--- a/protokol-k-projektu-DF.docx
+++ b/protokol-k-projektu-DF.docx
@@ -1923,10 +1923,50 @@
         <w:t>#</w:t>
       </w:r>
       <w:r>
-        <w:t>4BAD6A</w:t>
-      </w:r>
-      <w:r>
-        <w:t xml:space="preserve"> – vybledlejší verze hlavní barvy, většinou použitá na pozadí </w:t>
+        <w:t>FFC242</w:t>
+      </w:r>
+      <w:r>
+        <w:t xml:space="preserve"> </w:t>
+      </w:r>
+      <w:r>
+        <w:t xml:space="preserve">– </w:t>
+      </w:r>
+      <w:r>
+        <w:t>doplňková barva</w:t>
+      </w:r>
+      <w:r>
+        <w:t>, většinou použitá na pozadí</w:t>
+      </w:r>
+    </w:p>
+    <w:p>
+      <w:pPr>
+        <w:pBdr>
+          <w:top w:val="single" w:sz="4" w:space="1" w:color="auto"/>
+          <w:left w:val="single" w:sz="4" w:space="4" w:color="auto"/>
+          <w:bottom w:val="single" w:sz="4" w:space="1" w:color="auto"/>
+          <w:right w:val="single" w:sz="4" w:space="4" w:color="auto"/>
+        </w:pBdr>
+      </w:pPr>
+      <w:r>
+        <w:t>#</w:t>
+      </w:r>
+      <w:r>
+        <w:t>FFAD00</w:t>
+      </w:r>
+      <w:r>
+        <w:t xml:space="preserve"> </w:t>
+      </w:r>
+      <w:r>
+        <w:t xml:space="preserve">– tato barva se použije na pozadí, když na něj uživatel najede myší a jako původní pozadí bylo použita barva </w:t>
+      </w:r>
+      <w:r>
+        <w:t>#</w:t>
+      </w:r>
+      <w:r>
+        <w:t>FFC242</w:t>
+      </w:r>
+      <w:r>
+        <w:t xml:space="preserve">  </w:t>
       </w:r>
     </w:p>
     <w:p>
@@ -2454,6 +2494,7 @@
         <w:rPr>
           <w:rFonts w:ascii="Consolas" w:hAnsi="Consolas"/>
         </w:rPr>
+        <w:lastRenderedPageBreak/>
         <w:t>            &lt;ul class="nav-bar"&gt;</w:t>
       </w:r>
     </w:p>
@@ -2514,1073 +2555,1073 @@
         <w:rPr>
           <w:rFonts w:ascii="Consolas" w:hAnsi="Consolas"/>
         </w:rPr>
+        <w:t>                    &lt;a href="/offer/category.html?category=&amp;subcategory="&gt;Kategorie&lt;/a&gt;</w:t>
+      </w:r>
+    </w:p>
+    <w:p>
+      <w:pPr>
+        <w:pBdr>
+          <w:top w:val="single" w:sz="4" w:space="1" w:color="auto"/>
+          <w:left w:val="single" w:sz="4" w:space="4" w:color="auto"/>
+          <w:bottom w:val="single" w:sz="4" w:space="1" w:color="auto"/>
+          <w:right w:val="single" w:sz="4" w:space="4" w:color="auto"/>
+        </w:pBdr>
+        <w:spacing w:after="0" w:line="240" w:lineRule="auto"/>
+        <w:rPr>
+          <w:rFonts w:ascii="Consolas" w:hAnsi="Consolas"/>
+        </w:rPr>
+      </w:pPr>
+      <w:r>
+        <w:rPr>
+          <w:rFonts w:ascii="Consolas" w:hAnsi="Consolas"/>
+        </w:rPr>
+        <w:t>                    &lt;div class="nav-bar-categories-container"&gt;</w:t>
+      </w:r>
+    </w:p>
+    <w:p>
+      <w:pPr>
+        <w:pBdr>
+          <w:top w:val="single" w:sz="4" w:space="1" w:color="auto"/>
+          <w:left w:val="single" w:sz="4" w:space="4" w:color="auto"/>
+          <w:bottom w:val="single" w:sz="4" w:space="1" w:color="auto"/>
+          <w:right w:val="single" w:sz="4" w:space="4" w:color="auto"/>
+        </w:pBdr>
+        <w:spacing w:after="0" w:line="240" w:lineRule="auto"/>
+        <w:rPr>
+          <w:rFonts w:ascii="Consolas" w:hAnsi="Consolas"/>
+        </w:rPr>
+      </w:pPr>
+      <w:r>
+        <w:rPr>
+          <w:rFonts w:ascii="Consolas" w:hAnsi="Consolas"/>
+        </w:rPr>
+        <w:t>                        &lt;div class="nav-bar-categories"&gt;</w:t>
+      </w:r>
+    </w:p>
+    <w:p>
+      <w:pPr>
+        <w:pBdr>
+          <w:top w:val="single" w:sz="4" w:space="1" w:color="auto"/>
+          <w:left w:val="single" w:sz="4" w:space="4" w:color="auto"/>
+          <w:bottom w:val="single" w:sz="4" w:space="1" w:color="auto"/>
+          <w:right w:val="single" w:sz="4" w:space="4" w:color="auto"/>
+        </w:pBdr>
+        <w:spacing w:after="0" w:line="240" w:lineRule="auto"/>
+        <w:rPr>
+          <w:rFonts w:ascii="Consolas" w:hAnsi="Consolas"/>
+        </w:rPr>
+      </w:pPr>
+      <w:r>
+        <w:rPr>
+          <w:rFonts w:ascii="Consolas" w:hAnsi="Consolas"/>
+        </w:rPr>
+        <w:t>                            &lt;ul class="nav-bar-categories-categories"&gt;</w:t>
+      </w:r>
+    </w:p>
+    <w:p>
+      <w:pPr>
+        <w:pBdr>
+          <w:top w:val="single" w:sz="4" w:space="1" w:color="auto"/>
+          <w:left w:val="single" w:sz="4" w:space="4" w:color="auto"/>
+          <w:bottom w:val="single" w:sz="4" w:space="1" w:color="auto"/>
+          <w:right w:val="single" w:sz="4" w:space="4" w:color="auto"/>
+        </w:pBdr>
+        <w:spacing w:after="0" w:line="240" w:lineRule="auto"/>
+        <w:rPr>
+          <w:rFonts w:ascii="Consolas" w:hAnsi="Consolas"/>
+        </w:rPr>
+      </w:pPr>
+      <w:r>
+        <w:rPr>
+          <w:rFonts w:ascii="Consolas" w:hAnsi="Consolas"/>
+        </w:rPr>
+        <w:t>                            &lt;/ul&gt;</w:t>
+      </w:r>
+    </w:p>
+    <w:p>
+      <w:pPr>
+        <w:pBdr>
+          <w:top w:val="single" w:sz="4" w:space="1" w:color="auto"/>
+          <w:left w:val="single" w:sz="4" w:space="4" w:color="auto"/>
+          <w:bottom w:val="single" w:sz="4" w:space="1" w:color="auto"/>
+          <w:right w:val="single" w:sz="4" w:space="4" w:color="auto"/>
+        </w:pBdr>
+        <w:spacing w:after="0" w:line="240" w:lineRule="auto"/>
+        <w:rPr>
+          <w:rFonts w:ascii="Consolas" w:hAnsi="Consolas"/>
+        </w:rPr>
+      </w:pPr>
+      <w:r>
+        <w:rPr>
+          <w:rFonts w:ascii="Consolas" w:hAnsi="Consolas"/>
+        </w:rPr>
+        <w:t>                            &lt;div class="nav-bar-categories-subcategories"&gt;</w:t>
+      </w:r>
+    </w:p>
+    <w:p>
+      <w:pPr>
+        <w:pBdr>
+          <w:top w:val="single" w:sz="4" w:space="1" w:color="auto"/>
+          <w:left w:val="single" w:sz="4" w:space="4" w:color="auto"/>
+          <w:bottom w:val="single" w:sz="4" w:space="1" w:color="auto"/>
+          <w:right w:val="single" w:sz="4" w:space="4" w:color="auto"/>
+        </w:pBdr>
+        <w:spacing w:after="0" w:line="240" w:lineRule="auto"/>
+        <w:rPr>
+          <w:rFonts w:ascii="Consolas" w:hAnsi="Consolas"/>
+        </w:rPr>
+      </w:pPr>
+      <w:r>
+        <w:rPr>
+          <w:rFonts w:ascii="Consolas" w:hAnsi="Consolas"/>
+        </w:rPr>
+        <w:t>                            &lt;/div&gt;</w:t>
+      </w:r>
+    </w:p>
+    <w:p>
+      <w:pPr>
+        <w:pBdr>
+          <w:top w:val="single" w:sz="4" w:space="1" w:color="auto"/>
+          <w:left w:val="single" w:sz="4" w:space="4" w:color="auto"/>
+          <w:bottom w:val="single" w:sz="4" w:space="1" w:color="auto"/>
+          <w:right w:val="single" w:sz="4" w:space="4" w:color="auto"/>
+        </w:pBdr>
+        <w:spacing w:after="0" w:line="240" w:lineRule="auto"/>
+        <w:rPr>
+          <w:rFonts w:ascii="Consolas" w:hAnsi="Consolas"/>
+        </w:rPr>
+      </w:pPr>
+      <w:r>
+        <w:rPr>
+          <w:rFonts w:ascii="Consolas" w:hAnsi="Consolas"/>
+        </w:rPr>
+        <w:t>                        &lt;/div&gt;</w:t>
+      </w:r>
+    </w:p>
+    <w:p>
+      <w:pPr>
+        <w:pBdr>
+          <w:top w:val="single" w:sz="4" w:space="1" w:color="auto"/>
+          <w:left w:val="single" w:sz="4" w:space="4" w:color="auto"/>
+          <w:bottom w:val="single" w:sz="4" w:space="1" w:color="auto"/>
+          <w:right w:val="single" w:sz="4" w:space="4" w:color="auto"/>
+        </w:pBdr>
+        <w:spacing w:after="0" w:line="240" w:lineRule="auto"/>
+        <w:rPr>
+          <w:rFonts w:ascii="Consolas" w:hAnsi="Consolas"/>
+        </w:rPr>
+      </w:pPr>
+      <w:r>
+        <w:rPr>
+          <w:rFonts w:ascii="Consolas" w:hAnsi="Consolas"/>
+        </w:rPr>
+        <w:t>                    &lt;/div&gt;</w:t>
+      </w:r>
+    </w:p>
+    <w:p>
+      <w:pPr>
+        <w:pBdr>
+          <w:top w:val="single" w:sz="4" w:space="1" w:color="auto"/>
+          <w:left w:val="single" w:sz="4" w:space="4" w:color="auto"/>
+          <w:bottom w:val="single" w:sz="4" w:space="1" w:color="auto"/>
+          <w:right w:val="single" w:sz="4" w:space="4" w:color="auto"/>
+        </w:pBdr>
+        <w:spacing w:after="0" w:line="240" w:lineRule="auto"/>
+        <w:rPr>
+          <w:rFonts w:ascii="Consolas" w:hAnsi="Consolas"/>
+        </w:rPr>
+      </w:pPr>
+      <w:r>
+        <w:rPr>
+          <w:rFonts w:ascii="Consolas" w:hAnsi="Consolas"/>
+        </w:rPr>
+        <w:t>                &lt;/li&gt;</w:t>
+      </w:r>
+    </w:p>
+    <w:p>
+      <w:pPr>
+        <w:pBdr>
+          <w:top w:val="single" w:sz="4" w:space="1" w:color="auto"/>
+          <w:left w:val="single" w:sz="4" w:space="4" w:color="auto"/>
+          <w:bottom w:val="single" w:sz="4" w:space="1" w:color="auto"/>
+          <w:right w:val="single" w:sz="4" w:space="4" w:color="auto"/>
+        </w:pBdr>
+        <w:spacing w:after="0" w:line="240" w:lineRule="auto"/>
+        <w:rPr>
+          <w:rFonts w:ascii="Consolas" w:hAnsi="Consolas"/>
+        </w:rPr>
+      </w:pPr>
+      <w:r>
+        <w:rPr>
+          <w:rFonts w:ascii="Consolas" w:hAnsi="Consolas"/>
+        </w:rPr>
+        <w:t>                &lt;li&gt;</w:t>
+      </w:r>
+    </w:p>
+    <w:p>
+      <w:pPr>
+        <w:pBdr>
+          <w:top w:val="single" w:sz="4" w:space="1" w:color="auto"/>
+          <w:left w:val="single" w:sz="4" w:space="4" w:color="auto"/>
+          <w:bottom w:val="single" w:sz="4" w:space="1" w:color="auto"/>
+          <w:right w:val="single" w:sz="4" w:space="4" w:color="auto"/>
+        </w:pBdr>
+        <w:spacing w:after="0" w:line="240" w:lineRule="auto"/>
+        <w:rPr>
+          <w:rFonts w:ascii="Consolas" w:hAnsi="Consolas"/>
+        </w:rPr>
+      </w:pPr>
+      <w:r>
+        <w:rPr>
+          <w:rFonts w:ascii="Consolas" w:hAnsi="Consolas"/>
+        </w:rPr>
+        <w:t>                    &lt;a href="/user/login.html"&gt;</w:t>
+      </w:r>
+    </w:p>
+    <w:p>
+      <w:pPr>
+        <w:pBdr>
+          <w:top w:val="single" w:sz="4" w:space="1" w:color="auto"/>
+          <w:left w:val="single" w:sz="4" w:space="4" w:color="auto"/>
+          <w:bottom w:val="single" w:sz="4" w:space="1" w:color="auto"/>
+          <w:right w:val="single" w:sz="4" w:space="4" w:color="auto"/>
+        </w:pBdr>
+        <w:spacing w:after="0" w:line="240" w:lineRule="auto"/>
+        <w:rPr>
+          <w:rFonts w:ascii="Consolas" w:hAnsi="Consolas"/>
+        </w:rPr>
+      </w:pPr>
+      <w:r>
+        <w:rPr>
+          <w:rFonts w:ascii="Consolas" w:hAnsi="Consolas"/>
+        </w:rPr>
+        <w:t>                    &lt;img src="/imgs/favicons/user.png" alt="uzivatel"&gt;</w:t>
+      </w:r>
+    </w:p>
+    <w:p>
+      <w:pPr>
+        <w:pBdr>
+          <w:top w:val="single" w:sz="4" w:space="1" w:color="auto"/>
+          <w:left w:val="single" w:sz="4" w:space="4" w:color="auto"/>
+          <w:bottom w:val="single" w:sz="4" w:space="1" w:color="auto"/>
+          <w:right w:val="single" w:sz="4" w:space="4" w:color="auto"/>
+        </w:pBdr>
+        <w:spacing w:after="0" w:line="240" w:lineRule="auto"/>
+        <w:rPr>
+          <w:rFonts w:ascii="Consolas" w:hAnsi="Consolas"/>
+        </w:rPr>
+      </w:pPr>
+      <w:r>
+        <w:rPr>
+          <w:rFonts w:ascii="Consolas" w:hAnsi="Consolas"/>
+        </w:rPr>
+        <w:t>                        Přihlášní</w:t>
+      </w:r>
+    </w:p>
+    <w:p>
+      <w:pPr>
+        <w:pBdr>
+          <w:top w:val="single" w:sz="4" w:space="1" w:color="auto"/>
+          <w:left w:val="single" w:sz="4" w:space="4" w:color="auto"/>
+          <w:bottom w:val="single" w:sz="4" w:space="1" w:color="auto"/>
+          <w:right w:val="single" w:sz="4" w:space="4" w:color="auto"/>
+        </w:pBdr>
+        <w:spacing w:after="0" w:line="240" w:lineRule="auto"/>
+        <w:rPr>
+          <w:rFonts w:ascii="Consolas" w:hAnsi="Consolas"/>
+        </w:rPr>
+      </w:pPr>
+      <w:r>
+        <w:rPr>
+          <w:rFonts w:ascii="Consolas" w:hAnsi="Consolas"/>
+        </w:rPr>
+        <w:t>                    &lt;/a&gt;</w:t>
+      </w:r>
+    </w:p>
+    <w:p>
+      <w:pPr>
+        <w:pBdr>
+          <w:top w:val="single" w:sz="4" w:space="1" w:color="auto"/>
+          <w:left w:val="single" w:sz="4" w:space="4" w:color="auto"/>
+          <w:bottom w:val="single" w:sz="4" w:space="1" w:color="auto"/>
+          <w:right w:val="single" w:sz="4" w:space="4" w:color="auto"/>
+        </w:pBdr>
+        <w:spacing w:after="0" w:line="240" w:lineRule="auto"/>
+        <w:rPr>
+          <w:rFonts w:ascii="Consolas" w:hAnsi="Consolas"/>
+        </w:rPr>
+      </w:pPr>
+      <w:r>
+        <w:rPr>
+          <w:rFonts w:ascii="Consolas" w:hAnsi="Consolas"/>
+        </w:rPr>
+        <w:t>                &lt;/li&gt;</w:t>
+      </w:r>
+    </w:p>
+    <w:p>
+      <w:pPr>
+        <w:pBdr>
+          <w:top w:val="single" w:sz="4" w:space="1" w:color="auto"/>
+          <w:left w:val="single" w:sz="4" w:space="4" w:color="auto"/>
+          <w:bottom w:val="single" w:sz="4" w:space="1" w:color="auto"/>
+          <w:right w:val="single" w:sz="4" w:space="4" w:color="auto"/>
+        </w:pBdr>
+        <w:spacing w:after="0" w:line="240" w:lineRule="auto"/>
+        <w:rPr>
+          <w:rFonts w:ascii="Consolas" w:hAnsi="Consolas"/>
+        </w:rPr>
+      </w:pPr>
+      <w:r>
+        <w:rPr>
+          <w:rFonts w:ascii="Consolas" w:hAnsi="Consolas"/>
+        </w:rPr>
+        <w:t>                &lt;li&gt;</w:t>
+      </w:r>
+    </w:p>
+    <w:p>
+      <w:pPr>
+        <w:pBdr>
+          <w:top w:val="single" w:sz="4" w:space="1" w:color="auto"/>
+          <w:left w:val="single" w:sz="4" w:space="4" w:color="auto"/>
+          <w:bottom w:val="single" w:sz="4" w:space="1" w:color="auto"/>
+          <w:right w:val="single" w:sz="4" w:space="4" w:color="auto"/>
+        </w:pBdr>
+        <w:spacing w:after="0" w:line="240" w:lineRule="auto"/>
+        <w:rPr>
+          <w:rFonts w:ascii="Consolas" w:hAnsi="Consolas"/>
+        </w:rPr>
+      </w:pPr>
+      <w:r>
+        <w:rPr>
+          <w:rFonts w:ascii="Consolas" w:hAnsi="Consolas"/>
+        </w:rPr>
+        <w:t>                    &lt;a href="/offer/shopping-cart.html"&gt;</w:t>
+      </w:r>
+    </w:p>
+    <w:p>
+      <w:pPr>
+        <w:pBdr>
+          <w:top w:val="single" w:sz="4" w:space="1" w:color="auto"/>
+          <w:left w:val="single" w:sz="4" w:space="4" w:color="auto"/>
+          <w:bottom w:val="single" w:sz="4" w:space="1" w:color="auto"/>
+          <w:right w:val="single" w:sz="4" w:space="4" w:color="auto"/>
+        </w:pBdr>
+        <w:spacing w:after="0" w:line="240" w:lineRule="auto"/>
+        <w:rPr>
+          <w:rFonts w:ascii="Consolas" w:hAnsi="Consolas"/>
+        </w:rPr>
+      </w:pPr>
+      <w:r>
+        <w:rPr>
+          <w:rFonts w:ascii="Consolas" w:hAnsi="Consolas"/>
+        </w:rPr>
+        <w:t>                        &lt;img src="/imgs/favicons/shopping-cart.png" alt="kosik"&gt;</w:t>
+      </w:r>
+    </w:p>
+    <w:p>
+      <w:pPr>
+        <w:pBdr>
+          <w:top w:val="single" w:sz="4" w:space="1" w:color="auto"/>
+          <w:left w:val="single" w:sz="4" w:space="4" w:color="auto"/>
+          <w:bottom w:val="single" w:sz="4" w:space="1" w:color="auto"/>
+          <w:right w:val="single" w:sz="4" w:space="4" w:color="auto"/>
+        </w:pBdr>
+        <w:spacing w:after="0" w:line="240" w:lineRule="auto"/>
+        <w:rPr>
+          <w:rFonts w:ascii="Consolas" w:hAnsi="Consolas"/>
+        </w:rPr>
+      </w:pPr>
+      <w:r>
+        <w:rPr>
+          <w:rFonts w:ascii="Consolas" w:hAnsi="Consolas"/>
+        </w:rPr>
+        <w:t>                        Košík</w:t>
+      </w:r>
+    </w:p>
+    <w:p>
+      <w:pPr>
+        <w:pBdr>
+          <w:top w:val="single" w:sz="4" w:space="1" w:color="auto"/>
+          <w:left w:val="single" w:sz="4" w:space="4" w:color="auto"/>
+          <w:bottom w:val="single" w:sz="4" w:space="1" w:color="auto"/>
+          <w:right w:val="single" w:sz="4" w:space="4" w:color="auto"/>
+        </w:pBdr>
+        <w:spacing w:after="0" w:line="240" w:lineRule="auto"/>
+        <w:rPr>
+          <w:rFonts w:ascii="Consolas" w:hAnsi="Consolas"/>
+        </w:rPr>
+      </w:pPr>
+      <w:r>
+        <w:rPr>
+          <w:rFonts w:ascii="Consolas" w:hAnsi="Consolas"/>
+        </w:rPr>
+        <w:t>                    &lt;/a&gt;</w:t>
+      </w:r>
+    </w:p>
+    <w:p>
+      <w:pPr>
+        <w:pBdr>
+          <w:top w:val="single" w:sz="4" w:space="1" w:color="auto"/>
+          <w:left w:val="single" w:sz="4" w:space="4" w:color="auto"/>
+          <w:bottom w:val="single" w:sz="4" w:space="1" w:color="auto"/>
+          <w:right w:val="single" w:sz="4" w:space="4" w:color="auto"/>
+        </w:pBdr>
+        <w:spacing w:after="0" w:line="240" w:lineRule="auto"/>
+        <w:rPr>
+          <w:rFonts w:ascii="Consolas" w:hAnsi="Consolas"/>
+        </w:rPr>
+      </w:pPr>
+      <w:r>
+        <w:rPr>
+          <w:rFonts w:ascii="Consolas" w:hAnsi="Consolas"/>
+        </w:rPr>
+        <w:t>                &lt;/li&gt;</w:t>
+      </w:r>
+    </w:p>
+    <w:p>
+      <w:pPr>
+        <w:pBdr>
+          <w:top w:val="single" w:sz="4" w:space="1" w:color="auto"/>
+          <w:left w:val="single" w:sz="4" w:space="4" w:color="auto"/>
+          <w:bottom w:val="single" w:sz="4" w:space="1" w:color="auto"/>
+          <w:right w:val="single" w:sz="4" w:space="4" w:color="auto"/>
+        </w:pBdr>
+        <w:spacing w:after="0" w:line="240" w:lineRule="auto"/>
+        <w:rPr>
+          <w:rFonts w:ascii="Consolas" w:hAnsi="Consolas"/>
+        </w:rPr>
+      </w:pPr>
+      <w:r>
+        <w:rPr>
+          <w:rFonts w:ascii="Consolas" w:hAnsi="Consolas"/>
+        </w:rPr>
+        <w:t>            &lt;/ul&gt;</w:t>
+      </w:r>
+    </w:p>
+    <w:p>
+      <w:pPr>
+        <w:pBdr>
+          <w:top w:val="single" w:sz="4" w:space="1" w:color="auto"/>
+          <w:left w:val="single" w:sz="4" w:space="4" w:color="auto"/>
+          <w:bottom w:val="single" w:sz="4" w:space="1" w:color="auto"/>
+          <w:right w:val="single" w:sz="4" w:space="4" w:color="auto"/>
+        </w:pBdr>
+        <w:spacing w:after="0" w:line="240" w:lineRule="auto"/>
+        <w:rPr>
+          <w:rFonts w:ascii="Consolas" w:hAnsi="Consolas"/>
+        </w:rPr>
+      </w:pPr>
+      <w:r>
+        <w:rPr>
+          <w:rFonts w:ascii="Consolas" w:hAnsi="Consolas"/>
+        </w:rPr>
+        <w:t>        &lt;/nav&gt;</w:t>
+      </w:r>
+    </w:p>
+    <w:p>
+      <w:pPr>
+        <w:pBdr>
+          <w:top w:val="single" w:sz="4" w:space="1" w:color="auto"/>
+          <w:left w:val="single" w:sz="4" w:space="4" w:color="auto"/>
+          <w:bottom w:val="single" w:sz="4" w:space="1" w:color="auto"/>
+          <w:right w:val="single" w:sz="4" w:space="4" w:color="auto"/>
+        </w:pBdr>
+        <w:spacing w:after="0" w:line="240" w:lineRule="auto"/>
+        <w:rPr>
+          <w:rFonts w:ascii="Consolas" w:hAnsi="Consolas"/>
+        </w:rPr>
+      </w:pPr>
+      <w:r>
+        <w:rPr>
+          <w:rFonts w:ascii="Consolas" w:hAnsi="Consolas"/>
+        </w:rPr>
+        <w:t>        &lt;div class='nav-burger'&gt;</w:t>
+      </w:r>
+    </w:p>
+    <w:p>
+      <w:pPr>
+        <w:pBdr>
+          <w:top w:val="single" w:sz="4" w:space="1" w:color="auto"/>
+          <w:left w:val="single" w:sz="4" w:space="4" w:color="auto"/>
+          <w:bottom w:val="single" w:sz="4" w:space="1" w:color="auto"/>
+          <w:right w:val="single" w:sz="4" w:space="4" w:color="auto"/>
+        </w:pBdr>
+        <w:spacing w:after="0" w:line="240" w:lineRule="auto"/>
+        <w:rPr>
+          <w:rFonts w:ascii="Consolas" w:hAnsi="Consolas"/>
+        </w:rPr>
+      </w:pPr>
+      <w:r>
+        <w:rPr>
+          <w:rFonts w:ascii="Consolas" w:hAnsi="Consolas"/>
+        </w:rPr>
+        <w:t>            &lt;div class='nav-burger-menu'&gt;</w:t>
+      </w:r>
+    </w:p>
+    <w:p>
+      <w:pPr>
+        <w:pBdr>
+          <w:top w:val="single" w:sz="4" w:space="1" w:color="auto"/>
+          <w:left w:val="single" w:sz="4" w:space="4" w:color="auto"/>
+          <w:bottom w:val="single" w:sz="4" w:space="1" w:color="auto"/>
+          <w:right w:val="single" w:sz="4" w:space="4" w:color="auto"/>
+        </w:pBdr>
+        <w:spacing w:after="0" w:line="240" w:lineRule="auto"/>
+        <w:rPr>
+          <w:rFonts w:ascii="Consolas" w:hAnsi="Consolas"/>
+        </w:rPr>
+      </w:pPr>
+      <w:r>
+        <w:rPr>
+          <w:rFonts w:ascii="Consolas" w:hAnsi="Consolas"/>
+        </w:rPr>
+        <w:t>                &lt;div&gt;&lt;/div&gt;</w:t>
+      </w:r>
+    </w:p>
+    <w:p>
+      <w:pPr>
+        <w:pBdr>
+          <w:top w:val="single" w:sz="4" w:space="1" w:color="auto"/>
+          <w:left w:val="single" w:sz="4" w:space="4" w:color="auto"/>
+          <w:bottom w:val="single" w:sz="4" w:space="1" w:color="auto"/>
+          <w:right w:val="single" w:sz="4" w:space="4" w:color="auto"/>
+        </w:pBdr>
+        <w:spacing w:after="0" w:line="240" w:lineRule="auto"/>
+        <w:rPr>
+          <w:rFonts w:ascii="Consolas" w:hAnsi="Consolas"/>
+        </w:rPr>
+      </w:pPr>
+      <w:r>
+        <w:rPr>
+          <w:rFonts w:ascii="Consolas" w:hAnsi="Consolas"/>
+        </w:rPr>
+        <w:t>                &lt;div&gt;&lt;/div&gt;</w:t>
+      </w:r>
+    </w:p>
+    <w:p>
+      <w:pPr>
+        <w:pBdr>
+          <w:top w:val="single" w:sz="4" w:space="1" w:color="auto"/>
+          <w:left w:val="single" w:sz="4" w:space="4" w:color="auto"/>
+          <w:bottom w:val="single" w:sz="4" w:space="1" w:color="auto"/>
+          <w:right w:val="single" w:sz="4" w:space="4" w:color="auto"/>
+        </w:pBdr>
+        <w:spacing w:after="0" w:line="240" w:lineRule="auto"/>
+        <w:rPr>
+          <w:rFonts w:ascii="Consolas" w:hAnsi="Consolas"/>
+        </w:rPr>
+      </w:pPr>
+      <w:r>
+        <w:rPr>
+          <w:rFonts w:ascii="Consolas" w:hAnsi="Consolas"/>
+        </w:rPr>
+        <w:t>                &lt;div&gt;&lt;/div&gt;</w:t>
+      </w:r>
+    </w:p>
+    <w:p>
+      <w:pPr>
+        <w:pBdr>
+          <w:top w:val="single" w:sz="4" w:space="1" w:color="auto"/>
+          <w:left w:val="single" w:sz="4" w:space="4" w:color="auto"/>
+          <w:bottom w:val="single" w:sz="4" w:space="1" w:color="auto"/>
+          <w:right w:val="single" w:sz="4" w:space="4" w:color="auto"/>
+        </w:pBdr>
+        <w:spacing w:after="0" w:line="240" w:lineRule="auto"/>
+        <w:rPr>
+          <w:rFonts w:ascii="Consolas" w:hAnsi="Consolas"/>
+        </w:rPr>
+      </w:pPr>
+      <w:r>
+        <w:rPr>
+          <w:rFonts w:ascii="Consolas" w:hAnsi="Consolas"/>
+        </w:rPr>
+        <w:t>            &lt;/div&gt;</w:t>
+      </w:r>
+    </w:p>
+    <w:p>
+      <w:pPr>
+        <w:pBdr>
+          <w:top w:val="single" w:sz="4" w:space="1" w:color="auto"/>
+          <w:left w:val="single" w:sz="4" w:space="4" w:color="auto"/>
+          <w:bottom w:val="single" w:sz="4" w:space="1" w:color="auto"/>
+          <w:right w:val="single" w:sz="4" w:space="4" w:color="auto"/>
+        </w:pBdr>
+        <w:spacing w:after="0" w:line="240" w:lineRule="auto"/>
+        <w:rPr>
+          <w:rFonts w:ascii="Consolas" w:hAnsi="Consolas"/>
+        </w:rPr>
+      </w:pPr>
+      <w:r>
+        <w:rPr>
+          <w:rFonts w:ascii="Consolas" w:hAnsi="Consolas"/>
+        </w:rPr>
+        <w:t>            &lt;nav class="nav-burger-content nav-burger-content-hide"&gt;</w:t>
+      </w:r>
+    </w:p>
+    <w:p>
+      <w:pPr>
+        <w:pBdr>
+          <w:top w:val="single" w:sz="4" w:space="1" w:color="auto"/>
+          <w:left w:val="single" w:sz="4" w:space="4" w:color="auto"/>
+          <w:bottom w:val="single" w:sz="4" w:space="1" w:color="auto"/>
+          <w:right w:val="single" w:sz="4" w:space="4" w:color="auto"/>
+        </w:pBdr>
+        <w:spacing w:after="0" w:line="240" w:lineRule="auto"/>
+        <w:rPr>
+          <w:rFonts w:ascii="Consolas" w:hAnsi="Consolas"/>
+        </w:rPr>
+      </w:pPr>
+      <w:r>
+        <w:rPr>
+          <w:rFonts w:ascii="Consolas" w:hAnsi="Consolas"/>
+        </w:rPr>
+        <w:t>                &lt;ul class="nav-bar"&gt;</w:t>
+      </w:r>
+    </w:p>
+    <w:p>
+      <w:pPr>
+        <w:pBdr>
+          <w:top w:val="single" w:sz="4" w:space="1" w:color="auto"/>
+          <w:left w:val="single" w:sz="4" w:space="4" w:color="auto"/>
+          <w:bottom w:val="single" w:sz="4" w:space="1" w:color="auto"/>
+          <w:right w:val="single" w:sz="4" w:space="4" w:color="auto"/>
+        </w:pBdr>
+        <w:spacing w:after="0" w:line="240" w:lineRule="auto"/>
+        <w:rPr>
+          <w:rFonts w:ascii="Consolas" w:hAnsi="Consolas"/>
+        </w:rPr>
+      </w:pPr>
+      <w:r>
+        <w:rPr>
+          <w:rFonts w:ascii="Consolas" w:hAnsi="Consolas"/>
+        </w:rPr>
+        <w:t>                    &lt;li&gt;&lt;a href="/administration/crossroad.html"&gt;Administrace&lt;/a&gt;&lt;/li&gt;</w:t>
+      </w:r>
+    </w:p>
+    <w:p>
+      <w:pPr>
+        <w:pBdr>
+          <w:top w:val="single" w:sz="4" w:space="1" w:color="auto"/>
+          <w:left w:val="single" w:sz="4" w:space="4" w:color="auto"/>
+          <w:bottom w:val="single" w:sz="4" w:space="1" w:color="auto"/>
+          <w:right w:val="single" w:sz="4" w:space="4" w:color="auto"/>
+        </w:pBdr>
+        <w:spacing w:after="0" w:line="240" w:lineRule="auto"/>
+        <w:rPr>
+          <w:rFonts w:ascii="Consolas" w:hAnsi="Consolas"/>
+        </w:rPr>
+      </w:pPr>
+      <w:r>
+        <w:rPr>
+          <w:rFonts w:ascii="Consolas" w:hAnsi="Consolas"/>
+        </w:rPr>
+        <w:t>                    &lt;li&gt;</w:t>
+      </w:r>
+    </w:p>
+    <w:p>
+      <w:pPr>
+        <w:pBdr>
+          <w:top w:val="single" w:sz="4" w:space="1" w:color="auto"/>
+          <w:left w:val="single" w:sz="4" w:space="4" w:color="auto"/>
+          <w:bottom w:val="single" w:sz="4" w:space="1" w:color="auto"/>
+          <w:right w:val="single" w:sz="4" w:space="4" w:color="auto"/>
+        </w:pBdr>
+        <w:spacing w:after="0" w:line="240" w:lineRule="auto"/>
+        <w:rPr>
+          <w:rFonts w:ascii="Consolas" w:hAnsi="Consolas"/>
+        </w:rPr>
+      </w:pPr>
+      <w:r>
+        <w:rPr>
+          <w:rFonts w:ascii="Consolas" w:hAnsi="Consolas"/>
+        </w:rPr>
+        <w:t>                        &lt;a href="/offer/category.html?category=&amp;subcategory="&gt;Kategorie&lt;/a&gt;</w:t>
+      </w:r>
+    </w:p>
+    <w:p>
+      <w:pPr>
+        <w:pBdr>
+          <w:top w:val="single" w:sz="4" w:space="1" w:color="auto"/>
+          <w:left w:val="single" w:sz="4" w:space="4" w:color="auto"/>
+          <w:bottom w:val="single" w:sz="4" w:space="1" w:color="auto"/>
+          <w:right w:val="single" w:sz="4" w:space="4" w:color="auto"/>
+        </w:pBdr>
+        <w:spacing w:after="0" w:line="240" w:lineRule="auto"/>
+        <w:rPr>
+          <w:rFonts w:ascii="Consolas" w:hAnsi="Consolas"/>
+        </w:rPr>
+      </w:pPr>
+      <w:r>
+        <w:rPr>
+          <w:rFonts w:ascii="Consolas" w:hAnsi="Consolas"/>
+        </w:rPr>
+        <w:t>                    &lt;/li&gt;</w:t>
+      </w:r>
+    </w:p>
+    <w:p>
+      <w:pPr>
+        <w:pBdr>
+          <w:top w:val="single" w:sz="4" w:space="1" w:color="auto"/>
+          <w:left w:val="single" w:sz="4" w:space="4" w:color="auto"/>
+          <w:bottom w:val="single" w:sz="4" w:space="1" w:color="auto"/>
+          <w:right w:val="single" w:sz="4" w:space="4" w:color="auto"/>
+        </w:pBdr>
+        <w:spacing w:after="0" w:line="240" w:lineRule="auto"/>
+        <w:rPr>
+          <w:rFonts w:ascii="Consolas" w:hAnsi="Consolas"/>
+        </w:rPr>
+      </w:pPr>
+      <w:r>
+        <w:rPr>
+          <w:rFonts w:ascii="Consolas" w:hAnsi="Consolas"/>
+        </w:rPr>
+        <w:t>                    &lt;li&gt;</w:t>
+      </w:r>
+    </w:p>
+    <w:p>
+      <w:pPr>
+        <w:pBdr>
+          <w:top w:val="single" w:sz="4" w:space="1" w:color="auto"/>
+          <w:left w:val="single" w:sz="4" w:space="4" w:color="auto"/>
+          <w:bottom w:val="single" w:sz="4" w:space="1" w:color="auto"/>
+          <w:right w:val="single" w:sz="4" w:space="4" w:color="auto"/>
+        </w:pBdr>
+        <w:spacing w:after="0" w:line="240" w:lineRule="auto"/>
+        <w:rPr>
+          <w:rFonts w:ascii="Consolas" w:hAnsi="Consolas"/>
+        </w:rPr>
+      </w:pPr>
+      <w:r>
+        <w:rPr>
+          <w:rFonts w:ascii="Consolas" w:hAnsi="Consolas"/>
+        </w:rPr>
+        <w:t>                        &lt;a href="/user/login.html"&gt;</w:t>
+      </w:r>
+    </w:p>
+    <w:p>
+      <w:pPr>
+        <w:pBdr>
+          <w:top w:val="single" w:sz="4" w:space="1" w:color="auto"/>
+          <w:left w:val="single" w:sz="4" w:space="4" w:color="auto"/>
+          <w:bottom w:val="single" w:sz="4" w:space="1" w:color="auto"/>
+          <w:right w:val="single" w:sz="4" w:space="4" w:color="auto"/>
+        </w:pBdr>
+        <w:spacing w:after="0" w:line="240" w:lineRule="auto"/>
+        <w:rPr>
+          <w:rFonts w:ascii="Consolas" w:hAnsi="Consolas"/>
+        </w:rPr>
+      </w:pPr>
+      <w:r>
+        <w:rPr>
+          <w:rFonts w:ascii="Consolas" w:hAnsi="Consolas"/>
+        </w:rPr>
+        <w:t>                        &lt;img src="/imgs/favicons/user.png" alt="uzivatel"&gt;</w:t>
+      </w:r>
+    </w:p>
+    <w:p>
+      <w:pPr>
+        <w:pBdr>
+          <w:top w:val="single" w:sz="4" w:space="1" w:color="auto"/>
+          <w:left w:val="single" w:sz="4" w:space="4" w:color="auto"/>
+          <w:bottom w:val="single" w:sz="4" w:space="1" w:color="auto"/>
+          <w:right w:val="single" w:sz="4" w:space="4" w:color="auto"/>
+        </w:pBdr>
+        <w:spacing w:after="0" w:line="240" w:lineRule="auto"/>
+        <w:rPr>
+          <w:rFonts w:ascii="Consolas" w:hAnsi="Consolas"/>
+        </w:rPr>
+      </w:pPr>
+      <w:r>
+        <w:rPr>
+          <w:rFonts w:ascii="Consolas" w:hAnsi="Consolas"/>
+        </w:rPr>
+        <w:t>                            Přihlášní</w:t>
+      </w:r>
+    </w:p>
+    <w:p>
+      <w:pPr>
+        <w:pBdr>
+          <w:top w:val="single" w:sz="4" w:space="1" w:color="auto"/>
+          <w:left w:val="single" w:sz="4" w:space="4" w:color="auto"/>
+          <w:bottom w:val="single" w:sz="4" w:space="1" w:color="auto"/>
+          <w:right w:val="single" w:sz="4" w:space="4" w:color="auto"/>
+        </w:pBdr>
+        <w:spacing w:after="0" w:line="240" w:lineRule="auto"/>
+        <w:rPr>
+          <w:rFonts w:ascii="Consolas" w:hAnsi="Consolas"/>
+        </w:rPr>
+      </w:pPr>
+      <w:r>
+        <w:rPr>
+          <w:rFonts w:ascii="Consolas" w:hAnsi="Consolas"/>
+        </w:rPr>
+        <w:t>                        &lt;/a&gt;</w:t>
+      </w:r>
+    </w:p>
+    <w:p>
+      <w:pPr>
+        <w:pBdr>
+          <w:top w:val="single" w:sz="4" w:space="1" w:color="auto"/>
+          <w:left w:val="single" w:sz="4" w:space="4" w:color="auto"/>
+          <w:bottom w:val="single" w:sz="4" w:space="1" w:color="auto"/>
+          <w:right w:val="single" w:sz="4" w:space="4" w:color="auto"/>
+        </w:pBdr>
+        <w:spacing w:after="0" w:line="240" w:lineRule="auto"/>
+        <w:rPr>
+          <w:rFonts w:ascii="Consolas" w:hAnsi="Consolas"/>
+        </w:rPr>
+      </w:pPr>
+      <w:r>
+        <w:rPr>
+          <w:rFonts w:ascii="Consolas" w:hAnsi="Consolas"/>
+        </w:rPr>
+        <w:t>                    &lt;/li&gt;</w:t>
+      </w:r>
+    </w:p>
+    <w:p>
+      <w:pPr>
+        <w:pBdr>
+          <w:top w:val="single" w:sz="4" w:space="1" w:color="auto"/>
+          <w:left w:val="single" w:sz="4" w:space="4" w:color="auto"/>
+          <w:bottom w:val="single" w:sz="4" w:space="1" w:color="auto"/>
+          <w:right w:val="single" w:sz="4" w:space="4" w:color="auto"/>
+        </w:pBdr>
+        <w:spacing w:after="0" w:line="240" w:lineRule="auto"/>
+        <w:rPr>
+          <w:rFonts w:ascii="Consolas" w:hAnsi="Consolas"/>
+        </w:rPr>
+      </w:pPr>
+      <w:r>
+        <w:rPr>
+          <w:rFonts w:ascii="Consolas" w:hAnsi="Consolas"/>
+        </w:rPr>
+        <w:t>                    &lt;li&gt;</w:t>
+      </w:r>
+    </w:p>
+    <w:p>
+      <w:pPr>
+        <w:pBdr>
+          <w:top w:val="single" w:sz="4" w:space="1" w:color="auto"/>
+          <w:left w:val="single" w:sz="4" w:space="4" w:color="auto"/>
+          <w:bottom w:val="single" w:sz="4" w:space="1" w:color="auto"/>
+          <w:right w:val="single" w:sz="4" w:space="4" w:color="auto"/>
+        </w:pBdr>
+        <w:spacing w:after="0" w:line="240" w:lineRule="auto"/>
+        <w:rPr>
+          <w:rFonts w:ascii="Consolas" w:hAnsi="Consolas"/>
+        </w:rPr>
+      </w:pPr>
+      <w:r>
+        <w:rPr>
+          <w:rFonts w:ascii="Consolas" w:hAnsi="Consolas"/>
+        </w:rPr>
+        <w:t>                        &lt;a href="/offer/shopping-cart.html"&gt;</w:t>
+      </w:r>
+    </w:p>
+    <w:p>
+      <w:pPr>
+        <w:pBdr>
+          <w:top w:val="single" w:sz="4" w:space="1" w:color="auto"/>
+          <w:left w:val="single" w:sz="4" w:space="4" w:color="auto"/>
+          <w:bottom w:val="single" w:sz="4" w:space="1" w:color="auto"/>
+          <w:right w:val="single" w:sz="4" w:space="4" w:color="auto"/>
+        </w:pBdr>
+        <w:spacing w:after="0" w:line="240" w:lineRule="auto"/>
+        <w:rPr>
+          <w:rFonts w:ascii="Consolas" w:hAnsi="Consolas"/>
+        </w:rPr>
+      </w:pPr>
+      <w:r>
+        <w:rPr>
+          <w:rFonts w:ascii="Consolas" w:hAnsi="Consolas"/>
+        </w:rPr>
+        <w:t>                            &lt;img src="/imgs/favicons/shopping-cart.png" alt="kosik"&gt;</w:t>
+      </w:r>
+    </w:p>
+    <w:p>
+      <w:pPr>
+        <w:pBdr>
+          <w:top w:val="single" w:sz="4" w:space="1" w:color="auto"/>
+          <w:left w:val="single" w:sz="4" w:space="4" w:color="auto"/>
+          <w:bottom w:val="single" w:sz="4" w:space="1" w:color="auto"/>
+          <w:right w:val="single" w:sz="4" w:space="4" w:color="auto"/>
+        </w:pBdr>
+        <w:spacing w:after="0" w:line="240" w:lineRule="auto"/>
+        <w:rPr>
+          <w:rFonts w:ascii="Consolas" w:hAnsi="Consolas"/>
+        </w:rPr>
+      </w:pPr>
+      <w:r>
+        <w:rPr>
+          <w:rFonts w:ascii="Consolas" w:hAnsi="Consolas"/>
+        </w:rPr>
+        <w:t>                            Košík</w:t>
+      </w:r>
+    </w:p>
+    <w:p>
+      <w:pPr>
+        <w:pBdr>
+          <w:top w:val="single" w:sz="4" w:space="1" w:color="auto"/>
+          <w:left w:val="single" w:sz="4" w:space="4" w:color="auto"/>
+          <w:bottom w:val="single" w:sz="4" w:space="1" w:color="auto"/>
+          <w:right w:val="single" w:sz="4" w:space="4" w:color="auto"/>
+        </w:pBdr>
+        <w:spacing w:after="0" w:line="240" w:lineRule="auto"/>
+        <w:rPr>
+          <w:rFonts w:ascii="Consolas" w:hAnsi="Consolas"/>
+        </w:rPr>
+      </w:pPr>
+      <w:r>
+        <w:rPr>
+          <w:rFonts w:ascii="Consolas" w:hAnsi="Consolas"/>
+        </w:rPr>
+        <w:t>                        &lt;/a&gt;</w:t>
+      </w:r>
+    </w:p>
+    <w:p>
+      <w:pPr>
+        <w:pBdr>
+          <w:top w:val="single" w:sz="4" w:space="1" w:color="auto"/>
+          <w:left w:val="single" w:sz="4" w:space="4" w:color="auto"/>
+          <w:bottom w:val="single" w:sz="4" w:space="1" w:color="auto"/>
+          <w:right w:val="single" w:sz="4" w:space="4" w:color="auto"/>
+        </w:pBdr>
+        <w:spacing w:after="0" w:line="240" w:lineRule="auto"/>
+        <w:rPr>
+          <w:rFonts w:ascii="Consolas" w:hAnsi="Consolas"/>
+        </w:rPr>
+      </w:pPr>
+      <w:r>
+        <w:rPr>
+          <w:rFonts w:ascii="Consolas" w:hAnsi="Consolas"/>
+        </w:rPr>
+        <w:t>                    &lt;/li&gt;</w:t>
+      </w:r>
+    </w:p>
+    <w:p>
+      <w:pPr>
+        <w:pBdr>
+          <w:top w:val="single" w:sz="4" w:space="1" w:color="auto"/>
+          <w:left w:val="single" w:sz="4" w:space="4" w:color="auto"/>
+          <w:bottom w:val="single" w:sz="4" w:space="1" w:color="auto"/>
+          <w:right w:val="single" w:sz="4" w:space="4" w:color="auto"/>
+        </w:pBdr>
+        <w:spacing w:after="0" w:line="240" w:lineRule="auto"/>
+        <w:rPr>
+          <w:rFonts w:ascii="Consolas" w:hAnsi="Consolas"/>
+        </w:rPr>
+      </w:pPr>
+      <w:r>
+        <w:rPr>
+          <w:rFonts w:ascii="Consolas" w:hAnsi="Consolas"/>
+        </w:rPr>
+        <w:t>                &lt;/ul&gt;</w:t>
+      </w:r>
+    </w:p>
+    <w:p>
+      <w:pPr>
+        <w:pBdr>
+          <w:top w:val="single" w:sz="4" w:space="1" w:color="auto"/>
+          <w:left w:val="single" w:sz="4" w:space="4" w:color="auto"/>
+          <w:bottom w:val="single" w:sz="4" w:space="1" w:color="auto"/>
+          <w:right w:val="single" w:sz="4" w:space="4" w:color="auto"/>
+        </w:pBdr>
+        <w:spacing w:after="0" w:line="240" w:lineRule="auto"/>
+        <w:rPr>
+          <w:rFonts w:ascii="Consolas" w:hAnsi="Consolas"/>
+        </w:rPr>
+      </w:pPr>
+      <w:r>
+        <w:rPr>
+          <w:rFonts w:ascii="Consolas" w:hAnsi="Consolas"/>
+        </w:rPr>
+        <w:t>            &lt;/nav&gt;</w:t>
+      </w:r>
+    </w:p>
+    <w:p>
+      <w:pPr>
+        <w:pBdr>
+          <w:top w:val="single" w:sz="4" w:space="1" w:color="auto"/>
+          <w:left w:val="single" w:sz="4" w:space="4" w:color="auto"/>
+          <w:bottom w:val="single" w:sz="4" w:space="1" w:color="auto"/>
+          <w:right w:val="single" w:sz="4" w:space="4" w:color="auto"/>
+        </w:pBdr>
+        <w:spacing w:after="0" w:line="240" w:lineRule="auto"/>
+        <w:rPr>
+          <w:rFonts w:ascii="Consolas" w:hAnsi="Consolas"/>
+        </w:rPr>
+      </w:pPr>
+      <w:r>
+        <w:rPr>
+          <w:rFonts w:ascii="Consolas" w:hAnsi="Consolas"/>
+        </w:rPr>
+        <w:t>        &lt;/div&gt;</w:t>
+      </w:r>
+    </w:p>
+    <w:p>
+      <w:pPr>
+        <w:pBdr>
+          <w:top w:val="single" w:sz="4" w:space="1" w:color="auto"/>
+          <w:left w:val="single" w:sz="4" w:space="4" w:color="auto"/>
+          <w:bottom w:val="single" w:sz="4" w:space="1" w:color="auto"/>
+          <w:right w:val="single" w:sz="4" w:space="4" w:color="auto"/>
+        </w:pBdr>
+        <w:spacing w:after="0" w:line="240" w:lineRule="auto"/>
+        <w:rPr>
+          <w:rFonts w:ascii="Consolas" w:hAnsi="Consolas"/>
+        </w:rPr>
+      </w:pPr>
+    </w:p>
+    <w:p>
+      <w:pPr>
+        <w:pBdr>
+          <w:top w:val="single" w:sz="4" w:space="1" w:color="auto"/>
+          <w:left w:val="single" w:sz="4" w:space="4" w:color="auto"/>
+          <w:bottom w:val="single" w:sz="4" w:space="1" w:color="auto"/>
+          <w:right w:val="single" w:sz="4" w:space="4" w:color="auto"/>
+        </w:pBdr>
+        <w:spacing w:after="0" w:line="240" w:lineRule="auto"/>
+        <w:rPr>
+          <w:rFonts w:ascii="Consolas" w:hAnsi="Consolas"/>
+        </w:rPr>
+      </w:pPr>
+      <w:r>
+        <w:rPr>
+          <w:rFonts w:ascii="Consolas" w:hAnsi="Consolas"/>
+        </w:rPr>
+        <w:t>Vedlejší jsou dogenerovávány, ale mají takovýto vzor:</w:t>
+      </w:r>
+      <w:r>
+        <w:rPr>
+          <w:rFonts w:ascii="Consolas" w:hAnsi="Consolas"/>
+        </w:rPr>
+        <w:br/>
+      </w:r>
+      <w:r>
+        <w:rPr>
+          <w:rFonts w:ascii="Consolas" w:hAnsi="Consolas"/>
+        </w:rPr>
+        <w:t>            &lt;section class="page-nav"&gt;</w:t>
+      </w:r>
+    </w:p>
+    <w:p>
+      <w:pPr>
+        <w:pBdr>
+          <w:top w:val="single" w:sz="4" w:space="1" w:color="auto"/>
+          <w:left w:val="single" w:sz="4" w:space="4" w:color="auto"/>
+          <w:bottom w:val="single" w:sz="4" w:space="1" w:color="auto"/>
+          <w:right w:val="single" w:sz="4" w:space="4" w:color="auto"/>
+        </w:pBdr>
+        <w:spacing w:after="0" w:line="240" w:lineRule="auto"/>
+        <w:rPr>
+          <w:rFonts w:ascii="Consolas" w:hAnsi="Consolas"/>
+        </w:rPr>
+      </w:pPr>
+      <w:r>
+        <w:rPr>
+          <w:rFonts w:ascii="Consolas" w:hAnsi="Consolas"/>
+        </w:rPr>
         <w:lastRenderedPageBreak/>
-        <w:t>                    &lt;a href="/offer/category.html?category=&amp;subcategory="&gt;Kategorie&lt;/a&gt;</w:t>
-      </w:r>
-    </w:p>
-    <w:p>
-      <w:pPr>
-        <w:pBdr>
-          <w:top w:val="single" w:sz="4" w:space="1" w:color="auto"/>
-          <w:left w:val="single" w:sz="4" w:space="4" w:color="auto"/>
-          <w:bottom w:val="single" w:sz="4" w:space="1" w:color="auto"/>
-          <w:right w:val="single" w:sz="4" w:space="4" w:color="auto"/>
-        </w:pBdr>
-        <w:spacing w:after="0" w:line="240" w:lineRule="auto"/>
-        <w:rPr>
-          <w:rFonts w:ascii="Consolas" w:hAnsi="Consolas"/>
-        </w:rPr>
-      </w:pPr>
-      <w:r>
-        <w:rPr>
-          <w:rFonts w:ascii="Consolas" w:hAnsi="Consolas"/>
-        </w:rPr>
-        <w:t>                    &lt;div class="nav-bar-categories-container"&gt;</w:t>
-      </w:r>
-    </w:p>
-    <w:p>
-      <w:pPr>
-        <w:pBdr>
-          <w:top w:val="single" w:sz="4" w:space="1" w:color="auto"/>
-          <w:left w:val="single" w:sz="4" w:space="4" w:color="auto"/>
-          <w:bottom w:val="single" w:sz="4" w:space="1" w:color="auto"/>
-          <w:right w:val="single" w:sz="4" w:space="4" w:color="auto"/>
-        </w:pBdr>
-        <w:spacing w:after="0" w:line="240" w:lineRule="auto"/>
-        <w:rPr>
-          <w:rFonts w:ascii="Consolas" w:hAnsi="Consolas"/>
-        </w:rPr>
-      </w:pPr>
-      <w:r>
-        <w:rPr>
-          <w:rFonts w:ascii="Consolas" w:hAnsi="Consolas"/>
-        </w:rPr>
-        <w:t>                        &lt;div class="nav-bar-categories"&gt;</w:t>
-      </w:r>
-    </w:p>
-    <w:p>
-      <w:pPr>
-        <w:pBdr>
-          <w:top w:val="single" w:sz="4" w:space="1" w:color="auto"/>
-          <w:left w:val="single" w:sz="4" w:space="4" w:color="auto"/>
-          <w:bottom w:val="single" w:sz="4" w:space="1" w:color="auto"/>
-          <w:right w:val="single" w:sz="4" w:space="4" w:color="auto"/>
-        </w:pBdr>
-        <w:spacing w:after="0" w:line="240" w:lineRule="auto"/>
-        <w:rPr>
-          <w:rFonts w:ascii="Consolas" w:hAnsi="Consolas"/>
-        </w:rPr>
-      </w:pPr>
-      <w:r>
-        <w:rPr>
-          <w:rFonts w:ascii="Consolas" w:hAnsi="Consolas"/>
-        </w:rPr>
-        <w:t>                            &lt;ul class="nav-bar-categories-categories"&gt;</w:t>
-      </w:r>
-    </w:p>
-    <w:p>
-      <w:pPr>
-        <w:pBdr>
-          <w:top w:val="single" w:sz="4" w:space="1" w:color="auto"/>
-          <w:left w:val="single" w:sz="4" w:space="4" w:color="auto"/>
-          <w:bottom w:val="single" w:sz="4" w:space="1" w:color="auto"/>
-          <w:right w:val="single" w:sz="4" w:space="4" w:color="auto"/>
-        </w:pBdr>
-        <w:spacing w:after="0" w:line="240" w:lineRule="auto"/>
-        <w:rPr>
-          <w:rFonts w:ascii="Consolas" w:hAnsi="Consolas"/>
-        </w:rPr>
-      </w:pPr>
-      <w:r>
-        <w:rPr>
-          <w:rFonts w:ascii="Consolas" w:hAnsi="Consolas"/>
-        </w:rPr>
-        <w:t>                            &lt;/ul&gt;</w:t>
-      </w:r>
-    </w:p>
-    <w:p>
-      <w:pPr>
-        <w:pBdr>
-          <w:top w:val="single" w:sz="4" w:space="1" w:color="auto"/>
-          <w:left w:val="single" w:sz="4" w:space="4" w:color="auto"/>
-          <w:bottom w:val="single" w:sz="4" w:space="1" w:color="auto"/>
-          <w:right w:val="single" w:sz="4" w:space="4" w:color="auto"/>
-        </w:pBdr>
-        <w:spacing w:after="0" w:line="240" w:lineRule="auto"/>
-        <w:rPr>
-          <w:rFonts w:ascii="Consolas" w:hAnsi="Consolas"/>
-        </w:rPr>
-      </w:pPr>
-      <w:r>
-        <w:rPr>
-          <w:rFonts w:ascii="Consolas" w:hAnsi="Consolas"/>
-        </w:rPr>
-        <w:t>                            &lt;div class="nav-bar-categories-subcategories"&gt;</w:t>
-      </w:r>
-    </w:p>
-    <w:p>
-      <w:pPr>
-        <w:pBdr>
-          <w:top w:val="single" w:sz="4" w:space="1" w:color="auto"/>
-          <w:left w:val="single" w:sz="4" w:space="4" w:color="auto"/>
-          <w:bottom w:val="single" w:sz="4" w:space="1" w:color="auto"/>
-          <w:right w:val="single" w:sz="4" w:space="4" w:color="auto"/>
-        </w:pBdr>
-        <w:spacing w:after="0" w:line="240" w:lineRule="auto"/>
-        <w:rPr>
-          <w:rFonts w:ascii="Consolas" w:hAnsi="Consolas"/>
-        </w:rPr>
-      </w:pPr>
-      <w:r>
-        <w:rPr>
-          <w:rFonts w:ascii="Consolas" w:hAnsi="Consolas"/>
-        </w:rPr>
-        <w:t>                            &lt;/div&gt;</w:t>
-      </w:r>
-    </w:p>
-    <w:p>
-      <w:pPr>
-        <w:pBdr>
-          <w:top w:val="single" w:sz="4" w:space="1" w:color="auto"/>
-          <w:left w:val="single" w:sz="4" w:space="4" w:color="auto"/>
-          <w:bottom w:val="single" w:sz="4" w:space="1" w:color="auto"/>
-          <w:right w:val="single" w:sz="4" w:space="4" w:color="auto"/>
-        </w:pBdr>
-        <w:spacing w:after="0" w:line="240" w:lineRule="auto"/>
-        <w:rPr>
-          <w:rFonts w:ascii="Consolas" w:hAnsi="Consolas"/>
-        </w:rPr>
-      </w:pPr>
-      <w:r>
-        <w:rPr>
-          <w:rFonts w:ascii="Consolas" w:hAnsi="Consolas"/>
-        </w:rPr>
-        <w:t>                        &lt;/div&gt;</w:t>
-      </w:r>
-    </w:p>
-    <w:p>
-      <w:pPr>
-        <w:pBdr>
-          <w:top w:val="single" w:sz="4" w:space="1" w:color="auto"/>
-          <w:left w:val="single" w:sz="4" w:space="4" w:color="auto"/>
-          <w:bottom w:val="single" w:sz="4" w:space="1" w:color="auto"/>
-          <w:right w:val="single" w:sz="4" w:space="4" w:color="auto"/>
-        </w:pBdr>
-        <w:spacing w:after="0" w:line="240" w:lineRule="auto"/>
-        <w:rPr>
-          <w:rFonts w:ascii="Consolas" w:hAnsi="Consolas"/>
-        </w:rPr>
-      </w:pPr>
-      <w:r>
-        <w:rPr>
-          <w:rFonts w:ascii="Consolas" w:hAnsi="Consolas"/>
-        </w:rPr>
-        <w:t>                    &lt;/div&gt;</w:t>
-      </w:r>
-    </w:p>
-    <w:p>
-      <w:pPr>
-        <w:pBdr>
-          <w:top w:val="single" w:sz="4" w:space="1" w:color="auto"/>
-          <w:left w:val="single" w:sz="4" w:space="4" w:color="auto"/>
-          <w:bottom w:val="single" w:sz="4" w:space="1" w:color="auto"/>
-          <w:right w:val="single" w:sz="4" w:space="4" w:color="auto"/>
-        </w:pBdr>
-        <w:spacing w:after="0" w:line="240" w:lineRule="auto"/>
-        <w:rPr>
-          <w:rFonts w:ascii="Consolas" w:hAnsi="Consolas"/>
-        </w:rPr>
-      </w:pPr>
-      <w:r>
-        <w:rPr>
-          <w:rFonts w:ascii="Consolas" w:hAnsi="Consolas"/>
-        </w:rPr>
-        <w:t>                &lt;/li&gt;</w:t>
-      </w:r>
-    </w:p>
-    <w:p>
-      <w:pPr>
-        <w:pBdr>
-          <w:top w:val="single" w:sz="4" w:space="1" w:color="auto"/>
-          <w:left w:val="single" w:sz="4" w:space="4" w:color="auto"/>
-          <w:bottom w:val="single" w:sz="4" w:space="1" w:color="auto"/>
-          <w:right w:val="single" w:sz="4" w:space="4" w:color="auto"/>
-        </w:pBdr>
-        <w:spacing w:after="0" w:line="240" w:lineRule="auto"/>
-        <w:rPr>
-          <w:rFonts w:ascii="Consolas" w:hAnsi="Consolas"/>
-        </w:rPr>
-      </w:pPr>
-      <w:r>
-        <w:rPr>
-          <w:rFonts w:ascii="Consolas" w:hAnsi="Consolas"/>
-        </w:rPr>
-        <w:t>                &lt;li&gt;</w:t>
-      </w:r>
-    </w:p>
-    <w:p>
-      <w:pPr>
-        <w:pBdr>
-          <w:top w:val="single" w:sz="4" w:space="1" w:color="auto"/>
-          <w:left w:val="single" w:sz="4" w:space="4" w:color="auto"/>
-          <w:bottom w:val="single" w:sz="4" w:space="1" w:color="auto"/>
-          <w:right w:val="single" w:sz="4" w:space="4" w:color="auto"/>
-        </w:pBdr>
-        <w:spacing w:after="0" w:line="240" w:lineRule="auto"/>
-        <w:rPr>
-          <w:rFonts w:ascii="Consolas" w:hAnsi="Consolas"/>
-        </w:rPr>
-      </w:pPr>
-      <w:r>
-        <w:rPr>
-          <w:rFonts w:ascii="Consolas" w:hAnsi="Consolas"/>
-        </w:rPr>
-        <w:t>                    &lt;a href="/user/login.html"&gt;</w:t>
-      </w:r>
-    </w:p>
-    <w:p>
-      <w:pPr>
-        <w:pBdr>
-          <w:top w:val="single" w:sz="4" w:space="1" w:color="auto"/>
-          <w:left w:val="single" w:sz="4" w:space="4" w:color="auto"/>
-          <w:bottom w:val="single" w:sz="4" w:space="1" w:color="auto"/>
-          <w:right w:val="single" w:sz="4" w:space="4" w:color="auto"/>
-        </w:pBdr>
-        <w:spacing w:after="0" w:line="240" w:lineRule="auto"/>
-        <w:rPr>
-          <w:rFonts w:ascii="Consolas" w:hAnsi="Consolas"/>
-        </w:rPr>
-      </w:pPr>
-      <w:r>
-        <w:rPr>
-          <w:rFonts w:ascii="Consolas" w:hAnsi="Consolas"/>
-        </w:rPr>
-        <w:t>                    &lt;img src="/imgs/favicons/user.png" alt="uzivatel"&gt;</w:t>
-      </w:r>
-    </w:p>
-    <w:p>
-      <w:pPr>
-        <w:pBdr>
-          <w:top w:val="single" w:sz="4" w:space="1" w:color="auto"/>
-          <w:left w:val="single" w:sz="4" w:space="4" w:color="auto"/>
-          <w:bottom w:val="single" w:sz="4" w:space="1" w:color="auto"/>
-          <w:right w:val="single" w:sz="4" w:space="4" w:color="auto"/>
-        </w:pBdr>
-        <w:spacing w:after="0" w:line="240" w:lineRule="auto"/>
-        <w:rPr>
-          <w:rFonts w:ascii="Consolas" w:hAnsi="Consolas"/>
-        </w:rPr>
-      </w:pPr>
-      <w:r>
-        <w:rPr>
-          <w:rFonts w:ascii="Consolas" w:hAnsi="Consolas"/>
-        </w:rPr>
-        <w:t>                        Přihlášní</w:t>
-      </w:r>
-    </w:p>
-    <w:p>
-      <w:pPr>
-        <w:pBdr>
-          <w:top w:val="single" w:sz="4" w:space="1" w:color="auto"/>
-          <w:left w:val="single" w:sz="4" w:space="4" w:color="auto"/>
-          <w:bottom w:val="single" w:sz="4" w:space="1" w:color="auto"/>
-          <w:right w:val="single" w:sz="4" w:space="4" w:color="auto"/>
-        </w:pBdr>
-        <w:spacing w:after="0" w:line="240" w:lineRule="auto"/>
-        <w:rPr>
-          <w:rFonts w:ascii="Consolas" w:hAnsi="Consolas"/>
-        </w:rPr>
-      </w:pPr>
-      <w:r>
-        <w:rPr>
-          <w:rFonts w:ascii="Consolas" w:hAnsi="Consolas"/>
-        </w:rPr>
-        <w:t>                    &lt;/a&gt;</w:t>
-      </w:r>
-    </w:p>
-    <w:p>
-      <w:pPr>
-        <w:pBdr>
-          <w:top w:val="single" w:sz="4" w:space="1" w:color="auto"/>
-          <w:left w:val="single" w:sz="4" w:space="4" w:color="auto"/>
-          <w:bottom w:val="single" w:sz="4" w:space="1" w:color="auto"/>
-          <w:right w:val="single" w:sz="4" w:space="4" w:color="auto"/>
-        </w:pBdr>
-        <w:spacing w:after="0" w:line="240" w:lineRule="auto"/>
-        <w:rPr>
-          <w:rFonts w:ascii="Consolas" w:hAnsi="Consolas"/>
-        </w:rPr>
-      </w:pPr>
-      <w:r>
-        <w:rPr>
-          <w:rFonts w:ascii="Consolas" w:hAnsi="Consolas"/>
-        </w:rPr>
-        <w:t>                &lt;/li&gt;</w:t>
-      </w:r>
-    </w:p>
-    <w:p>
-      <w:pPr>
-        <w:pBdr>
-          <w:top w:val="single" w:sz="4" w:space="1" w:color="auto"/>
-          <w:left w:val="single" w:sz="4" w:space="4" w:color="auto"/>
-          <w:bottom w:val="single" w:sz="4" w:space="1" w:color="auto"/>
-          <w:right w:val="single" w:sz="4" w:space="4" w:color="auto"/>
-        </w:pBdr>
-        <w:spacing w:after="0" w:line="240" w:lineRule="auto"/>
-        <w:rPr>
-          <w:rFonts w:ascii="Consolas" w:hAnsi="Consolas"/>
-        </w:rPr>
-      </w:pPr>
-      <w:r>
-        <w:rPr>
-          <w:rFonts w:ascii="Consolas" w:hAnsi="Consolas"/>
-        </w:rPr>
-        <w:t>                &lt;li&gt;</w:t>
-      </w:r>
-    </w:p>
-    <w:p>
-      <w:pPr>
-        <w:pBdr>
-          <w:top w:val="single" w:sz="4" w:space="1" w:color="auto"/>
-          <w:left w:val="single" w:sz="4" w:space="4" w:color="auto"/>
-          <w:bottom w:val="single" w:sz="4" w:space="1" w:color="auto"/>
-          <w:right w:val="single" w:sz="4" w:space="4" w:color="auto"/>
-        </w:pBdr>
-        <w:spacing w:after="0" w:line="240" w:lineRule="auto"/>
-        <w:rPr>
-          <w:rFonts w:ascii="Consolas" w:hAnsi="Consolas"/>
-        </w:rPr>
-      </w:pPr>
-      <w:r>
-        <w:rPr>
-          <w:rFonts w:ascii="Consolas" w:hAnsi="Consolas"/>
-        </w:rPr>
-        <w:t>                    &lt;a href="/offer/shopping-cart.html"&gt;</w:t>
-      </w:r>
-    </w:p>
-    <w:p>
-      <w:pPr>
-        <w:pBdr>
-          <w:top w:val="single" w:sz="4" w:space="1" w:color="auto"/>
-          <w:left w:val="single" w:sz="4" w:space="4" w:color="auto"/>
-          <w:bottom w:val="single" w:sz="4" w:space="1" w:color="auto"/>
-          <w:right w:val="single" w:sz="4" w:space="4" w:color="auto"/>
-        </w:pBdr>
-        <w:spacing w:after="0" w:line="240" w:lineRule="auto"/>
-        <w:rPr>
-          <w:rFonts w:ascii="Consolas" w:hAnsi="Consolas"/>
-        </w:rPr>
-      </w:pPr>
-      <w:r>
-        <w:rPr>
-          <w:rFonts w:ascii="Consolas" w:hAnsi="Consolas"/>
-        </w:rPr>
-        <w:t>                        &lt;img src="/imgs/favicons/shopping-cart.png" alt="kosik"&gt;</w:t>
-      </w:r>
-    </w:p>
-    <w:p>
-      <w:pPr>
-        <w:pBdr>
-          <w:top w:val="single" w:sz="4" w:space="1" w:color="auto"/>
-          <w:left w:val="single" w:sz="4" w:space="4" w:color="auto"/>
-          <w:bottom w:val="single" w:sz="4" w:space="1" w:color="auto"/>
-          <w:right w:val="single" w:sz="4" w:space="4" w:color="auto"/>
-        </w:pBdr>
-        <w:spacing w:after="0" w:line="240" w:lineRule="auto"/>
-        <w:rPr>
-          <w:rFonts w:ascii="Consolas" w:hAnsi="Consolas"/>
-        </w:rPr>
-      </w:pPr>
-      <w:r>
-        <w:rPr>
-          <w:rFonts w:ascii="Consolas" w:hAnsi="Consolas"/>
-        </w:rPr>
-        <w:t>                        Košík</w:t>
-      </w:r>
-    </w:p>
-    <w:p>
-      <w:pPr>
-        <w:pBdr>
-          <w:top w:val="single" w:sz="4" w:space="1" w:color="auto"/>
-          <w:left w:val="single" w:sz="4" w:space="4" w:color="auto"/>
-          <w:bottom w:val="single" w:sz="4" w:space="1" w:color="auto"/>
-          <w:right w:val="single" w:sz="4" w:space="4" w:color="auto"/>
-        </w:pBdr>
-        <w:spacing w:after="0" w:line="240" w:lineRule="auto"/>
-        <w:rPr>
-          <w:rFonts w:ascii="Consolas" w:hAnsi="Consolas"/>
-        </w:rPr>
-      </w:pPr>
-      <w:r>
-        <w:rPr>
-          <w:rFonts w:ascii="Consolas" w:hAnsi="Consolas"/>
-        </w:rPr>
-        <w:t>                    &lt;/a&gt;</w:t>
-      </w:r>
-    </w:p>
-    <w:p>
-      <w:pPr>
-        <w:pBdr>
-          <w:top w:val="single" w:sz="4" w:space="1" w:color="auto"/>
-          <w:left w:val="single" w:sz="4" w:space="4" w:color="auto"/>
-          <w:bottom w:val="single" w:sz="4" w:space="1" w:color="auto"/>
-          <w:right w:val="single" w:sz="4" w:space="4" w:color="auto"/>
-        </w:pBdr>
-        <w:spacing w:after="0" w:line="240" w:lineRule="auto"/>
-        <w:rPr>
-          <w:rFonts w:ascii="Consolas" w:hAnsi="Consolas"/>
-        </w:rPr>
-      </w:pPr>
-      <w:r>
-        <w:rPr>
-          <w:rFonts w:ascii="Consolas" w:hAnsi="Consolas"/>
-        </w:rPr>
-        <w:t>                &lt;/li&gt;</w:t>
-      </w:r>
-    </w:p>
-    <w:p>
-      <w:pPr>
-        <w:pBdr>
-          <w:top w:val="single" w:sz="4" w:space="1" w:color="auto"/>
-          <w:left w:val="single" w:sz="4" w:space="4" w:color="auto"/>
-          <w:bottom w:val="single" w:sz="4" w:space="1" w:color="auto"/>
-          <w:right w:val="single" w:sz="4" w:space="4" w:color="auto"/>
-        </w:pBdr>
-        <w:spacing w:after="0" w:line="240" w:lineRule="auto"/>
-        <w:rPr>
-          <w:rFonts w:ascii="Consolas" w:hAnsi="Consolas"/>
-        </w:rPr>
-      </w:pPr>
-      <w:r>
-        <w:rPr>
-          <w:rFonts w:ascii="Consolas" w:hAnsi="Consolas"/>
-        </w:rPr>
-        <w:t>            &lt;/ul&gt;</w:t>
-      </w:r>
-    </w:p>
-    <w:p>
-      <w:pPr>
-        <w:pBdr>
-          <w:top w:val="single" w:sz="4" w:space="1" w:color="auto"/>
-          <w:left w:val="single" w:sz="4" w:space="4" w:color="auto"/>
-          <w:bottom w:val="single" w:sz="4" w:space="1" w:color="auto"/>
-          <w:right w:val="single" w:sz="4" w:space="4" w:color="auto"/>
-        </w:pBdr>
-        <w:spacing w:after="0" w:line="240" w:lineRule="auto"/>
-        <w:rPr>
-          <w:rFonts w:ascii="Consolas" w:hAnsi="Consolas"/>
-        </w:rPr>
-      </w:pPr>
-      <w:r>
-        <w:rPr>
-          <w:rFonts w:ascii="Consolas" w:hAnsi="Consolas"/>
-        </w:rPr>
-        <w:t>        &lt;/nav&gt;</w:t>
-      </w:r>
-    </w:p>
-    <w:p>
-      <w:pPr>
-        <w:pBdr>
-          <w:top w:val="single" w:sz="4" w:space="1" w:color="auto"/>
-          <w:left w:val="single" w:sz="4" w:space="4" w:color="auto"/>
-          <w:bottom w:val="single" w:sz="4" w:space="1" w:color="auto"/>
-          <w:right w:val="single" w:sz="4" w:space="4" w:color="auto"/>
-        </w:pBdr>
-        <w:spacing w:after="0" w:line="240" w:lineRule="auto"/>
-        <w:rPr>
-          <w:rFonts w:ascii="Consolas" w:hAnsi="Consolas"/>
-        </w:rPr>
-      </w:pPr>
-      <w:r>
-        <w:rPr>
-          <w:rFonts w:ascii="Consolas" w:hAnsi="Consolas"/>
-        </w:rPr>
-        <w:t>        &lt;div class='nav-burger'&gt;</w:t>
-      </w:r>
-    </w:p>
-    <w:p>
-      <w:pPr>
-        <w:pBdr>
-          <w:top w:val="single" w:sz="4" w:space="1" w:color="auto"/>
-          <w:left w:val="single" w:sz="4" w:space="4" w:color="auto"/>
-          <w:bottom w:val="single" w:sz="4" w:space="1" w:color="auto"/>
-          <w:right w:val="single" w:sz="4" w:space="4" w:color="auto"/>
-        </w:pBdr>
-        <w:spacing w:after="0" w:line="240" w:lineRule="auto"/>
-        <w:rPr>
-          <w:rFonts w:ascii="Consolas" w:hAnsi="Consolas"/>
-        </w:rPr>
-      </w:pPr>
-      <w:r>
-        <w:rPr>
-          <w:rFonts w:ascii="Consolas" w:hAnsi="Consolas"/>
-        </w:rPr>
-        <w:t>            &lt;div class='nav-burger-menu'&gt;</w:t>
-      </w:r>
-    </w:p>
-    <w:p>
-      <w:pPr>
-        <w:pBdr>
-          <w:top w:val="single" w:sz="4" w:space="1" w:color="auto"/>
-          <w:left w:val="single" w:sz="4" w:space="4" w:color="auto"/>
-          <w:bottom w:val="single" w:sz="4" w:space="1" w:color="auto"/>
-          <w:right w:val="single" w:sz="4" w:space="4" w:color="auto"/>
-        </w:pBdr>
-        <w:spacing w:after="0" w:line="240" w:lineRule="auto"/>
-        <w:rPr>
-          <w:rFonts w:ascii="Consolas" w:hAnsi="Consolas"/>
-        </w:rPr>
-      </w:pPr>
-      <w:r>
-        <w:rPr>
-          <w:rFonts w:ascii="Consolas" w:hAnsi="Consolas"/>
-        </w:rPr>
-        <w:t>                &lt;div&gt;&lt;/div&gt;</w:t>
-      </w:r>
-    </w:p>
-    <w:p>
-      <w:pPr>
-        <w:pBdr>
-          <w:top w:val="single" w:sz="4" w:space="1" w:color="auto"/>
-          <w:left w:val="single" w:sz="4" w:space="4" w:color="auto"/>
-          <w:bottom w:val="single" w:sz="4" w:space="1" w:color="auto"/>
-          <w:right w:val="single" w:sz="4" w:space="4" w:color="auto"/>
-        </w:pBdr>
-        <w:spacing w:after="0" w:line="240" w:lineRule="auto"/>
-        <w:rPr>
-          <w:rFonts w:ascii="Consolas" w:hAnsi="Consolas"/>
-        </w:rPr>
-      </w:pPr>
-      <w:r>
-        <w:rPr>
-          <w:rFonts w:ascii="Consolas" w:hAnsi="Consolas"/>
-        </w:rPr>
-        <w:t>                &lt;div&gt;&lt;/div&gt;</w:t>
-      </w:r>
-    </w:p>
-    <w:p>
-      <w:pPr>
-        <w:pBdr>
-          <w:top w:val="single" w:sz="4" w:space="1" w:color="auto"/>
-          <w:left w:val="single" w:sz="4" w:space="4" w:color="auto"/>
-          <w:bottom w:val="single" w:sz="4" w:space="1" w:color="auto"/>
-          <w:right w:val="single" w:sz="4" w:space="4" w:color="auto"/>
-        </w:pBdr>
-        <w:spacing w:after="0" w:line="240" w:lineRule="auto"/>
-        <w:rPr>
-          <w:rFonts w:ascii="Consolas" w:hAnsi="Consolas"/>
-        </w:rPr>
-      </w:pPr>
-      <w:r>
-        <w:rPr>
-          <w:rFonts w:ascii="Consolas" w:hAnsi="Consolas"/>
-        </w:rPr>
-        <w:t>                &lt;div&gt;&lt;/div&gt;</w:t>
-      </w:r>
-    </w:p>
-    <w:p>
-      <w:pPr>
-        <w:pBdr>
-          <w:top w:val="single" w:sz="4" w:space="1" w:color="auto"/>
-          <w:left w:val="single" w:sz="4" w:space="4" w:color="auto"/>
-          <w:bottom w:val="single" w:sz="4" w:space="1" w:color="auto"/>
-          <w:right w:val="single" w:sz="4" w:space="4" w:color="auto"/>
-        </w:pBdr>
-        <w:spacing w:after="0" w:line="240" w:lineRule="auto"/>
-        <w:rPr>
-          <w:rFonts w:ascii="Consolas" w:hAnsi="Consolas"/>
-        </w:rPr>
-      </w:pPr>
-      <w:r>
-        <w:rPr>
-          <w:rFonts w:ascii="Consolas" w:hAnsi="Consolas"/>
-        </w:rPr>
-        <w:t>            &lt;/div&gt;</w:t>
-      </w:r>
-    </w:p>
-    <w:p>
-      <w:pPr>
-        <w:pBdr>
-          <w:top w:val="single" w:sz="4" w:space="1" w:color="auto"/>
-          <w:left w:val="single" w:sz="4" w:space="4" w:color="auto"/>
-          <w:bottom w:val="single" w:sz="4" w:space="1" w:color="auto"/>
-          <w:right w:val="single" w:sz="4" w:space="4" w:color="auto"/>
-        </w:pBdr>
-        <w:spacing w:after="0" w:line="240" w:lineRule="auto"/>
-        <w:rPr>
-          <w:rFonts w:ascii="Consolas" w:hAnsi="Consolas"/>
-        </w:rPr>
-      </w:pPr>
-      <w:r>
-        <w:rPr>
-          <w:rFonts w:ascii="Consolas" w:hAnsi="Consolas"/>
-        </w:rPr>
-        <w:t>            &lt;nav class="nav-burger-content nav-burger-content-hide"&gt;</w:t>
-      </w:r>
-    </w:p>
-    <w:p>
-      <w:pPr>
-        <w:pBdr>
-          <w:top w:val="single" w:sz="4" w:space="1" w:color="auto"/>
-          <w:left w:val="single" w:sz="4" w:space="4" w:color="auto"/>
-          <w:bottom w:val="single" w:sz="4" w:space="1" w:color="auto"/>
-          <w:right w:val="single" w:sz="4" w:space="4" w:color="auto"/>
-        </w:pBdr>
-        <w:spacing w:after="0" w:line="240" w:lineRule="auto"/>
-        <w:rPr>
-          <w:rFonts w:ascii="Consolas" w:hAnsi="Consolas"/>
-        </w:rPr>
-      </w:pPr>
-      <w:r>
-        <w:rPr>
-          <w:rFonts w:ascii="Consolas" w:hAnsi="Consolas"/>
-        </w:rPr>
-        <w:t>                &lt;ul class="nav-bar"&gt;</w:t>
-      </w:r>
-    </w:p>
-    <w:p>
-      <w:pPr>
-        <w:pBdr>
-          <w:top w:val="single" w:sz="4" w:space="1" w:color="auto"/>
-          <w:left w:val="single" w:sz="4" w:space="4" w:color="auto"/>
-          <w:bottom w:val="single" w:sz="4" w:space="1" w:color="auto"/>
-          <w:right w:val="single" w:sz="4" w:space="4" w:color="auto"/>
-        </w:pBdr>
-        <w:spacing w:after="0" w:line="240" w:lineRule="auto"/>
-        <w:rPr>
-          <w:rFonts w:ascii="Consolas" w:hAnsi="Consolas"/>
-        </w:rPr>
-      </w:pPr>
-      <w:r>
-        <w:rPr>
-          <w:rFonts w:ascii="Consolas" w:hAnsi="Consolas"/>
-        </w:rPr>
-        <w:t>                    &lt;li&gt;&lt;a href="/administration/crossroad.html"&gt;Administrace&lt;/a&gt;&lt;/li&gt;</w:t>
-      </w:r>
-    </w:p>
-    <w:p>
-      <w:pPr>
-        <w:pBdr>
-          <w:top w:val="single" w:sz="4" w:space="1" w:color="auto"/>
-          <w:left w:val="single" w:sz="4" w:space="4" w:color="auto"/>
-          <w:bottom w:val="single" w:sz="4" w:space="1" w:color="auto"/>
-          <w:right w:val="single" w:sz="4" w:space="4" w:color="auto"/>
-        </w:pBdr>
-        <w:spacing w:after="0" w:line="240" w:lineRule="auto"/>
-        <w:rPr>
-          <w:rFonts w:ascii="Consolas" w:hAnsi="Consolas"/>
-        </w:rPr>
-      </w:pPr>
-      <w:r>
-        <w:rPr>
-          <w:rFonts w:ascii="Consolas" w:hAnsi="Consolas"/>
-        </w:rPr>
-        <w:t>                    &lt;li&gt;</w:t>
-      </w:r>
-    </w:p>
-    <w:p>
-      <w:pPr>
-        <w:pBdr>
-          <w:top w:val="single" w:sz="4" w:space="1" w:color="auto"/>
-          <w:left w:val="single" w:sz="4" w:space="4" w:color="auto"/>
-          <w:bottom w:val="single" w:sz="4" w:space="1" w:color="auto"/>
-          <w:right w:val="single" w:sz="4" w:space="4" w:color="auto"/>
-        </w:pBdr>
-        <w:spacing w:after="0" w:line="240" w:lineRule="auto"/>
-        <w:rPr>
-          <w:rFonts w:ascii="Consolas" w:hAnsi="Consolas"/>
-        </w:rPr>
-      </w:pPr>
-      <w:r>
-        <w:rPr>
-          <w:rFonts w:ascii="Consolas" w:hAnsi="Consolas"/>
-        </w:rPr>
-        <w:t>                        &lt;a href="/offer/category.html?category=&amp;subcategory="&gt;Kategorie&lt;/a&gt;</w:t>
-      </w:r>
-    </w:p>
-    <w:p>
-      <w:pPr>
-        <w:pBdr>
-          <w:top w:val="single" w:sz="4" w:space="1" w:color="auto"/>
-          <w:left w:val="single" w:sz="4" w:space="4" w:color="auto"/>
-          <w:bottom w:val="single" w:sz="4" w:space="1" w:color="auto"/>
-          <w:right w:val="single" w:sz="4" w:space="4" w:color="auto"/>
-        </w:pBdr>
-        <w:spacing w:after="0" w:line="240" w:lineRule="auto"/>
-        <w:rPr>
-          <w:rFonts w:ascii="Consolas" w:hAnsi="Consolas"/>
-        </w:rPr>
-      </w:pPr>
-      <w:r>
-        <w:rPr>
-          <w:rFonts w:ascii="Consolas" w:hAnsi="Consolas"/>
-        </w:rPr>
-        <w:t>                    &lt;/li&gt;</w:t>
-      </w:r>
-    </w:p>
-    <w:p>
-      <w:pPr>
-        <w:pBdr>
-          <w:top w:val="single" w:sz="4" w:space="1" w:color="auto"/>
-          <w:left w:val="single" w:sz="4" w:space="4" w:color="auto"/>
-          <w:bottom w:val="single" w:sz="4" w:space="1" w:color="auto"/>
-          <w:right w:val="single" w:sz="4" w:space="4" w:color="auto"/>
-        </w:pBdr>
-        <w:spacing w:after="0" w:line="240" w:lineRule="auto"/>
-        <w:rPr>
-          <w:rFonts w:ascii="Consolas" w:hAnsi="Consolas"/>
-        </w:rPr>
-      </w:pPr>
-      <w:r>
-        <w:rPr>
-          <w:rFonts w:ascii="Consolas" w:hAnsi="Consolas"/>
-        </w:rPr>
-        <w:t>                    &lt;li&gt;</w:t>
-      </w:r>
-    </w:p>
-    <w:p>
-      <w:pPr>
-        <w:pBdr>
-          <w:top w:val="single" w:sz="4" w:space="1" w:color="auto"/>
-          <w:left w:val="single" w:sz="4" w:space="4" w:color="auto"/>
-          <w:bottom w:val="single" w:sz="4" w:space="1" w:color="auto"/>
-          <w:right w:val="single" w:sz="4" w:space="4" w:color="auto"/>
-        </w:pBdr>
-        <w:spacing w:after="0" w:line="240" w:lineRule="auto"/>
-        <w:rPr>
-          <w:rFonts w:ascii="Consolas" w:hAnsi="Consolas"/>
-        </w:rPr>
-      </w:pPr>
-      <w:r>
-        <w:rPr>
-          <w:rFonts w:ascii="Consolas" w:hAnsi="Consolas"/>
-        </w:rPr>
-        <w:t>                        &lt;a href="/user/login.html"&gt;</w:t>
-      </w:r>
-    </w:p>
-    <w:p>
-      <w:pPr>
-        <w:pBdr>
-          <w:top w:val="single" w:sz="4" w:space="1" w:color="auto"/>
-          <w:left w:val="single" w:sz="4" w:space="4" w:color="auto"/>
-          <w:bottom w:val="single" w:sz="4" w:space="1" w:color="auto"/>
-          <w:right w:val="single" w:sz="4" w:space="4" w:color="auto"/>
-        </w:pBdr>
-        <w:spacing w:after="0" w:line="240" w:lineRule="auto"/>
-        <w:rPr>
-          <w:rFonts w:ascii="Consolas" w:hAnsi="Consolas"/>
-        </w:rPr>
-      </w:pPr>
-      <w:r>
-        <w:rPr>
-          <w:rFonts w:ascii="Consolas" w:hAnsi="Consolas"/>
-        </w:rPr>
-        <w:t>                        &lt;img src="/imgs/favicons/user.png" alt="uzivatel"&gt;</w:t>
-      </w:r>
-    </w:p>
-    <w:p>
-      <w:pPr>
-        <w:pBdr>
-          <w:top w:val="single" w:sz="4" w:space="1" w:color="auto"/>
-          <w:left w:val="single" w:sz="4" w:space="4" w:color="auto"/>
-          <w:bottom w:val="single" w:sz="4" w:space="1" w:color="auto"/>
-          <w:right w:val="single" w:sz="4" w:space="4" w:color="auto"/>
-        </w:pBdr>
-        <w:spacing w:after="0" w:line="240" w:lineRule="auto"/>
-        <w:rPr>
-          <w:rFonts w:ascii="Consolas" w:hAnsi="Consolas"/>
-        </w:rPr>
-      </w:pPr>
-      <w:r>
-        <w:rPr>
-          <w:rFonts w:ascii="Consolas" w:hAnsi="Consolas"/>
-        </w:rPr>
-        <w:t>                            Přihlášní</w:t>
-      </w:r>
-    </w:p>
-    <w:p>
-      <w:pPr>
-        <w:pBdr>
-          <w:top w:val="single" w:sz="4" w:space="1" w:color="auto"/>
-          <w:left w:val="single" w:sz="4" w:space="4" w:color="auto"/>
-          <w:bottom w:val="single" w:sz="4" w:space="1" w:color="auto"/>
-          <w:right w:val="single" w:sz="4" w:space="4" w:color="auto"/>
-        </w:pBdr>
-        <w:spacing w:after="0" w:line="240" w:lineRule="auto"/>
-        <w:rPr>
-          <w:rFonts w:ascii="Consolas" w:hAnsi="Consolas"/>
-        </w:rPr>
-      </w:pPr>
-      <w:r>
-        <w:rPr>
-          <w:rFonts w:ascii="Consolas" w:hAnsi="Consolas"/>
-        </w:rPr>
-        <w:t>                        &lt;/a&gt;</w:t>
-      </w:r>
-    </w:p>
-    <w:p>
-      <w:pPr>
-        <w:pBdr>
-          <w:top w:val="single" w:sz="4" w:space="1" w:color="auto"/>
-          <w:left w:val="single" w:sz="4" w:space="4" w:color="auto"/>
-          <w:bottom w:val="single" w:sz="4" w:space="1" w:color="auto"/>
-          <w:right w:val="single" w:sz="4" w:space="4" w:color="auto"/>
-        </w:pBdr>
-        <w:spacing w:after="0" w:line="240" w:lineRule="auto"/>
-        <w:rPr>
-          <w:rFonts w:ascii="Consolas" w:hAnsi="Consolas"/>
-        </w:rPr>
-      </w:pPr>
-      <w:r>
-        <w:rPr>
-          <w:rFonts w:ascii="Consolas" w:hAnsi="Consolas"/>
-        </w:rPr>
-        <w:t>                    &lt;/li&gt;</w:t>
-      </w:r>
-    </w:p>
-    <w:p>
-      <w:pPr>
-        <w:pBdr>
-          <w:top w:val="single" w:sz="4" w:space="1" w:color="auto"/>
-          <w:left w:val="single" w:sz="4" w:space="4" w:color="auto"/>
-          <w:bottom w:val="single" w:sz="4" w:space="1" w:color="auto"/>
-          <w:right w:val="single" w:sz="4" w:space="4" w:color="auto"/>
-        </w:pBdr>
-        <w:spacing w:after="0" w:line="240" w:lineRule="auto"/>
-        <w:rPr>
-          <w:rFonts w:ascii="Consolas" w:hAnsi="Consolas"/>
-        </w:rPr>
-      </w:pPr>
-      <w:r>
-        <w:rPr>
-          <w:rFonts w:ascii="Consolas" w:hAnsi="Consolas"/>
-        </w:rPr>
-        <w:t>                    &lt;li&gt;</w:t>
-      </w:r>
-    </w:p>
-    <w:p>
-      <w:pPr>
-        <w:pBdr>
-          <w:top w:val="single" w:sz="4" w:space="1" w:color="auto"/>
-          <w:left w:val="single" w:sz="4" w:space="4" w:color="auto"/>
-          <w:bottom w:val="single" w:sz="4" w:space="1" w:color="auto"/>
-          <w:right w:val="single" w:sz="4" w:space="4" w:color="auto"/>
-        </w:pBdr>
-        <w:spacing w:after="0" w:line="240" w:lineRule="auto"/>
-        <w:rPr>
-          <w:rFonts w:ascii="Consolas" w:hAnsi="Consolas"/>
-        </w:rPr>
-      </w:pPr>
-      <w:r>
-        <w:rPr>
-          <w:rFonts w:ascii="Consolas" w:hAnsi="Consolas"/>
-        </w:rPr>
-        <w:t>                        &lt;a href="/offer/shopping-cart.html"&gt;</w:t>
-      </w:r>
-    </w:p>
-    <w:p>
-      <w:pPr>
-        <w:pBdr>
-          <w:top w:val="single" w:sz="4" w:space="1" w:color="auto"/>
-          <w:left w:val="single" w:sz="4" w:space="4" w:color="auto"/>
-          <w:bottom w:val="single" w:sz="4" w:space="1" w:color="auto"/>
-          <w:right w:val="single" w:sz="4" w:space="4" w:color="auto"/>
-        </w:pBdr>
-        <w:spacing w:after="0" w:line="240" w:lineRule="auto"/>
-        <w:rPr>
-          <w:rFonts w:ascii="Consolas" w:hAnsi="Consolas"/>
-        </w:rPr>
-      </w:pPr>
-      <w:r>
-        <w:rPr>
-          <w:rFonts w:ascii="Consolas" w:hAnsi="Consolas"/>
-        </w:rPr>
-        <w:t>                            &lt;img src="/imgs/favicons/shopping-cart.png" alt="kosik"&gt;</w:t>
-      </w:r>
-    </w:p>
-    <w:p>
-      <w:pPr>
-        <w:pBdr>
-          <w:top w:val="single" w:sz="4" w:space="1" w:color="auto"/>
-          <w:left w:val="single" w:sz="4" w:space="4" w:color="auto"/>
-          <w:bottom w:val="single" w:sz="4" w:space="1" w:color="auto"/>
-          <w:right w:val="single" w:sz="4" w:space="4" w:color="auto"/>
-        </w:pBdr>
-        <w:spacing w:after="0" w:line="240" w:lineRule="auto"/>
-        <w:rPr>
-          <w:rFonts w:ascii="Consolas" w:hAnsi="Consolas"/>
-        </w:rPr>
-      </w:pPr>
-      <w:r>
-        <w:rPr>
-          <w:rFonts w:ascii="Consolas" w:hAnsi="Consolas"/>
-        </w:rPr>
-        <w:t>                            Košík</w:t>
-      </w:r>
-    </w:p>
-    <w:p>
-      <w:pPr>
-        <w:pBdr>
-          <w:top w:val="single" w:sz="4" w:space="1" w:color="auto"/>
-          <w:left w:val="single" w:sz="4" w:space="4" w:color="auto"/>
-          <w:bottom w:val="single" w:sz="4" w:space="1" w:color="auto"/>
-          <w:right w:val="single" w:sz="4" w:space="4" w:color="auto"/>
-        </w:pBdr>
-        <w:spacing w:after="0" w:line="240" w:lineRule="auto"/>
-        <w:rPr>
-          <w:rFonts w:ascii="Consolas" w:hAnsi="Consolas"/>
-        </w:rPr>
-      </w:pPr>
-      <w:r>
-        <w:rPr>
-          <w:rFonts w:ascii="Consolas" w:hAnsi="Consolas"/>
-        </w:rPr>
-        <w:t>                        &lt;/a&gt;</w:t>
-      </w:r>
-    </w:p>
-    <w:p>
-      <w:pPr>
-        <w:pBdr>
-          <w:top w:val="single" w:sz="4" w:space="1" w:color="auto"/>
-          <w:left w:val="single" w:sz="4" w:space="4" w:color="auto"/>
-          <w:bottom w:val="single" w:sz="4" w:space="1" w:color="auto"/>
-          <w:right w:val="single" w:sz="4" w:space="4" w:color="auto"/>
-        </w:pBdr>
-        <w:spacing w:after="0" w:line="240" w:lineRule="auto"/>
-        <w:rPr>
-          <w:rFonts w:ascii="Consolas" w:hAnsi="Consolas"/>
-        </w:rPr>
-      </w:pPr>
-      <w:r>
-        <w:rPr>
-          <w:rFonts w:ascii="Consolas" w:hAnsi="Consolas"/>
-        </w:rPr>
-        <w:t>                    &lt;/li&gt;</w:t>
-      </w:r>
-    </w:p>
-    <w:p>
-      <w:pPr>
-        <w:pBdr>
-          <w:top w:val="single" w:sz="4" w:space="1" w:color="auto"/>
-          <w:left w:val="single" w:sz="4" w:space="4" w:color="auto"/>
-          <w:bottom w:val="single" w:sz="4" w:space="1" w:color="auto"/>
-          <w:right w:val="single" w:sz="4" w:space="4" w:color="auto"/>
-        </w:pBdr>
-        <w:spacing w:after="0" w:line="240" w:lineRule="auto"/>
-        <w:rPr>
-          <w:rFonts w:ascii="Consolas" w:hAnsi="Consolas"/>
-        </w:rPr>
-      </w:pPr>
-      <w:r>
-        <w:rPr>
-          <w:rFonts w:ascii="Consolas" w:hAnsi="Consolas"/>
-        </w:rPr>
-        <w:t>                &lt;/ul&gt;</w:t>
-      </w:r>
-    </w:p>
-    <w:p>
-      <w:pPr>
-        <w:pBdr>
-          <w:top w:val="single" w:sz="4" w:space="1" w:color="auto"/>
-          <w:left w:val="single" w:sz="4" w:space="4" w:color="auto"/>
-          <w:bottom w:val="single" w:sz="4" w:space="1" w:color="auto"/>
-          <w:right w:val="single" w:sz="4" w:space="4" w:color="auto"/>
-        </w:pBdr>
-        <w:spacing w:after="0" w:line="240" w:lineRule="auto"/>
-        <w:rPr>
-          <w:rFonts w:ascii="Consolas" w:hAnsi="Consolas"/>
-        </w:rPr>
-      </w:pPr>
-      <w:r>
-        <w:rPr>
-          <w:rFonts w:ascii="Consolas" w:hAnsi="Consolas"/>
-        </w:rPr>
-        <w:t>            &lt;/nav&gt;</w:t>
-      </w:r>
-    </w:p>
-    <w:p>
-      <w:pPr>
-        <w:pBdr>
-          <w:top w:val="single" w:sz="4" w:space="1" w:color="auto"/>
-          <w:left w:val="single" w:sz="4" w:space="4" w:color="auto"/>
-          <w:bottom w:val="single" w:sz="4" w:space="1" w:color="auto"/>
-          <w:right w:val="single" w:sz="4" w:space="4" w:color="auto"/>
-        </w:pBdr>
-        <w:spacing w:after="0" w:line="240" w:lineRule="auto"/>
-        <w:rPr>
-          <w:rFonts w:ascii="Consolas" w:hAnsi="Consolas"/>
-        </w:rPr>
-      </w:pPr>
-      <w:r>
-        <w:rPr>
-          <w:rFonts w:ascii="Consolas" w:hAnsi="Consolas"/>
-        </w:rPr>
-        <w:t>        &lt;/div&gt;</w:t>
-      </w:r>
-    </w:p>
-    <w:p>
-      <w:pPr>
-        <w:pBdr>
-          <w:top w:val="single" w:sz="4" w:space="1" w:color="auto"/>
-          <w:left w:val="single" w:sz="4" w:space="4" w:color="auto"/>
-          <w:bottom w:val="single" w:sz="4" w:space="1" w:color="auto"/>
-          <w:right w:val="single" w:sz="4" w:space="4" w:color="auto"/>
-        </w:pBdr>
-        <w:spacing w:after="0" w:line="240" w:lineRule="auto"/>
-        <w:rPr>
-          <w:rFonts w:ascii="Consolas" w:hAnsi="Consolas"/>
-        </w:rPr>
-      </w:pPr>
-    </w:p>
-    <w:p>
-      <w:pPr>
-        <w:pBdr>
-          <w:top w:val="single" w:sz="4" w:space="1" w:color="auto"/>
-          <w:left w:val="single" w:sz="4" w:space="4" w:color="auto"/>
-          <w:bottom w:val="single" w:sz="4" w:space="1" w:color="auto"/>
-          <w:right w:val="single" w:sz="4" w:space="4" w:color="auto"/>
-        </w:pBdr>
-        <w:spacing w:after="0" w:line="240" w:lineRule="auto"/>
-        <w:rPr>
-          <w:rFonts w:ascii="Consolas" w:hAnsi="Consolas"/>
-        </w:rPr>
-      </w:pPr>
-      <w:r>
-        <w:rPr>
-          <w:rFonts w:ascii="Consolas" w:hAnsi="Consolas"/>
-        </w:rPr>
-        <w:t>Vedlejší jsou dogenerovávány, ale mají takovýto vzor:</w:t>
-      </w:r>
-      <w:r>
-        <w:rPr>
-          <w:rFonts w:ascii="Consolas" w:hAnsi="Consolas"/>
-        </w:rPr>
-        <w:br/>
-      </w:r>
-      <w:r>
-        <w:rPr>
-          <w:rFonts w:ascii="Consolas" w:hAnsi="Consolas"/>
-        </w:rPr>
-        <w:t>            &lt;section class="page-nav"&gt;</w:t>
-      </w:r>
-    </w:p>
-    <w:p>
-      <w:pPr>
-        <w:pBdr>
-          <w:top w:val="single" w:sz="4" w:space="1" w:color="auto"/>
-          <w:left w:val="single" w:sz="4" w:space="4" w:color="auto"/>
-          <w:bottom w:val="single" w:sz="4" w:space="1" w:color="auto"/>
-          <w:right w:val="single" w:sz="4" w:space="4" w:color="auto"/>
-        </w:pBdr>
-        <w:spacing w:after="0" w:line="240" w:lineRule="auto"/>
-        <w:rPr>
-          <w:rFonts w:ascii="Consolas" w:hAnsi="Consolas"/>
-        </w:rPr>
-      </w:pPr>
-      <w:r>
-        <w:rPr>
-          <w:rFonts w:ascii="Consolas" w:hAnsi="Consolas"/>
-        </w:rPr>
         <w:t>                &lt;p&gt;</w:t>
       </w:r>
     </w:p>
@@ -3641,7 +3682,6 @@
         <w:rPr>
           <w:rFonts w:ascii="Consolas" w:hAnsi="Consolas"/>
         </w:rPr>
-        <w:lastRenderedPageBreak/>
         <w:t>                &lt;/p&gt;</w:t>
       </w:r>
     </w:p>
@@ -4157,6 +4197,7 @@
         </w:pBdr>
       </w:pPr>
       <w:r>
+        <w:lastRenderedPageBreak/>
         <w:t>    height: fit-content;</w:t>
       </w:r>
     </w:p>
@@ -4170,8 +4211,539 @@
         </w:pBdr>
       </w:pPr>
       <w:r>
+        <w:t>    background-color: var(--color-main);</w:t>
+      </w:r>
+    </w:p>
+    <w:p>
+      <w:pPr>
+        <w:pBdr>
+          <w:top w:val="single" w:sz="4" w:space="1" w:color="auto"/>
+          <w:left w:val="single" w:sz="4" w:space="4" w:color="auto"/>
+          <w:bottom w:val="single" w:sz="4" w:space="1" w:color="auto"/>
+          <w:right w:val="single" w:sz="4" w:space="4" w:color="auto"/>
+        </w:pBdr>
+      </w:pPr>
+      <w:r>
+        <w:t>    font-weight: bold;</w:t>
+      </w:r>
+    </w:p>
+    <w:p>
+      <w:pPr>
+        <w:pBdr>
+          <w:top w:val="single" w:sz="4" w:space="1" w:color="auto"/>
+          <w:left w:val="single" w:sz="4" w:space="4" w:color="auto"/>
+          <w:bottom w:val="single" w:sz="4" w:space="1" w:color="auto"/>
+          <w:right w:val="single" w:sz="4" w:space="4" w:color="auto"/>
+        </w:pBdr>
+      </w:pPr>
+      <w:r>
+        <w:t>    border-radius: var(--border-radius-big);</w:t>
+      </w:r>
+    </w:p>
+    <w:p>
+      <w:pPr>
+        <w:pBdr>
+          <w:top w:val="single" w:sz="4" w:space="1" w:color="auto"/>
+          <w:left w:val="single" w:sz="4" w:space="4" w:color="auto"/>
+          <w:bottom w:val="single" w:sz="4" w:space="1" w:color="auto"/>
+          <w:right w:val="single" w:sz="4" w:space="4" w:color="auto"/>
+        </w:pBdr>
+      </w:pPr>
+      <w:r>
+        <w:t>    padding: 4vh 4vw;</w:t>
+      </w:r>
+    </w:p>
+    <w:p>
+      <w:pPr>
+        <w:pBdr>
+          <w:top w:val="single" w:sz="4" w:space="1" w:color="auto"/>
+          <w:left w:val="single" w:sz="4" w:space="4" w:color="auto"/>
+          <w:bottom w:val="single" w:sz="4" w:space="1" w:color="auto"/>
+          <w:right w:val="single" w:sz="4" w:space="4" w:color="auto"/>
+        </w:pBdr>
+      </w:pPr>
+      <w:r>
+        <w:t>}</w:t>
+      </w:r>
+    </w:p>
+    <w:p>
+      <w:pPr>
+        <w:pBdr>
+          <w:top w:val="single" w:sz="4" w:space="1" w:color="auto"/>
+          <w:left w:val="single" w:sz="4" w:space="4" w:color="auto"/>
+          <w:bottom w:val="single" w:sz="4" w:space="1" w:color="auto"/>
+          <w:right w:val="single" w:sz="4" w:space="4" w:color="auto"/>
+        </w:pBdr>
+      </w:pPr>
+    </w:p>
+    <w:p>
+      <w:pPr>
+        <w:pBdr>
+          <w:top w:val="single" w:sz="4" w:space="1" w:color="auto"/>
+          <w:left w:val="single" w:sz="4" w:space="4" w:color="auto"/>
+          <w:bottom w:val="single" w:sz="4" w:space="1" w:color="auto"/>
+          <w:right w:val="single" w:sz="4" w:space="4" w:color="auto"/>
+        </w:pBdr>
+      </w:pPr>
+      <w:r>
+        <w:t>.login-form h2 {</w:t>
+      </w:r>
+    </w:p>
+    <w:p>
+      <w:pPr>
+        <w:pBdr>
+          <w:top w:val="single" w:sz="4" w:space="1" w:color="auto"/>
+          <w:left w:val="single" w:sz="4" w:space="4" w:color="auto"/>
+          <w:bottom w:val="single" w:sz="4" w:space="1" w:color="auto"/>
+          <w:right w:val="single" w:sz="4" w:space="4" w:color="auto"/>
+        </w:pBdr>
+      </w:pPr>
+      <w:r>
+        <w:t>    font-size: 2.5em;</w:t>
+      </w:r>
+    </w:p>
+    <w:p>
+      <w:pPr>
+        <w:pBdr>
+          <w:top w:val="single" w:sz="4" w:space="1" w:color="auto"/>
+          <w:left w:val="single" w:sz="4" w:space="4" w:color="auto"/>
+          <w:bottom w:val="single" w:sz="4" w:space="1" w:color="auto"/>
+          <w:right w:val="single" w:sz="4" w:space="4" w:color="auto"/>
+        </w:pBdr>
+      </w:pPr>
+      <w:r>
+        <w:t>}</w:t>
+      </w:r>
+    </w:p>
+    <w:p>
+      <w:pPr>
+        <w:pBdr>
+          <w:top w:val="single" w:sz="4" w:space="1" w:color="auto"/>
+          <w:left w:val="single" w:sz="4" w:space="4" w:color="auto"/>
+          <w:bottom w:val="single" w:sz="4" w:space="1" w:color="auto"/>
+          <w:right w:val="single" w:sz="4" w:space="4" w:color="auto"/>
+        </w:pBdr>
+      </w:pPr>
+    </w:p>
+    <w:p>
+      <w:pPr>
+        <w:pBdr>
+          <w:top w:val="single" w:sz="4" w:space="1" w:color="auto"/>
+          <w:left w:val="single" w:sz="4" w:space="4" w:color="auto"/>
+          <w:bottom w:val="single" w:sz="4" w:space="1" w:color="auto"/>
+          <w:right w:val="single" w:sz="4" w:space="4" w:color="auto"/>
+        </w:pBdr>
+      </w:pPr>
+      <w:r>
+        <w:t>.login-form-field {</w:t>
+      </w:r>
+    </w:p>
+    <w:p>
+      <w:pPr>
+        <w:pBdr>
+          <w:top w:val="single" w:sz="4" w:space="1" w:color="auto"/>
+          <w:left w:val="single" w:sz="4" w:space="4" w:color="auto"/>
+          <w:bottom w:val="single" w:sz="4" w:space="1" w:color="auto"/>
+          <w:right w:val="single" w:sz="4" w:space="4" w:color="auto"/>
+        </w:pBdr>
+      </w:pPr>
+      <w:r>
+        <w:t>    display: flex;</w:t>
+      </w:r>
+    </w:p>
+    <w:p>
+      <w:pPr>
+        <w:pBdr>
+          <w:top w:val="single" w:sz="4" w:space="1" w:color="auto"/>
+          <w:left w:val="single" w:sz="4" w:space="4" w:color="auto"/>
+          <w:bottom w:val="single" w:sz="4" w:space="1" w:color="auto"/>
+          <w:right w:val="single" w:sz="4" w:space="4" w:color="auto"/>
+        </w:pBdr>
+      </w:pPr>
+      <w:r>
+        <w:t>    flex-direction: column;</w:t>
+      </w:r>
+    </w:p>
+    <w:p>
+      <w:pPr>
+        <w:pBdr>
+          <w:top w:val="single" w:sz="4" w:space="1" w:color="auto"/>
+          <w:left w:val="single" w:sz="4" w:space="4" w:color="auto"/>
+          <w:bottom w:val="single" w:sz="4" w:space="1" w:color="auto"/>
+          <w:right w:val="single" w:sz="4" w:space="4" w:color="auto"/>
+        </w:pBdr>
+      </w:pPr>
+      <w:r>
+        <w:t>    width: 50%;</w:t>
+      </w:r>
+    </w:p>
+    <w:p>
+      <w:pPr>
+        <w:pBdr>
+          <w:top w:val="single" w:sz="4" w:space="1" w:color="auto"/>
+          <w:left w:val="single" w:sz="4" w:space="4" w:color="auto"/>
+          <w:bottom w:val="single" w:sz="4" w:space="1" w:color="auto"/>
+          <w:right w:val="single" w:sz="4" w:space="4" w:color="auto"/>
+        </w:pBdr>
+      </w:pPr>
+      <w:r>
+        <w:t>    font-size: 1.3em;</w:t>
+      </w:r>
+    </w:p>
+    <w:p>
+      <w:pPr>
+        <w:pBdr>
+          <w:top w:val="single" w:sz="4" w:space="1" w:color="auto"/>
+          <w:left w:val="single" w:sz="4" w:space="4" w:color="auto"/>
+          <w:bottom w:val="single" w:sz="4" w:space="1" w:color="auto"/>
+          <w:right w:val="single" w:sz="4" w:space="4" w:color="auto"/>
+        </w:pBdr>
+      </w:pPr>
+      <w:r>
+        <w:t>}</w:t>
+      </w:r>
+    </w:p>
+    <w:p>
+      <w:pPr>
+        <w:pBdr>
+          <w:top w:val="single" w:sz="4" w:space="1" w:color="auto"/>
+          <w:left w:val="single" w:sz="4" w:space="4" w:color="auto"/>
+          <w:bottom w:val="single" w:sz="4" w:space="1" w:color="auto"/>
+          <w:right w:val="single" w:sz="4" w:space="4" w:color="auto"/>
+        </w:pBdr>
+      </w:pPr>
+      <w:r>
+        <w:t>.login-form-field label {</w:t>
+      </w:r>
+    </w:p>
+    <w:p>
+      <w:pPr>
+        <w:pBdr>
+          <w:top w:val="single" w:sz="4" w:space="1" w:color="auto"/>
+          <w:left w:val="single" w:sz="4" w:space="4" w:color="auto"/>
+          <w:bottom w:val="single" w:sz="4" w:space="1" w:color="auto"/>
+          <w:right w:val="single" w:sz="4" w:space="4" w:color="auto"/>
+        </w:pBdr>
+      </w:pPr>
+      <w:r>
+        <w:t>    margin-left: 1em;</w:t>
+      </w:r>
+    </w:p>
+    <w:p>
+      <w:pPr>
+        <w:pBdr>
+          <w:top w:val="single" w:sz="4" w:space="1" w:color="auto"/>
+          <w:left w:val="single" w:sz="4" w:space="4" w:color="auto"/>
+          <w:bottom w:val="single" w:sz="4" w:space="1" w:color="auto"/>
+          <w:right w:val="single" w:sz="4" w:space="4" w:color="auto"/>
+        </w:pBdr>
+      </w:pPr>
+      <w:r>
+        <w:t>    margin-top: 3vh;</w:t>
+      </w:r>
+    </w:p>
+    <w:p>
+      <w:pPr>
+        <w:pBdr>
+          <w:top w:val="single" w:sz="4" w:space="1" w:color="auto"/>
+          <w:left w:val="single" w:sz="4" w:space="4" w:color="auto"/>
+          <w:bottom w:val="single" w:sz="4" w:space="1" w:color="auto"/>
+          <w:right w:val="single" w:sz="4" w:space="4" w:color="auto"/>
+        </w:pBdr>
+      </w:pPr>
+      <w:r>
+        <w:t>}</w:t>
+      </w:r>
+    </w:p>
+    <w:p>
+      <w:pPr>
+        <w:pBdr>
+          <w:top w:val="single" w:sz="4" w:space="1" w:color="auto"/>
+          <w:left w:val="single" w:sz="4" w:space="4" w:color="auto"/>
+          <w:bottom w:val="single" w:sz="4" w:space="1" w:color="auto"/>
+          <w:right w:val="single" w:sz="4" w:space="4" w:color="auto"/>
+        </w:pBdr>
+      </w:pPr>
+    </w:p>
+    <w:p>
+      <w:pPr>
+        <w:pBdr>
+          <w:top w:val="single" w:sz="4" w:space="1" w:color="auto"/>
+          <w:left w:val="single" w:sz="4" w:space="4" w:color="auto"/>
+          <w:bottom w:val="single" w:sz="4" w:space="1" w:color="auto"/>
+          <w:right w:val="single" w:sz="4" w:space="4" w:color="auto"/>
+        </w:pBdr>
+      </w:pPr>
+      <w:r>
+        <w:t>.login-form-field input {</w:t>
+      </w:r>
+    </w:p>
+    <w:p>
+      <w:pPr>
+        <w:pBdr>
+          <w:top w:val="single" w:sz="4" w:space="1" w:color="auto"/>
+          <w:left w:val="single" w:sz="4" w:space="4" w:color="auto"/>
+          <w:bottom w:val="single" w:sz="4" w:space="1" w:color="auto"/>
+          <w:right w:val="single" w:sz="4" w:space="4" w:color="auto"/>
+        </w:pBdr>
+      </w:pPr>
+      <w:r>
+        <w:t>    border: none;</w:t>
+      </w:r>
+    </w:p>
+    <w:p>
+      <w:pPr>
+        <w:pBdr>
+          <w:top w:val="single" w:sz="4" w:space="1" w:color="auto"/>
+          <w:left w:val="single" w:sz="4" w:space="4" w:color="auto"/>
+          <w:bottom w:val="single" w:sz="4" w:space="1" w:color="auto"/>
+          <w:right w:val="single" w:sz="4" w:space="4" w:color="auto"/>
+        </w:pBdr>
+      </w:pPr>
+      <w:r>
+        <w:t>    border-radius: var(--border-radius);</w:t>
+      </w:r>
+    </w:p>
+    <w:p>
+      <w:pPr>
+        <w:pBdr>
+          <w:top w:val="single" w:sz="4" w:space="1" w:color="auto"/>
+          <w:left w:val="single" w:sz="4" w:space="4" w:color="auto"/>
+          <w:bottom w:val="single" w:sz="4" w:space="1" w:color="auto"/>
+          <w:right w:val="single" w:sz="4" w:space="4" w:color="auto"/>
+        </w:pBdr>
+      </w:pPr>
+      <w:r>
+        <w:t>    font-size: 1em;</w:t>
+      </w:r>
+    </w:p>
+    <w:p>
+      <w:pPr>
+        <w:pBdr>
+          <w:top w:val="single" w:sz="4" w:space="1" w:color="auto"/>
+          <w:left w:val="single" w:sz="4" w:space="4" w:color="auto"/>
+          <w:bottom w:val="single" w:sz="4" w:space="1" w:color="auto"/>
+          <w:right w:val="single" w:sz="4" w:space="4" w:color="auto"/>
+        </w:pBdr>
+      </w:pPr>
+      <w:r>
+        <w:t>    padding: 1vh 1vw;</w:t>
+      </w:r>
+    </w:p>
+    <w:p>
+      <w:pPr>
+        <w:pBdr>
+          <w:top w:val="single" w:sz="4" w:space="1" w:color="auto"/>
+          <w:left w:val="single" w:sz="4" w:space="4" w:color="auto"/>
+          <w:bottom w:val="single" w:sz="4" w:space="1" w:color="auto"/>
+          <w:right w:val="single" w:sz="4" w:space="4" w:color="auto"/>
+        </w:pBdr>
+      </w:pPr>
+      <w:r>
+        <w:t>    margin-top: 1vh;</w:t>
+      </w:r>
+    </w:p>
+    <w:p>
+      <w:pPr>
+        <w:pBdr>
+          <w:top w:val="single" w:sz="4" w:space="1" w:color="auto"/>
+          <w:left w:val="single" w:sz="4" w:space="4" w:color="auto"/>
+          <w:bottom w:val="single" w:sz="4" w:space="1" w:color="auto"/>
+          <w:right w:val="single" w:sz="4" w:space="4" w:color="auto"/>
+        </w:pBdr>
+      </w:pPr>
+      <w:r>
+        <w:t>}</w:t>
+      </w:r>
+    </w:p>
+    <w:p>
+      <w:pPr>
+        <w:pBdr>
+          <w:top w:val="single" w:sz="4" w:space="1" w:color="auto"/>
+          <w:left w:val="single" w:sz="4" w:space="4" w:color="auto"/>
+          <w:bottom w:val="single" w:sz="4" w:space="1" w:color="auto"/>
+          <w:right w:val="single" w:sz="4" w:space="4" w:color="auto"/>
+        </w:pBdr>
+      </w:pPr>
+    </w:p>
+    <w:p>
+      <w:pPr>
+        <w:pBdr>
+          <w:top w:val="single" w:sz="4" w:space="1" w:color="auto"/>
+          <w:left w:val="single" w:sz="4" w:space="4" w:color="auto"/>
+          <w:bottom w:val="single" w:sz="4" w:space="1" w:color="auto"/>
+          <w:right w:val="single" w:sz="4" w:space="4" w:color="auto"/>
+        </w:pBdr>
+      </w:pPr>
+      <w:r>
         <w:lastRenderedPageBreak/>
-        <w:t>    background-color: var(--color-main);</w:t>
+        <w:t>.login-form-btns {</w:t>
+      </w:r>
+    </w:p>
+    <w:p>
+      <w:pPr>
+        <w:pBdr>
+          <w:top w:val="single" w:sz="4" w:space="1" w:color="auto"/>
+          <w:left w:val="single" w:sz="4" w:space="4" w:color="auto"/>
+          <w:bottom w:val="single" w:sz="4" w:space="1" w:color="auto"/>
+          <w:right w:val="single" w:sz="4" w:space="4" w:color="auto"/>
+        </w:pBdr>
+      </w:pPr>
+      <w:r>
+        <w:t>    display: flex;</w:t>
+      </w:r>
+    </w:p>
+    <w:p>
+      <w:pPr>
+        <w:pBdr>
+          <w:top w:val="single" w:sz="4" w:space="1" w:color="auto"/>
+          <w:left w:val="single" w:sz="4" w:space="4" w:color="auto"/>
+          <w:bottom w:val="single" w:sz="4" w:space="1" w:color="auto"/>
+          <w:right w:val="single" w:sz="4" w:space="4" w:color="auto"/>
+        </w:pBdr>
+      </w:pPr>
+      <w:r>
+        <w:t>    flex-direction: column;</w:t>
+      </w:r>
+    </w:p>
+    <w:p>
+      <w:pPr>
+        <w:pBdr>
+          <w:top w:val="single" w:sz="4" w:space="1" w:color="auto"/>
+          <w:left w:val="single" w:sz="4" w:space="4" w:color="auto"/>
+          <w:bottom w:val="single" w:sz="4" w:space="1" w:color="auto"/>
+          <w:right w:val="single" w:sz="4" w:space="4" w:color="auto"/>
+        </w:pBdr>
+      </w:pPr>
+      <w:r>
+        <w:t>    align-items: end;</w:t>
+      </w:r>
+    </w:p>
+    <w:p>
+      <w:pPr>
+        <w:pBdr>
+          <w:top w:val="single" w:sz="4" w:space="1" w:color="auto"/>
+          <w:left w:val="single" w:sz="4" w:space="4" w:color="auto"/>
+          <w:bottom w:val="single" w:sz="4" w:space="1" w:color="auto"/>
+          <w:right w:val="single" w:sz="4" w:space="4" w:color="auto"/>
+        </w:pBdr>
+      </w:pPr>
+      <w:r>
+        <w:t>    margin-top: 5vh;</w:t>
+      </w:r>
+    </w:p>
+    <w:p>
+      <w:pPr>
+        <w:pBdr>
+          <w:top w:val="single" w:sz="4" w:space="1" w:color="auto"/>
+          <w:left w:val="single" w:sz="4" w:space="4" w:color="auto"/>
+          <w:bottom w:val="single" w:sz="4" w:space="1" w:color="auto"/>
+          <w:right w:val="single" w:sz="4" w:space="4" w:color="auto"/>
+        </w:pBdr>
+      </w:pPr>
+      <w:r>
+        <w:t>    width: 50%;</w:t>
+      </w:r>
+    </w:p>
+    <w:p>
+      <w:pPr>
+        <w:pBdr>
+          <w:top w:val="single" w:sz="4" w:space="1" w:color="auto"/>
+          <w:left w:val="single" w:sz="4" w:space="4" w:color="auto"/>
+          <w:bottom w:val="single" w:sz="4" w:space="1" w:color="auto"/>
+          <w:right w:val="single" w:sz="4" w:space="4" w:color="auto"/>
+        </w:pBdr>
+      </w:pPr>
+      <w:r>
+        <w:t>}</w:t>
+      </w:r>
+    </w:p>
+    <w:p>
+      <w:pPr>
+        <w:pBdr>
+          <w:top w:val="single" w:sz="4" w:space="1" w:color="auto"/>
+          <w:left w:val="single" w:sz="4" w:space="4" w:color="auto"/>
+          <w:bottom w:val="single" w:sz="4" w:space="1" w:color="auto"/>
+          <w:right w:val="single" w:sz="4" w:space="4" w:color="auto"/>
+        </w:pBdr>
+      </w:pPr>
+    </w:p>
+    <w:p>
+      <w:pPr>
+        <w:pBdr>
+          <w:top w:val="single" w:sz="4" w:space="1" w:color="auto"/>
+          <w:left w:val="single" w:sz="4" w:space="4" w:color="auto"/>
+          <w:bottom w:val="single" w:sz="4" w:space="1" w:color="auto"/>
+          <w:right w:val="single" w:sz="4" w:space="4" w:color="auto"/>
+        </w:pBdr>
+      </w:pPr>
+      <w:r>
+        <w:t>.login-form-btns input[type="submit"] {</w:t>
+      </w:r>
+    </w:p>
+    <w:p>
+      <w:pPr>
+        <w:pBdr>
+          <w:top w:val="single" w:sz="4" w:space="1" w:color="auto"/>
+          <w:left w:val="single" w:sz="4" w:space="4" w:color="auto"/>
+          <w:bottom w:val="single" w:sz="4" w:space="1" w:color="auto"/>
+          <w:right w:val="single" w:sz="4" w:space="4" w:color="auto"/>
+        </w:pBdr>
+      </w:pPr>
+      <w:r>
+        <w:t>    background-color: var(--color-main-inverze);</w:t>
+      </w:r>
+    </w:p>
+    <w:p>
+      <w:pPr>
+        <w:pBdr>
+          <w:top w:val="single" w:sz="4" w:space="1" w:color="auto"/>
+          <w:left w:val="single" w:sz="4" w:space="4" w:color="auto"/>
+          <w:bottom w:val="single" w:sz="4" w:space="1" w:color="auto"/>
+          <w:right w:val="single" w:sz="4" w:space="4" w:color="auto"/>
+        </w:pBdr>
+      </w:pPr>
+      <w:r>
+        <w:t>    color: var(--color-white);</w:t>
+      </w:r>
+    </w:p>
+    <w:p>
+      <w:pPr>
+        <w:pBdr>
+          <w:top w:val="single" w:sz="4" w:space="1" w:color="auto"/>
+          <w:left w:val="single" w:sz="4" w:space="4" w:color="auto"/>
+          <w:bottom w:val="single" w:sz="4" w:space="1" w:color="auto"/>
+          <w:right w:val="single" w:sz="4" w:space="4" w:color="auto"/>
+        </w:pBdr>
+      </w:pPr>
+      <w:r>
+        <w:t>    transition-duration: var(--transition-delay-short);</w:t>
+      </w:r>
+    </w:p>
+    <w:p>
+      <w:pPr>
+        <w:pBdr>
+          <w:top w:val="single" w:sz="4" w:space="1" w:color="auto"/>
+          <w:left w:val="single" w:sz="4" w:space="4" w:color="auto"/>
+          <w:bottom w:val="single" w:sz="4" w:space="1" w:color="auto"/>
+          <w:right w:val="single" w:sz="4" w:space="4" w:color="auto"/>
+        </w:pBdr>
+      </w:pPr>
+      <w:r>
+        <w:t>    border-radius: var(--border-radius);</w:t>
+      </w:r>
+    </w:p>
+    <w:p>
+      <w:pPr>
+        <w:pBdr>
+          <w:top w:val="single" w:sz="4" w:space="1" w:color="auto"/>
+          <w:left w:val="single" w:sz="4" w:space="4" w:color="auto"/>
+          <w:bottom w:val="single" w:sz="4" w:space="1" w:color="auto"/>
+          <w:right w:val="single" w:sz="4" w:space="4" w:color="auto"/>
+        </w:pBdr>
+      </w:pPr>
+      <w:r>
+        <w:t>    font-size: 1.2em;</w:t>
       </w:r>
     </w:p>
     <w:p>
@@ -4197,20 +4769,33 @@
         </w:pBdr>
       </w:pPr>
       <w:r>
-        <w:t>    border-radius: var(--border-radius-big);</w:t>
-      </w:r>
-    </w:p>
-    <w:p>
-      <w:pPr>
-        <w:pBdr>
-          <w:top w:val="single" w:sz="4" w:space="1" w:color="auto"/>
-          <w:left w:val="single" w:sz="4" w:space="4" w:color="auto"/>
-          <w:bottom w:val="single" w:sz="4" w:space="1" w:color="auto"/>
-          <w:right w:val="single" w:sz="4" w:space="4" w:color="auto"/>
-        </w:pBdr>
-      </w:pPr>
-      <w:r>
-        <w:t>    padding: 4vh 4vw;</w:t>
+        <w:t>    padding: 1vh 1vw;</w:t>
+      </w:r>
+    </w:p>
+    <w:p>
+      <w:pPr>
+        <w:pBdr>
+          <w:top w:val="single" w:sz="4" w:space="1" w:color="auto"/>
+          <w:left w:val="single" w:sz="4" w:space="4" w:color="auto"/>
+          <w:bottom w:val="single" w:sz="4" w:space="1" w:color="auto"/>
+          <w:right w:val="single" w:sz="4" w:space="4" w:color="auto"/>
+        </w:pBdr>
+      </w:pPr>
+      <w:r>
+        <w:t>    cursor: pointer;</w:t>
+      </w:r>
+    </w:p>
+    <w:p>
+      <w:pPr>
+        <w:pBdr>
+          <w:top w:val="single" w:sz="4" w:space="1" w:color="auto"/>
+          <w:left w:val="single" w:sz="4" w:space="4" w:color="auto"/>
+          <w:bottom w:val="single" w:sz="4" w:space="1" w:color="auto"/>
+          <w:right w:val="single" w:sz="4" w:space="4" w:color="auto"/>
+        </w:pBdr>
+      </w:pPr>
+      <w:r>
+        <w:t>    border: none;</w:t>
       </w:r>
     </w:p>
     <w:p>
@@ -4246,20 +4831,20 @@
         </w:pBdr>
       </w:pPr>
       <w:r>
-        <w:t>.login-form h2 {</w:t>
-      </w:r>
-    </w:p>
-    <w:p>
-      <w:pPr>
-        <w:pBdr>
-          <w:top w:val="single" w:sz="4" w:space="1" w:color="auto"/>
-          <w:left w:val="single" w:sz="4" w:space="4" w:color="auto"/>
-          <w:bottom w:val="single" w:sz="4" w:space="1" w:color="auto"/>
-          <w:right w:val="single" w:sz="4" w:space="4" w:color="auto"/>
-        </w:pBdr>
-      </w:pPr>
-      <w:r>
-        <w:t>    font-size: 2.5em;</w:t>
+        <w:t>.login-form-btns input[type="submit"]:hover {</w:t>
+      </w:r>
+    </w:p>
+    <w:p>
+      <w:pPr>
+        <w:pBdr>
+          <w:top w:val="single" w:sz="4" w:space="1" w:color="auto"/>
+          <w:left w:val="single" w:sz="4" w:space="4" w:color="auto"/>
+          <w:bottom w:val="single" w:sz="4" w:space="1" w:color="auto"/>
+          <w:right w:val="single" w:sz="4" w:space="4" w:color="auto"/>
+        </w:pBdr>
+      </w:pPr>
+      <w:r>
+        <w:t>    padding: 1.5vh 1.5vw;</w:t>
       </w:r>
     </w:p>
     <w:p>
@@ -4295,7 +4880,7 @@
         </w:pBdr>
       </w:pPr>
       <w:r>
-        <w:t>.login-form-field {</w:t>
+        <w:t>.login-form-btns &gt; div {</w:t>
       </w:r>
     </w:p>
     <w:p>
@@ -4321,33 +4906,33 @@
         </w:pBdr>
       </w:pPr>
       <w:r>
-        <w:t>    flex-direction: column;</w:t>
-      </w:r>
-    </w:p>
-    <w:p>
-      <w:pPr>
-        <w:pBdr>
-          <w:top w:val="single" w:sz="4" w:space="1" w:color="auto"/>
-          <w:left w:val="single" w:sz="4" w:space="4" w:color="auto"/>
-          <w:bottom w:val="single" w:sz="4" w:space="1" w:color="auto"/>
-          <w:right w:val="single" w:sz="4" w:space="4" w:color="auto"/>
-        </w:pBdr>
-      </w:pPr>
-      <w:r>
-        <w:t>    width: 50%;</w:t>
-      </w:r>
-    </w:p>
-    <w:p>
-      <w:pPr>
-        <w:pBdr>
-          <w:top w:val="single" w:sz="4" w:space="1" w:color="auto"/>
-          <w:left w:val="single" w:sz="4" w:space="4" w:color="auto"/>
-          <w:bottom w:val="single" w:sz="4" w:space="1" w:color="auto"/>
-          <w:right w:val="single" w:sz="4" w:space="4" w:color="auto"/>
-        </w:pBdr>
-      </w:pPr>
-      <w:r>
-        <w:t>    font-size: 1.3em;</w:t>
+        <w:t>    justify-content: space-between;</w:t>
+      </w:r>
+    </w:p>
+    <w:p>
+      <w:pPr>
+        <w:pBdr>
+          <w:top w:val="single" w:sz="4" w:space="1" w:color="auto"/>
+          <w:left w:val="single" w:sz="4" w:space="4" w:color="auto"/>
+          <w:bottom w:val="single" w:sz="4" w:space="1" w:color="auto"/>
+          <w:right w:val="single" w:sz="4" w:space="4" w:color="auto"/>
+        </w:pBdr>
+      </w:pPr>
+      <w:r>
+        <w:t>    width: 100%;</w:t>
+      </w:r>
+    </w:p>
+    <w:p>
+      <w:pPr>
+        <w:pBdr>
+          <w:top w:val="single" w:sz="4" w:space="1" w:color="auto"/>
+          <w:left w:val="single" w:sz="4" w:space="4" w:color="auto"/>
+          <w:bottom w:val="single" w:sz="4" w:space="1" w:color="auto"/>
+          <w:right w:val="single" w:sz="4" w:space="4" w:color="auto"/>
+        </w:pBdr>
+      </w:pPr>
+      <w:r>
+        <w:t>    margin-top: 4vh;</w:t>
       </w:r>
     </w:p>
     <w:p>
@@ -4373,551 +4958,7 @@
         </w:pBdr>
       </w:pPr>
       <w:r>
-        <w:t>.login-form-field label {</w:t>
-      </w:r>
-    </w:p>
-    <w:p>
-      <w:pPr>
-        <w:pBdr>
-          <w:top w:val="single" w:sz="4" w:space="1" w:color="auto"/>
-          <w:left w:val="single" w:sz="4" w:space="4" w:color="auto"/>
-          <w:bottom w:val="single" w:sz="4" w:space="1" w:color="auto"/>
-          <w:right w:val="single" w:sz="4" w:space="4" w:color="auto"/>
-        </w:pBdr>
-      </w:pPr>
-      <w:r>
-        <w:t>    margin-left: 1em;</w:t>
-      </w:r>
-    </w:p>
-    <w:p>
-      <w:pPr>
-        <w:pBdr>
-          <w:top w:val="single" w:sz="4" w:space="1" w:color="auto"/>
-          <w:left w:val="single" w:sz="4" w:space="4" w:color="auto"/>
-          <w:bottom w:val="single" w:sz="4" w:space="1" w:color="auto"/>
-          <w:right w:val="single" w:sz="4" w:space="4" w:color="auto"/>
-        </w:pBdr>
-      </w:pPr>
-      <w:r>
-        <w:t>    margin-top: 3vh;</w:t>
-      </w:r>
-    </w:p>
-    <w:p>
-      <w:pPr>
-        <w:pBdr>
-          <w:top w:val="single" w:sz="4" w:space="1" w:color="auto"/>
-          <w:left w:val="single" w:sz="4" w:space="4" w:color="auto"/>
-          <w:bottom w:val="single" w:sz="4" w:space="1" w:color="auto"/>
-          <w:right w:val="single" w:sz="4" w:space="4" w:color="auto"/>
-        </w:pBdr>
-      </w:pPr>
-      <w:r>
-        <w:t>}</w:t>
-      </w:r>
-    </w:p>
-    <w:p>
-      <w:pPr>
-        <w:pBdr>
-          <w:top w:val="single" w:sz="4" w:space="1" w:color="auto"/>
-          <w:left w:val="single" w:sz="4" w:space="4" w:color="auto"/>
-          <w:bottom w:val="single" w:sz="4" w:space="1" w:color="auto"/>
-          <w:right w:val="single" w:sz="4" w:space="4" w:color="auto"/>
-        </w:pBdr>
-      </w:pPr>
-    </w:p>
-    <w:p>
-      <w:pPr>
-        <w:pBdr>
-          <w:top w:val="single" w:sz="4" w:space="1" w:color="auto"/>
-          <w:left w:val="single" w:sz="4" w:space="4" w:color="auto"/>
-          <w:bottom w:val="single" w:sz="4" w:space="1" w:color="auto"/>
-          <w:right w:val="single" w:sz="4" w:space="4" w:color="auto"/>
-        </w:pBdr>
-      </w:pPr>
-      <w:r>
-        <w:t>.login-form-field input {</w:t>
-      </w:r>
-    </w:p>
-    <w:p>
-      <w:pPr>
-        <w:pBdr>
-          <w:top w:val="single" w:sz="4" w:space="1" w:color="auto"/>
-          <w:left w:val="single" w:sz="4" w:space="4" w:color="auto"/>
-          <w:bottom w:val="single" w:sz="4" w:space="1" w:color="auto"/>
-          <w:right w:val="single" w:sz="4" w:space="4" w:color="auto"/>
-        </w:pBdr>
-      </w:pPr>
-      <w:r>
-        <w:t>    border: none;</w:t>
-      </w:r>
-    </w:p>
-    <w:p>
-      <w:pPr>
-        <w:pBdr>
-          <w:top w:val="single" w:sz="4" w:space="1" w:color="auto"/>
-          <w:left w:val="single" w:sz="4" w:space="4" w:color="auto"/>
-          <w:bottom w:val="single" w:sz="4" w:space="1" w:color="auto"/>
-          <w:right w:val="single" w:sz="4" w:space="4" w:color="auto"/>
-        </w:pBdr>
-      </w:pPr>
-      <w:r>
-        <w:t>    border-radius: var(--border-radius);</w:t>
-      </w:r>
-    </w:p>
-    <w:p>
-      <w:pPr>
-        <w:pBdr>
-          <w:top w:val="single" w:sz="4" w:space="1" w:color="auto"/>
-          <w:left w:val="single" w:sz="4" w:space="4" w:color="auto"/>
-          <w:bottom w:val="single" w:sz="4" w:space="1" w:color="auto"/>
-          <w:right w:val="single" w:sz="4" w:space="4" w:color="auto"/>
-        </w:pBdr>
-      </w:pPr>
-      <w:r>
-        <w:t>    font-size: 1em;</w:t>
-      </w:r>
-    </w:p>
-    <w:p>
-      <w:pPr>
-        <w:pBdr>
-          <w:top w:val="single" w:sz="4" w:space="1" w:color="auto"/>
-          <w:left w:val="single" w:sz="4" w:space="4" w:color="auto"/>
-          <w:bottom w:val="single" w:sz="4" w:space="1" w:color="auto"/>
-          <w:right w:val="single" w:sz="4" w:space="4" w:color="auto"/>
-        </w:pBdr>
-      </w:pPr>
-      <w:r>
-        <w:t>    padding: 1vh 1vw;</w:t>
-      </w:r>
-    </w:p>
-    <w:p>
-      <w:pPr>
-        <w:pBdr>
-          <w:top w:val="single" w:sz="4" w:space="1" w:color="auto"/>
-          <w:left w:val="single" w:sz="4" w:space="4" w:color="auto"/>
-          <w:bottom w:val="single" w:sz="4" w:space="1" w:color="auto"/>
-          <w:right w:val="single" w:sz="4" w:space="4" w:color="auto"/>
-        </w:pBdr>
-      </w:pPr>
-      <w:r>
-        <w:t>    margin-top: 1vh;</w:t>
-      </w:r>
-    </w:p>
-    <w:p>
-      <w:pPr>
-        <w:pBdr>
-          <w:top w:val="single" w:sz="4" w:space="1" w:color="auto"/>
-          <w:left w:val="single" w:sz="4" w:space="4" w:color="auto"/>
-          <w:bottom w:val="single" w:sz="4" w:space="1" w:color="auto"/>
-          <w:right w:val="single" w:sz="4" w:space="4" w:color="auto"/>
-        </w:pBdr>
-      </w:pPr>
-      <w:r>
-        <w:t>}</w:t>
-      </w:r>
-    </w:p>
-    <w:p>
-      <w:pPr>
-        <w:pBdr>
-          <w:top w:val="single" w:sz="4" w:space="1" w:color="auto"/>
-          <w:left w:val="single" w:sz="4" w:space="4" w:color="auto"/>
-          <w:bottom w:val="single" w:sz="4" w:space="1" w:color="auto"/>
-          <w:right w:val="single" w:sz="4" w:space="4" w:color="auto"/>
-        </w:pBdr>
-      </w:pPr>
-    </w:p>
-    <w:p>
-      <w:pPr>
-        <w:pBdr>
-          <w:top w:val="single" w:sz="4" w:space="1" w:color="auto"/>
-          <w:left w:val="single" w:sz="4" w:space="4" w:color="auto"/>
-          <w:bottom w:val="single" w:sz="4" w:space="1" w:color="auto"/>
-          <w:right w:val="single" w:sz="4" w:space="4" w:color="auto"/>
-        </w:pBdr>
-      </w:pPr>
-      <w:r>
-        <w:t>.login-form-btns {</w:t>
-      </w:r>
-    </w:p>
-    <w:p>
-      <w:pPr>
-        <w:pBdr>
-          <w:top w:val="single" w:sz="4" w:space="1" w:color="auto"/>
-          <w:left w:val="single" w:sz="4" w:space="4" w:color="auto"/>
-          <w:bottom w:val="single" w:sz="4" w:space="1" w:color="auto"/>
-          <w:right w:val="single" w:sz="4" w:space="4" w:color="auto"/>
-        </w:pBdr>
-      </w:pPr>
-      <w:r>
         <w:lastRenderedPageBreak/>
-        <w:t>    display: flex;</w:t>
-      </w:r>
-    </w:p>
-    <w:p>
-      <w:pPr>
-        <w:pBdr>
-          <w:top w:val="single" w:sz="4" w:space="1" w:color="auto"/>
-          <w:left w:val="single" w:sz="4" w:space="4" w:color="auto"/>
-          <w:bottom w:val="single" w:sz="4" w:space="1" w:color="auto"/>
-          <w:right w:val="single" w:sz="4" w:space="4" w:color="auto"/>
-        </w:pBdr>
-      </w:pPr>
-      <w:r>
-        <w:t>    flex-direction: column;</w:t>
-      </w:r>
-    </w:p>
-    <w:p>
-      <w:pPr>
-        <w:pBdr>
-          <w:top w:val="single" w:sz="4" w:space="1" w:color="auto"/>
-          <w:left w:val="single" w:sz="4" w:space="4" w:color="auto"/>
-          <w:bottom w:val="single" w:sz="4" w:space="1" w:color="auto"/>
-          <w:right w:val="single" w:sz="4" w:space="4" w:color="auto"/>
-        </w:pBdr>
-      </w:pPr>
-      <w:r>
-        <w:t>    align-items: end;</w:t>
-      </w:r>
-    </w:p>
-    <w:p>
-      <w:pPr>
-        <w:pBdr>
-          <w:top w:val="single" w:sz="4" w:space="1" w:color="auto"/>
-          <w:left w:val="single" w:sz="4" w:space="4" w:color="auto"/>
-          <w:bottom w:val="single" w:sz="4" w:space="1" w:color="auto"/>
-          <w:right w:val="single" w:sz="4" w:space="4" w:color="auto"/>
-        </w:pBdr>
-      </w:pPr>
-      <w:r>
-        <w:t>    margin-top: 5vh;</w:t>
-      </w:r>
-    </w:p>
-    <w:p>
-      <w:pPr>
-        <w:pBdr>
-          <w:top w:val="single" w:sz="4" w:space="1" w:color="auto"/>
-          <w:left w:val="single" w:sz="4" w:space="4" w:color="auto"/>
-          <w:bottom w:val="single" w:sz="4" w:space="1" w:color="auto"/>
-          <w:right w:val="single" w:sz="4" w:space="4" w:color="auto"/>
-        </w:pBdr>
-      </w:pPr>
-      <w:r>
-        <w:t>    width: 50%;</w:t>
-      </w:r>
-    </w:p>
-    <w:p>
-      <w:pPr>
-        <w:pBdr>
-          <w:top w:val="single" w:sz="4" w:space="1" w:color="auto"/>
-          <w:left w:val="single" w:sz="4" w:space="4" w:color="auto"/>
-          <w:bottom w:val="single" w:sz="4" w:space="1" w:color="auto"/>
-          <w:right w:val="single" w:sz="4" w:space="4" w:color="auto"/>
-        </w:pBdr>
-      </w:pPr>
-      <w:r>
-        <w:t>}</w:t>
-      </w:r>
-    </w:p>
-    <w:p>
-      <w:pPr>
-        <w:pBdr>
-          <w:top w:val="single" w:sz="4" w:space="1" w:color="auto"/>
-          <w:left w:val="single" w:sz="4" w:space="4" w:color="auto"/>
-          <w:bottom w:val="single" w:sz="4" w:space="1" w:color="auto"/>
-          <w:right w:val="single" w:sz="4" w:space="4" w:color="auto"/>
-        </w:pBdr>
-      </w:pPr>
-    </w:p>
-    <w:p>
-      <w:pPr>
-        <w:pBdr>
-          <w:top w:val="single" w:sz="4" w:space="1" w:color="auto"/>
-          <w:left w:val="single" w:sz="4" w:space="4" w:color="auto"/>
-          <w:bottom w:val="single" w:sz="4" w:space="1" w:color="auto"/>
-          <w:right w:val="single" w:sz="4" w:space="4" w:color="auto"/>
-        </w:pBdr>
-      </w:pPr>
-      <w:r>
-        <w:t>.login-form-btns input[type="submit"] {</w:t>
-      </w:r>
-    </w:p>
-    <w:p>
-      <w:pPr>
-        <w:pBdr>
-          <w:top w:val="single" w:sz="4" w:space="1" w:color="auto"/>
-          <w:left w:val="single" w:sz="4" w:space="4" w:color="auto"/>
-          <w:bottom w:val="single" w:sz="4" w:space="1" w:color="auto"/>
-          <w:right w:val="single" w:sz="4" w:space="4" w:color="auto"/>
-        </w:pBdr>
-      </w:pPr>
-      <w:r>
-        <w:t>    background-color: var(--color-main-inverze);</w:t>
-      </w:r>
-    </w:p>
-    <w:p>
-      <w:pPr>
-        <w:pBdr>
-          <w:top w:val="single" w:sz="4" w:space="1" w:color="auto"/>
-          <w:left w:val="single" w:sz="4" w:space="4" w:color="auto"/>
-          <w:bottom w:val="single" w:sz="4" w:space="1" w:color="auto"/>
-          <w:right w:val="single" w:sz="4" w:space="4" w:color="auto"/>
-        </w:pBdr>
-      </w:pPr>
-      <w:r>
-        <w:t>    color: var(--color-white);</w:t>
-      </w:r>
-    </w:p>
-    <w:p>
-      <w:pPr>
-        <w:pBdr>
-          <w:top w:val="single" w:sz="4" w:space="1" w:color="auto"/>
-          <w:left w:val="single" w:sz="4" w:space="4" w:color="auto"/>
-          <w:bottom w:val="single" w:sz="4" w:space="1" w:color="auto"/>
-          <w:right w:val="single" w:sz="4" w:space="4" w:color="auto"/>
-        </w:pBdr>
-      </w:pPr>
-      <w:r>
-        <w:t>    transition-duration: var(--transition-delay-short);</w:t>
-      </w:r>
-    </w:p>
-    <w:p>
-      <w:pPr>
-        <w:pBdr>
-          <w:top w:val="single" w:sz="4" w:space="1" w:color="auto"/>
-          <w:left w:val="single" w:sz="4" w:space="4" w:color="auto"/>
-          <w:bottom w:val="single" w:sz="4" w:space="1" w:color="auto"/>
-          <w:right w:val="single" w:sz="4" w:space="4" w:color="auto"/>
-        </w:pBdr>
-      </w:pPr>
-      <w:r>
-        <w:t>    border-radius: var(--border-radius);</w:t>
-      </w:r>
-    </w:p>
-    <w:p>
-      <w:pPr>
-        <w:pBdr>
-          <w:top w:val="single" w:sz="4" w:space="1" w:color="auto"/>
-          <w:left w:val="single" w:sz="4" w:space="4" w:color="auto"/>
-          <w:bottom w:val="single" w:sz="4" w:space="1" w:color="auto"/>
-          <w:right w:val="single" w:sz="4" w:space="4" w:color="auto"/>
-        </w:pBdr>
-      </w:pPr>
-      <w:r>
-        <w:t>    font-size: 1.2em;</w:t>
-      </w:r>
-    </w:p>
-    <w:p>
-      <w:pPr>
-        <w:pBdr>
-          <w:top w:val="single" w:sz="4" w:space="1" w:color="auto"/>
-          <w:left w:val="single" w:sz="4" w:space="4" w:color="auto"/>
-          <w:bottom w:val="single" w:sz="4" w:space="1" w:color="auto"/>
-          <w:right w:val="single" w:sz="4" w:space="4" w:color="auto"/>
-        </w:pBdr>
-      </w:pPr>
-      <w:r>
-        <w:t>    font-weight: bold;</w:t>
-      </w:r>
-    </w:p>
-    <w:p>
-      <w:pPr>
-        <w:pBdr>
-          <w:top w:val="single" w:sz="4" w:space="1" w:color="auto"/>
-          <w:left w:val="single" w:sz="4" w:space="4" w:color="auto"/>
-          <w:bottom w:val="single" w:sz="4" w:space="1" w:color="auto"/>
-          <w:right w:val="single" w:sz="4" w:space="4" w:color="auto"/>
-        </w:pBdr>
-      </w:pPr>
-      <w:r>
-        <w:t>    padding: 1vh 1vw;</w:t>
-      </w:r>
-    </w:p>
-    <w:p>
-      <w:pPr>
-        <w:pBdr>
-          <w:top w:val="single" w:sz="4" w:space="1" w:color="auto"/>
-          <w:left w:val="single" w:sz="4" w:space="4" w:color="auto"/>
-          <w:bottom w:val="single" w:sz="4" w:space="1" w:color="auto"/>
-          <w:right w:val="single" w:sz="4" w:space="4" w:color="auto"/>
-        </w:pBdr>
-      </w:pPr>
-      <w:r>
-        <w:t>    cursor: pointer;</w:t>
-      </w:r>
-    </w:p>
-    <w:p>
-      <w:pPr>
-        <w:pBdr>
-          <w:top w:val="single" w:sz="4" w:space="1" w:color="auto"/>
-          <w:left w:val="single" w:sz="4" w:space="4" w:color="auto"/>
-          <w:bottom w:val="single" w:sz="4" w:space="1" w:color="auto"/>
-          <w:right w:val="single" w:sz="4" w:space="4" w:color="auto"/>
-        </w:pBdr>
-      </w:pPr>
-      <w:r>
-        <w:t>    border: none;</w:t>
-      </w:r>
-    </w:p>
-    <w:p>
-      <w:pPr>
-        <w:pBdr>
-          <w:top w:val="single" w:sz="4" w:space="1" w:color="auto"/>
-          <w:left w:val="single" w:sz="4" w:space="4" w:color="auto"/>
-          <w:bottom w:val="single" w:sz="4" w:space="1" w:color="auto"/>
-          <w:right w:val="single" w:sz="4" w:space="4" w:color="auto"/>
-        </w:pBdr>
-      </w:pPr>
-      <w:r>
-        <w:t>}</w:t>
-      </w:r>
-    </w:p>
-    <w:p>
-      <w:pPr>
-        <w:pBdr>
-          <w:top w:val="single" w:sz="4" w:space="1" w:color="auto"/>
-          <w:left w:val="single" w:sz="4" w:space="4" w:color="auto"/>
-          <w:bottom w:val="single" w:sz="4" w:space="1" w:color="auto"/>
-          <w:right w:val="single" w:sz="4" w:space="4" w:color="auto"/>
-        </w:pBdr>
-      </w:pPr>
-    </w:p>
-    <w:p>
-      <w:pPr>
-        <w:pBdr>
-          <w:top w:val="single" w:sz="4" w:space="1" w:color="auto"/>
-          <w:left w:val="single" w:sz="4" w:space="4" w:color="auto"/>
-          <w:bottom w:val="single" w:sz="4" w:space="1" w:color="auto"/>
-          <w:right w:val="single" w:sz="4" w:space="4" w:color="auto"/>
-        </w:pBdr>
-      </w:pPr>
-      <w:r>
-        <w:t>.login-form-btns input[type="submit"]:hover {</w:t>
-      </w:r>
-    </w:p>
-    <w:p>
-      <w:pPr>
-        <w:pBdr>
-          <w:top w:val="single" w:sz="4" w:space="1" w:color="auto"/>
-          <w:left w:val="single" w:sz="4" w:space="4" w:color="auto"/>
-          <w:bottom w:val="single" w:sz="4" w:space="1" w:color="auto"/>
-          <w:right w:val="single" w:sz="4" w:space="4" w:color="auto"/>
-        </w:pBdr>
-      </w:pPr>
-      <w:r>
-        <w:t>    padding: 1.5vh 1.5vw;</w:t>
-      </w:r>
-    </w:p>
-    <w:p>
-      <w:pPr>
-        <w:pBdr>
-          <w:top w:val="single" w:sz="4" w:space="1" w:color="auto"/>
-          <w:left w:val="single" w:sz="4" w:space="4" w:color="auto"/>
-          <w:bottom w:val="single" w:sz="4" w:space="1" w:color="auto"/>
-          <w:right w:val="single" w:sz="4" w:space="4" w:color="auto"/>
-        </w:pBdr>
-      </w:pPr>
-      <w:r>
-        <w:t>}</w:t>
-      </w:r>
-    </w:p>
-    <w:p>
-      <w:pPr>
-        <w:pBdr>
-          <w:top w:val="single" w:sz="4" w:space="1" w:color="auto"/>
-          <w:left w:val="single" w:sz="4" w:space="4" w:color="auto"/>
-          <w:bottom w:val="single" w:sz="4" w:space="1" w:color="auto"/>
-          <w:right w:val="single" w:sz="4" w:space="4" w:color="auto"/>
-        </w:pBdr>
-      </w:pPr>
-    </w:p>
-    <w:p>
-      <w:pPr>
-        <w:pBdr>
-          <w:top w:val="single" w:sz="4" w:space="1" w:color="auto"/>
-          <w:left w:val="single" w:sz="4" w:space="4" w:color="auto"/>
-          <w:bottom w:val="single" w:sz="4" w:space="1" w:color="auto"/>
-          <w:right w:val="single" w:sz="4" w:space="4" w:color="auto"/>
-        </w:pBdr>
-      </w:pPr>
-      <w:r>
-        <w:t>.login-form-btns &gt; div {</w:t>
-      </w:r>
-    </w:p>
-    <w:p>
-      <w:pPr>
-        <w:pBdr>
-          <w:top w:val="single" w:sz="4" w:space="1" w:color="auto"/>
-          <w:left w:val="single" w:sz="4" w:space="4" w:color="auto"/>
-          <w:bottom w:val="single" w:sz="4" w:space="1" w:color="auto"/>
-          <w:right w:val="single" w:sz="4" w:space="4" w:color="auto"/>
-        </w:pBdr>
-      </w:pPr>
-      <w:r>
-        <w:t>    display: flex;</w:t>
-      </w:r>
-    </w:p>
-    <w:p>
-      <w:pPr>
-        <w:pBdr>
-          <w:top w:val="single" w:sz="4" w:space="1" w:color="auto"/>
-          <w:left w:val="single" w:sz="4" w:space="4" w:color="auto"/>
-          <w:bottom w:val="single" w:sz="4" w:space="1" w:color="auto"/>
-          <w:right w:val="single" w:sz="4" w:space="4" w:color="auto"/>
-        </w:pBdr>
-      </w:pPr>
-      <w:r>
-        <w:t>    justify-content: space-between;</w:t>
-      </w:r>
-    </w:p>
-    <w:p>
-      <w:pPr>
-        <w:pBdr>
-          <w:top w:val="single" w:sz="4" w:space="1" w:color="auto"/>
-          <w:left w:val="single" w:sz="4" w:space="4" w:color="auto"/>
-          <w:bottom w:val="single" w:sz="4" w:space="1" w:color="auto"/>
-          <w:right w:val="single" w:sz="4" w:space="4" w:color="auto"/>
-        </w:pBdr>
-      </w:pPr>
-      <w:r>
-        <w:t>    width: 100%;</w:t>
-      </w:r>
-    </w:p>
-    <w:p>
-      <w:pPr>
-        <w:pBdr>
-          <w:top w:val="single" w:sz="4" w:space="1" w:color="auto"/>
-          <w:left w:val="single" w:sz="4" w:space="4" w:color="auto"/>
-          <w:bottom w:val="single" w:sz="4" w:space="1" w:color="auto"/>
-          <w:right w:val="single" w:sz="4" w:space="4" w:color="auto"/>
-        </w:pBdr>
-      </w:pPr>
-      <w:r>
-        <w:t>    margin-top: 4vh;</w:t>
-      </w:r>
-    </w:p>
-    <w:p>
-      <w:pPr>
-        <w:pBdr>
-          <w:top w:val="single" w:sz="4" w:space="1" w:color="auto"/>
-          <w:left w:val="single" w:sz="4" w:space="4" w:color="auto"/>
-          <w:bottom w:val="single" w:sz="4" w:space="1" w:color="auto"/>
-          <w:right w:val="single" w:sz="4" w:space="4" w:color="auto"/>
-        </w:pBdr>
-      </w:pPr>
-      <w:r>
-        <w:t>}</w:t>
-      </w:r>
-    </w:p>
-    <w:p>
-      <w:pPr>
-        <w:pBdr>
-          <w:top w:val="single" w:sz="4" w:space="1" w:color="auto"/>
-          <w:left w:val="single" w:sz="4" w:space="4" w:color="auto"/>
-          <w:bottom w:val="single" w:sz="4" w:space="1" w:color="auto"/>
-          <w:right w:val="single" w:sz="4" w:space="4" w:color="auto"/>
-        </w:pBdr>
-      </w:pPr>
-      <w:r>
         <w:t>.login-form-btns a {</w:t>
       </w:r>
     </w:p>
@@ -4931,7 +4972,6 @@
         </w:pBdr>
       </w:pPr>
       <w:r>
-        <w:lastRenderedPageBreak/>
         <w:t>    font-size: .8em;</w:t>
       </w:r>
     </w:p>
@@ -5322,6 +5362,7 @@
         </w:pBdr>
       </w:pPr>
       <w:r>
+        <w:lastRenderedPageBreak/>
         <w:t>            &lt;/div&gt;</w:t>
       </w:r>
     </w:p>
@@ -5335,54 +5376,445 @@
         </w:pBdr>
       </w:pPr>
       <w:r>
+        <w:t>        &lt;/section&gt;</w:t>
+      </w:r>
+    </w:p>
+    <w:p>
+      <w:pPr>
+        <w:pBdr>
+          <w:top w:val="single" w:sz="4" w:space="1" w:color="auto"/>
+          <w:left w:val="single" w:sz="4" w:space="4" w:color="auto"/>
+          <w:bottom w:val="single" w:sz="4" w:space="1" w:color="auto"/>
+          <w:right w:val="single" w:sz="4" w:space="4" w:color="auto"/>
+        </w:pBdr>
+      </w:pPr>
+    </w:p>
+    <w:p>
+      <w:pPr>
+        <w:pBdr>
+          <w:top w:val="single" w:sz="4" w:space="1" w:color="auto"/>
+          <w:left w:val="single" w:sz="4" w:space="4" w:color="auto"/>
+          <w:bottom w:val="single" w:sz="4" w:space="1" w:color="auto"/>
+          <w:right w:val="single" w:sz="4" w:space="4" w:color="auto"/>
+        </w:pBdr>
+      </w:pPr>
+    </w:p>
+    <w:p>
+      <w:pPr>
+        <w:pBdr>
+          <w:top w:val="single" w:sz="4" w:space="1" w:color="auto"/>
+          <w:left w:val="single" w:sz="4" w:space="4" w:color="auto"/>
+          <w:bottom w:val="single" w:sz="4" w:space="1" w:color="auto"/>
+          <w:right w:val="single" w:sz="4" w:space="4" w:color="auto"/>
+        </w:pBdr>
+      </w:pPr>
+      <w:r>
+        <w:t>#shopping-cart-main {</w:t>
+      </w:r>
+    </w:p>
+    <w:p>
+      <w:pPr>
+        <w:pBdr>
+          <w:top w:val="single" w:sz="4" w:space="1" w:color="auto"/>
+          <w:left w:val="single" w:sz="4" w:space="4" w:color="auto"/>
+          <w:bottom w:val="single" w:sz="4" w:space="1" w:color="auto"/>
+          <w:right w:val="single" w:sz="4" w:space="4" w:color="auto"/>
+        </w:pBdr>
+      </w:pPr>
+      <w:r>
+        <w:t>    margin: 0;</w:t>
+      </w:r>
+    </w:p>
+    <w:p>
+      <w:pPr>
+        <w:pBdr>
+          <w:top w:val="single" w:sz="4" w:space="1" w:color="auto"/>
+          <w:left w:val="single" w:sz="4" w:space="4" w:color="auto"/>
+          <w:bottom w:val="single" w:sz="4" w:space="1" w:color="auto"/>
+          <w:right w:val="single" w:sz="4" w:space="4" w:color="auto"/>
+        </w:pBdr>
+      </w:pPr>
+      <w:r>
+        <w:t>}</w:t>
+      </w:r>
+    </w:p>
+    <w:p>
+      <w:pPr>
+        <w:pBdr>
+          <w:top w:val="single" w:sz="4" w:space="1" w:color="auto"/>
+          <w:left w:val="single" w:sz="4" w:space="4" w:color="auto"/>
+          <w:bottom w:val="single" w:sz="4" w:space="1" w:color="auto"/>
+          <w:right w:val="single" w:sz="4" w:space="4" w:color="auto"/>
+        </w:pBdr>
+      </w:pPr>
+    </w:p>
+    <w:p>
+      <w:pPr>
+        <w:pBdr>
+          <w:top w:val="single" w:sz="4" w:space="1" w:color="auto"/>
+          <w:left w:val="single" w:sz="4" w:space="4" w:color="auto"/>
+          <w:bottom w:val="single" w:sz="4" w:space="1" w:color="auto"/>
+          <w:right w:val="single" w:sz="4" w:space="4" w:color="auto"/>
+        </w:pBdr>
+      </w:pPr>
+      <w:r>
+        <w:t>#shopping-cart-main .page-nav {</w:t>
+      </w:r>
+    </w:p>
+    <w:p>
+      <w:pPr>
+        <w:pBdr>
+          <w:top w:val="single" w:sz="4" w:space="1" w:color="auto"/>
+          <w:left w:val="single" w:sz="4" w:space="4" w:color="auto"/>
+          <w:bottom w:val="single" w:sz="4" w:space="1" w:color="auto"/>
+          <w:right w:val="single" w:sz="4" w:space="4" w:color="auto"/>
+        </w:pBdr>
+      </w:pPr>
+      <w:r>
+        <w:t>    align-self: flex-start;</w:t>
+      </w:r>
+    </w:p>
+    <w:p>
+      <w:pPr>
+        <w:pBdr>
+          <w:top w:val="single" w:sz="4" w:space="1" w:color="auto"/>
+          <w:left w:val="single" w:sz="4" w:space="4" w:color="auto"/>
+          <w:bottom w:val="single" w:sz="4" w:space="1" w:color="auto"/>
+          <w:right w:val="single" w:sz="4" w:space="4" w:color="auto"/>
+        </w:pBdr>
+      </w:pPr>
+      <w:r>
+        <w:t>    padding-left: 10vw;</w:t>
+      </w:r>
+    </w:p>
+    <w:p>
+      <w:pPr>
+        <w:pBdr>
+          <w:top w:val="single" w:sz="4" w:space="1" w:color="auto"/>
+          <w:left w:val="single" w:sz="4" w:space="4" w:color="auto"/>
+          <w:bottom w:val="single" w:sz="4" w:space="1" w:color="auto"/>
+          <w:right w:val="single" w:sz="4" w:space="4" w:color="auto"/>
+        </w:pBdr>
+      </w:pPr>
+      <w:r>
+        <w:t>}</w:t>
+      </w:r>
+    </w:p>
+    <w:p>
+      <w:pPr>
+        <w:pBdr>
+          <w:top w:val="single" w:sz="4" w:space="1" w:color="auto"/>
+          <w:left w:val="single" w:sz="4" w:space="4" w:color="auto"/>
+          <w:bottom w:val="single" w:sz="4" w:space="1" w:color="auto"/>
+          <w:right w:val="single" w:sz="4" w:space="4" w:color="auto"/>
+        </w:pBdr>
+      </w:pPr>
+    </w:p>
+    <w:p>
+      <w:pPr>
+        <w:pBdr>
+          <w:top w:val="single" w:sz="4" w:space="1" w:color="auto"/>
+          <w:left w:val="single" w:sz="4" w:space="4" w:color="auto"/>
+          <w:bottom w:val="single" w:sz="4" w:space="1" w:color="auto"/>
+          <w:right w:val="single" w:sz="4" w:space="4" w:color="auto"/>
+        </w:pBdr>
+      </w:pPr>
+      <w:r>
+        <w:t>.shopping-cart h2 {</w:t>
+      </w:r>
+    </w:p>
+    <w:p>
+      <w:pPr>
+        <w:pBdr>
+          <w:top w:val="single" w:sz="4" w:space="1" w:color="auto"/>
+          <w:left w:val="single" w:sz="4" w:space="4" w:color="auto"/>
+          <w:bottom w:val="single" w:sz="4" w:space="1" w:color="auto"/>
+          <w:right w:val="single" w:sz="4" w:space="4" w:color="auto"/>
+        </w:pBdr>
+      </w:pPr>
+      <w:r>
+        <w:t>    padding-left: 5vw;</w:t>
+      </w:r>
+    </w:p>
+    <w:p>
+      <w:pPr>
+        <w:pBdr>
+          <w:top w:val="single" w:sz="4" w:space="1" w:color="auto"/>
+          <w:left w:val="single" w:sz="4" w:space="4" w:color="auto"/>
+          <w:bottom w:val="single" w:sz="4" w:space="1" w:color="auto"/>
+          <w:right w:val="single" w:sz="4" w:space="4" w:color="auto"/>
+        </w:pBdr>
+      </w:pPr>
+      <w:r>
+        <w:t>    font-size: 2.5em;</w:t>
+      </w:r>
+    </w:p>
+    <w:p>
+      <w:pPr>
+        <w:pBdr>
+          <w:top w:val="single" w:sz="4" w:space="1" w:color="auto"/>
+          <w:left w:val="single" w:sz="4" w:space="4" w:color="auto"/>
+          <w:bottom w:val="single" w:sz="4" w:space="1" w:color="auto"/>
+          <w:right w:val="single" w:sz="4" w:space="4" w:color="auto"/>
+        </w:pBdr>
+      </w:pPr>
+      <w:r>
+        <w:t>    margin-top: 5vh;</w:t>
+      </w:r>
+    </w:p>
+    <w:p>
+      <w:pPr>
+        <w:pBdr>
+          <w:top w:val="single" w:sz="4" w:space="1" w:color="auto"/>
+          <w:left w:val="single" w:sz="4" w:space="4" w:color="auto"/>
+          <w:bottom w:val="single" w:sz="4" w:space="1" w:color="auto"/>
+          <w:right w:val="single" w:sz="4" w:space="4" w:color="auto"/>
+        </w:pBdr>
+      </w:pPr>
+      <w:r>
+        <w:t>}</w:t>
+      </w:r>
+    </w:p>
+    <w:p>
+      <w:pPr>
+        <w:pBdr>
+          <w:top w:val="single" w:sz="4" w:space="1" w:color="auto"/>
+          <w:left w:val="single" w:sz="4" w:space="4" w:color="auto"/>
+          <w:bottom w:val="single" w:sz="4" w:space="1" w:color="auto"/>
+          <w:right w:val="single" w:sz="4" w:space="4" w:color="auto"/>
+        </w:pBdr>
+      </w:pPr>
+    </w:p>
+    <w:p>
+      <w:pPr>
+        <w:pBdr>
+          <w:top w:val="single" w:sz="4" w:space="1" w:color="auto"/>
+          <w:left w:val="single" w:sz="4" w:space="4" w:color="auto"/>
+          <w:bottom w:val="single" w:sz="4" w:space="1" w:color="auto"/>
+          <w:right w:val="single" w:sz="4" w:space="4" w:color="auto"/>
+        </w:pBdr>
+      </w:pPr>
+      <w:r>
+        <w:t>.shopping-cart-content {</w:t>
+      </w:r>
+    </w:p>
+    <w:p>
+      <w:pPr>
+        <w:pBdr>
+          <w:top w:val="single" w:sz="4" w:space="1" w:color="auto"/>
+          <w:left w:val="single" w:sz="4" w:space="4" w:color="auto"/>
+          <w:bottom w:val="single" w:sz="4" w:space="1" w:color="auto"/>
+          <w:right w:val="single" w:sz="4" w:space="4" w:color="auto"/>
+        </w:pBdr>
+      </w:pPr>
+      <w:r>
+        <w:t>    width: 76vw;</w:t>
+      </w:r>
+    </w:p>
+    <w:p>
+      <w:pPr>
+        <w:pBdr>
+          <w:top w:val="single" w:sz="4" w:space="1" w:color="auto"/>
+          <w:left w:val="single" w:sz="4" w:space="4" w:color="auto"/>
+          <w:bottom w:val="single" w:sz="4" w:space="1" w:color="auto"/>
+          <w:right w:val="single" w:sz="4" w:space="4" w:color="auto"/>
+        </w:pBdr>
+      </w:pPr>
+      <w:r>
+        <w:t>    margin-bottom: 5vh;</w:t>
+      </w:r>
+    </w:p>
+    <w:p>
+      <w:pPr>
+        <w:pBdr>
+          <w:top w:val="single" w:sz="4" w:space="1" w:color="auto"/>
+          <w:left w:val="single" w:sz="4" w:space="4" w:color="auto"/>
+          <w:bottom w:val="single" w:sz="4" w:space="1" w:color="auto"/>
+          <w:right w:val="single" w:sz="4" w:space="4" w:color="auto"/>
+        </w:pBdr>
+      </w:pPr>
+      <w:r>
+        <w:t>    margin-top: 5vh;</w:t>
+      </w:r>
+    </w:p>
+    <w:p>
+      <w:pPr>
+        <w:pBdr>
+          <w:top w:val="single" w:sz="4" w:space="1" w:color="auto"/>
+          <w:left w:val="single" w:sz="4" w:space="4" w:color="auto"/>
+          <w:bottom w:val="single" w:sz="4" w:space="1" w:color="auto"/>
+          <w:right w:val="single" w:sz="4" w:space="4" w:color="auto"/>
+        </w:pBdr>
+      </w:pPr>
+      <w:r>
+        <w:t>    background-color: var(--color-main-faded);</w:t>
+      </w:r>
+    </w:p>
+    <w:p>
+      <w:pPr>
+        <w:pBdr>
+          <w:top w:val="single" w:sz="4" w:space="1" w:color="auto"/>
+          <w:left w:val="single" w:sz="4" w:space="4" w:color="auto"/>
+          <w:bottom w:val="single" w:sz="4" w:space="1" w:color="auto"/>
+          <w:right w:val="single" w:sz="4" w:space="4" w:color="auto"/>
+        </w:pBdr>
+      </w:pPr>
+      <w:r>
+        <w:t>    border-radius: var(--border-radius);</w:t>
+      </w:r>
+    </w:p>
+    <w:p>
+      <w:pPr>
+        <w:pBdr>
+          <w:top w:val="single" w:sz="4" w:space="1" w:color="auto"/>
+          <w:left w:val="single" w:sz="4" w:space="4" w:color="auto"/>
+          <w:bottom w:val="single" w:sz="4" w:space="1" w:color="auto"/>
+          <w:right w:val="single" w:sz="4" w:space="4" w:color="auto"/>
+        </w:pBdr>
+      </w:pPr>
+      <w:r>
+        <w:t>    padding: 4vh 2vw;</w:t>
+      </w:r>
+    </w:p>
+    <w:p>
+      <w:pPr>
+        <w:pBdr>
+          <w:top w:val="single" w:sz="4" w:space="1" w:color="auto"/>
+          <w:left w:val="single" w:sz="4" w:space="4" w:color="auto"/>
+          <w:bottom w:val="single" w:sz="4" w:space="1" w:color="auto"/>
+          <w:right w:val="single" w:sz="4" w:space="4" w:color="auto"/>
+        </w:pBdr>
+      </w:pPr>
+      <w:r>
+        <w:t>}</w:t>
+      </w:r>
+    </w:p>
+    <w:p>
+      <w:pPr>
+        <w:pBdr>
+          <w:top w:val="single" w:sz="4" w:space="1" w:color="auto"/>
+          <w:left w:val="single" w:sz="4" w:space="4" w:color="auto"/>
+          <w:bottom w:val="single" w:sz="4" w:space="1" w:color="auto"/>
+          <w:right w:val="single" w:sz="4" w:space="4" w:color="auto"/>
+        </w:pBdr>
+      </w:pPr>
+    </w:p>
+    <w:p>
+      <w:pPr>
+        <w:pBdr>
+          <w:top w:val="single" w:sz="4" w:space="1" w:color="auto"/>
+          <w:left w:val="single" w:sz="4" w:space="4" w:color="auto"/>
+          <w:bottom w:val="single" w:sz="4" w:space="1" w:color="auto"/>
+          <w:right w:val="single" w:sz="4" w:space="4" w:color="auto"/>
+        </w:pBdr>
+      </w:pPr>
+      <w:r>
+        <w:t>.shopping-cart-item {</w:t>
+      </w:r>
+    </w:p>
+    <w:p>
+      <w:pPr>
+        <w:pBdr>
+          <w:top w:val="single" w:sz="4" w:space="1" w:color="auto"/>
+          <w:left w:val="single" w:sz="4" w:space="4" w:color="auto"/>
+          <w:bottom w:val="single" w:sz="4" w:space="1" w:color="auto"/>
+          <w:right w:val="single" w:sz="4" w:space="4" w:color="auto"/>
+        </w:pBdr>
+      </w:pPr>
+      <w:r>
+        <w:t>    display: flex;</w:t>
+      </w:r>
+    </w:p>
+    <w:p>
+      <w:pPr>
+        <w:pBdr>
+          <w:top w:val="single" w:sz="4" w:space="1" w:color="auto"/>
+          <w:left w:val="single" w:sz="4" w:space="4" w:color="auto"/>
+          <w:bottom w:val="single" w:sz="4" w:space="1" w:color="auto"/>
+          <w:right w:val="single" w:sz="4" w:space="4" w:color="auto"/>
+        </w:pBdr>
+      </w:pPr>
+      <w:r>
         <w:lastRenderedPageBreak/>
-        <w:t>        &lt;/section&gt;</w:t>
-      </w:r>
-    </w:p>
-    <w:p>
-      <w:pPr>
-        <w:pBdr>
-          <w:top w:val="single" w:sz="4" w:space="1" w:color="auto"/>
-          <w:left w:val="single" w:sz="4" w:space="4" w:color="auto"/>
-          <w:bottom w:val="single" w:sz="4" w:space="1" w:color="auto"/>
-          <w:right w:val="single" w:sz="4" w:space="4" w:color="auto"/>
-        </w:pBdr>
-      </w:pPr>
-    </w:p>
-    <w:p>
-      <w:pPr>
-        <w:pBdr>
-          <w:top w:val="single" w:sz="4" w:space="1" w:color="auto"/>
-          <w:left w:val="single" w:sz="4" w:space="4" w:color="auto"/>
-          <w:bottom w:val="single" w:sz="4" w:space="1" w:color="auto"/>
-          <w:right w:val="single" w:sz="4" w:space="4" w:color="auto"/>
-        </w:pBdr>
-      </w:pPr>
-    </w:p>
-    <w:p>
-      <w:pPr>
-        <w:pBdr>
-          <w:top w:val="single" w:sz="4" w:space="1" w:color="auto"/>
-          <w:left w:val="single" w:sz="4" w:space="4" w:color="auto"/>
-          <w:bottom w:val="single" w:sz="4" w:space="1" w:color="auto"/>
-          <w:right w:val="single" w:sz="4" w:space="4" w:color="auto"/>
-        </w:pBdr>
-      </w:pPr>
-      <w:r>
-        <w:t>#shopping-cart-main {</w:t>
-      </w:r>
-    </w:p>
-    <w:p>
-      <w:pPr>
-        <w:pBdr>
-          <w:top w:val="single" w:sz="4" w:space="1" w:color="auto"/>
-          <w:left w:val="single" w:sz="4" w:space="4" w:color="auto"/>
-          <w:bottom w:val="single" w:sz="4" w:space="1" w:color="auto"/>
-          <w:right w:val="single" w:sz="4" w:space="4" w:color="auto"/>
-        </w:pBdr>
-      </w:pPr>
-      <w:r>
-        <w:t>    margin: 0;</w:t>
+        <w:t>    align-items: center;</w:t>
+      </w:r>
+    </w:p>
+    <w:p>
+      <w:pPr>
+        <w:pBdr>
+          <w:top w:val="single" w:sz="4" w:space="1" w:color="auto"/>
+          <w:left w:val="single" w:sz="4" w:space="4" w:color="auto"/>
+          <w:bottom w:val="single" w:sz="4" w:space="1" w:color="auto"/>
+          <w:right w:val="single" w:sz="4" w:space="4" w:color="auto"/>
+        </w:pBdr>
+      </w:pPr>
+      <w:r>
+        <w:t>    justify-content: space-between;</w:t>
+      </w:r>
+    </w:p>
+    <w:p>
+      <w:pPr>
+        <w:pBdr>
+          <w:top w:val="single" w:sz="4" w:space="1" w:color="auto"/>
+          <w:left w:val="single" w:sz="4" w:space="4" w:color="auto"/>
+          <w:bottom w:val="single" w:sz="4" w:space="1" w:color="auto"/>
+          <w:right w:val="single" w:sz="4" w:space="4" w:color="auto"/>
+        </w:pBdr>
+      </w:pPr>
+      <w:r>
+        <w:t>    width: 95%;</w:t>
+      </w:r>
+    </w:p>
+    <w:p>
+      <w:pPr>
+        <w:pBdr>
+          <w:top w:val="single" w:sz="4" w:space="1" w:color="auto"/>
+          <w:left w:val="single" w:sz="4" w:space="4" w:color="auto"/>
+          <w:bottom w:val="single" w:sz="4" w:space="1" w:color="auto"/>
+          <w:right w:val="single" w:sz="4" w:space="4" w:color="auto"/>
+        </w:pBdr>
+      </w:pPr>
+      <w:r>
+        <w:t>    padding: 1vh 2.25%;</w:t>
+      </w:r>
+    </w:p>
+    <w:p>
+      <w:pPr>
+        <w:pBdr>
+          <w:top w:val="single" w:sz="4" w:space="1" w:color="auto"/>
+          <w:left w:val="single" w:sz="4" w:space="4" w:color="auto"/>
+          <w:bottom w:val="single" w:sz="4" w:space="1" w:color="auto"/>
+          <w:right w:val="single" w:sz="4" w:space="4" w:color="auto"/>
+        </w:pBdr>
+      </w:pPr>
+      <w:r>
+        <w:t>    font-weight: bold;</w:t>
+      </w:r>
+    </w:p>
+    <w:p>
+      <w:pPr>
+        <w:pBdr>
+          <w:top w:val="single" w:sz="4" w:space="1" w:color="auto"/>
+          <w:left w:val="single" w:sz="4" w:space="4" w:color="auto"/>
+          <w:bottom w:val="single" w:sz="4" w:space="1" w:color="auto"/>
+          <w:right w:val="single" w:sz="4" w:space="4" w:color="auto"/>
+        </w:pBdr>
+      </w:pPr>
+      <w:r>
+        <w:t>    border-radius: var(--border-radius);</w:t>
+      </w:r>
+    </w:p>
+    <w:p>
+      <w:pPr>
+        <w:pBdr>
+          <w:top w:val="single" w:sz="4" w:space="1" w:color="auto"/>
+          <w:left w:val="single" w:sz="4" w:space="4" w:color="auto"/>
+          <w:bottom w:val="single" w:sz="4" w:space="1" w:color="auto"/>
+          <w:right w:val="single" w:sz="4" w:space="4" w:color="auto"/>
+        </w:pBdr>
+      </w:pPr>
+      <w:r>
+        <w:t>    transition-duration: var(--transition-delay-short);</w:t>
       </w:r>
     </w:p>
     <w:p>
@@ -5418,33 +5850,20 @@
         </w:pBdr>
       </w:pPr>
       <w:r>
-        <w:t>#shopping-cart-main .page-nav {</w:t>
-      </w:r>
-    </w:p>
-    <w:p>
-      <w:pPr>
-        <w:pBdr>
-          <w:top w:val="single" w:sz="4" w:space="1" w:color="auto"/>
-          <w:left w:val="single" w:sz="4" w:space="4" w:color="auto"/>
-          <w:bottom w:val="single" w:sz="4" w:space="1" w:color="auto"/>
-          <w:right w:val="single" w:sz="4" w:space="4" w:color="auto"/>
-        </w:pBdr>
-      </w:pPr>
-      <w:r>
-        <w:t>    align-self: flex-start;</w:t>
-      </w:r>
-    </w:p>
-    <w:p>
-      <w:pPr>
-        <w:pBdr>
-          <w:top w:val="single" w:sz="4" w:space="1" w:color="auto"/>
-          <w:left w:val="single" w:sz="4" w:space="4" w:color="auto"/>
-          <w:bottom w:val="single" w:sz="4" w:space="1" w:color="auto"/>
-          <w:right w:val="single" w:sz="4" w:space="4" w:color="auto"/>
-        </w:pBdr>
-      </w:pPr>
-      <w:r>
-        <w:t>    padding-left: 10vw;</w:t>
+        <w:t>.shopping-cart-item a {</w:t>
+      </w:r>
+    </w:p>
+    <w:p>
+      <w:pPr>
+        <w:pBdr>
+          <w:top w:val="single" w:sz="4" w:space="1" w:color="auto"/>
+          <w:left w:val="single" w:sz="4" w:space="4" w:color="auto"/>
+          <w:bottom w:val="single" w:sz="4" w:space="1" w:color="auto"/>
+          <w:right w:val="single" w:sz="4" w:space="4" w:color="auto"/>
+        </w:pBdr>
+      </w:pPr>
+      <w:r>
+        <w:t>    color: var(--color-white);</w:t>
       </w:r>
     </w:p>
     <w:p>
@@ -5480,46 +5899,20 @@
         </w:pBdr>
       </w:pPr>
       <w:r>
-        <w:t>.shopping-cart h2 {</w:t>
-      </w:r>
-    </w:p>
-    <w:p>
-      <w:pPr>
-        <w:pBdr>
-          <w:top w:val="single" w:sz="4" w:space="1" w:color="auto"/>
-          <w:left w:val="single" w:sz="4" w:space="4" w:color="auto"/>
-          <w:bottom w:val="single" w:sz="4" w:space="1" w:color="auto"/>
-          <w:right w:val="single" w:sz="4" w:space="4" w:color="auto"/>
-        </w:pBdr>
-      </w:pPr>
-      <w:r>
-        <w:t>    padding-left: 5vw;</w:t>
-      </w:r>
-    </w:p>
-    <w:p>
-      <w:pPr>
-        <w:pBdr>
-          <w:top w:val="single" w:sz="4" w:space="1" w:color="auto"/>
-          <w:left w:val="single" w:sz="4" w:space="4" w:color="auto"/>
-          <w:bottom w:val="single" w:sz="4" w:space="1" w:color="auto"/>
-          <w:right w:val="single" w:sz="4" w:space="4" w:color="auto"/>
-        </w:pBdr>
-      </w:pPr>
-      <w:r>
-        <w:t>    font-size: 2.5em;</w:t>
-      </w:r>
-    </w:p>
-    <w:p>
-      <w:pPr>
-        <w:pBdr>
-          <w:top w:val="single" w:sz="4" w:space="1" w:color="auto"/>
-          <w:left w:val="single" w:sz="4" w:space="4" w:color="auto"/>
-          <w:bottom w:val="single" w:sz="4" w:space="1" w:color="auto"/>
-          <w:right w:val="single" w:sz="4" w:space="4" w:color="auto"/>
-        </w:pBdr>
-      </w:pPr>
-      <w:r>
-        <w:t>    margin-top: 5vh;</w:t>
+        <w:t>.shopping-cart-item:hover a {</w:t>
+      </w:r>
+    </w:p>
+    <w:p>
+      <w:pPr>
+        <w:pBdr>
+          <w:top w:val="single" w:sz="4" w:space="1" w:color="auto"/>
+          <w:left w:val="single" w:sz="4" w:space="4" w:color="auto"/>
+          <w:bottom w:val="single" w:sz="4" w:space="1" w:color="auto"/>
+          <w:right w:val="single" w:sz="4" w:space="4" w:color="auto"/>
+        </w:pBdr>
+      </w:pPr>
+      <w:r>
+        <w:t>    color: black;</w:t>
       </w:r>
     </w:p>
     <w:p>
@@ -5555,59 +5948,147 @@
         </w:pBdr>
       </w:pPr>
       <w:r>
-        <w:t>.shopping-cart-content {</w:t>
-      </w:r>
-    </w:p>
-    <w:p>
-      <w:pPr>
-        <w:pBdr>
-          <w:top w:val="single" w:sz="4" w:space="1" w:color="auto"/>
-          <w:left w:val="single" w:sz="4" w:space="4" w:color="auto"/>
-          <w:bottom w:val="single" w:sz="4" w:space="1" w:color="auto"/>
-          <w:right w:val="single" w:sz="4" w:space="4" w:color="auto"/>
-        </w:pBdr>
-      </w:pPr>
-      <w:r>
-        <w:t>    width: 76vw;</w:t>
-      </w:r>
-    </w:p>
-    <w:p>
-      <w:pPr>
-        <w:pBdr>
-          <w:top w:val="single" w:sz="4" w:space="1" w:color="auto"/>
-          <w:left w:val="single" w:sz="4" w:space="4" w:color="auto"/>
-          <w:bottom w:val="single" w:sz="4" w:space="1" w:color="auto"/>
-          <w:right w:val="single" w:sz="4" w:space="4" w:color="auto"/>
-        </w:pBdr>
-      </w:pPr>
-      <w:r>
-        <w:t>    margin-bottom: 5vh;</w:t>
-      </w:r>
-    </w:p>
-    <w:p>
-      <w:pPr>
-        <w:pBdr>
-          <w:top w:val="single" w:sz="4" w:space="1" w:color="auto"/>
-          <w:left w:val="single" w:sz="4" w:space="4" w:color="auto"/>
-          <w:bottom w:val="single" w:sz="4" w:space="1" w:color="auto"/>
-          <w:right w:val="single" w:sz="4" w:space="4" w:color="auto"/>
-        </w:pBdr>
-      </w:pPr>
-      <w:r>
-        <w:t>    margin-top: 5vh;</w:t>
-      </w:r>
-    </w:p>
-    <w:p>
-      <w:pPr>
-        <w:pBdr>
-          <w:top w:val="single" w:sz="4" w:space="1" w:color="auto"/>
-          <w:left w:val="single" w:sz="4" w:space="4" w:color="auto"/>
-          <w:bottom w:val="single" w:sz="4" w:space="1" w:color="auto"/>
-          <w:right w:val="single" w:sz="4" w:space="4" w:color="auto"/>
-        </w:pBdr>
-      </w:pPr>
-      <w:r>
-        <w:t>    background-color: var(--color-main-faded);</w:t>
+        <w:t>.shopping-cart-item:hover {</w:t>
+      </w:r>
+    </w:p>
+    <w:p>
+      <w:pPr>
+        <w:pBdr>
+          <w:top w:val="single" w:sz="4" w:space="1" w:color="auto"/>
+          <w:left w:val="single" w:sz="4" w:space="4" w:color="auto"/>
+          <w:bottom w:val="single" w:sz="4" w:space="1" w:color="auto"/>
+          <w:right w:val="single" w:sz="4" w:space="4" w:color="auto"/>
+        </w:pBdr>
+      </w:pPr>
+      <w:r>
+        <w:t>    background-color: var(--color-main);</w:t>
+      </w:r>
+    </w:p>
+    <w:p>
+      <w:pPr>
+        <w:pBdr>
+          <w:top w:val="single" w:sz="4" w:space="1" w:color="auto"/>
+          <w:left w:val="single" w:sz="4" w:space="4" w:color="auto"/>
+          <w:bottom w:val="single" w:sz="4" w:space="1" w:color="auto"/>
+          <w:right w:val="single" w:sz="4" w:space="4" w:color="auto"/>
+        </w:pBdr>
+      </w:pPr>
+      <w:r>
+        <w:t>}</w:t>
+      </w:r>
+    </w:p>
+    <w:p>
+      <w:pPr>
+        <w:pBdr>
+          <w:top w:val="single" w:sz="4" w:space="1" w:color="auto"/>
+          <w:left w:val="single" w:sz="4" w:space="4" w:color="auto"/>
+          <w:bottom w:val="single" w:sz="4" w:space="1" w:color="auto"/>
+          <w:right w:val="single" w:sz="4" w:space="4" w:color="auto"/>
+        </w:pBdr>
+      </w:pPr>
+    </w:p>
+    <w:p>
+      <w:pPr>
+        <w:pBdr>
+          <w:top w:val="single" w:sz="4" w:space="1" w:color="auto"/>
+          <w:left w:val="single" w:sz="4" w:space="4" w:color="auto"/>
+          <w:bottom w:val="single" w:sz="4" w:space="1" w:color="auto"/>
+          <w:right w:val="single" w:sz="4" w:space="4" w:color="auto"/>
+        </w:pBdr>
+      </w:pPr>
+      <w:r>
+        <w:t>.shopping-cart-item button {</w:t>
+      </w:r>
+    </w:p>
+    <w:p>
+      <w:pPr>
+        <w:pBdr>
+          <w:top w:val="single" w:sz="4" w:space="1" w:color="auto"/>
+          <w:left w:val="single" w:sz="4" w:space="4" w:color="auto"/>
+          <w:bottom w:val="single" w:sz="4" w:space="1" w:color="auto"/>
+          <w:right w:val="single" w:sz="4" w:space="4" w:color="auto"/>
+        </w:pBdr>
+      </w:pPr>
+      <w:r>
+        <w:t>    font-size: 1.1em;</w:t>
+      </w:r>
+    </w:p>
+    <w:p>
+      <w:pPr>
+        <w:pBdr>
+          <w:top w:val="single" w:sz="4" w:space="1" w:color="auto"/>
+          <w:left w:val="single" w:sz="4" w:space="4" w:color="auto"/>
+          <w:bottom w:val="single" w:sz="4" w:space="1" w:color="auto"/>
+          <w:right w:val="single" w:sz="4" w:space="4" w:color="auto"/>
+        </w:pBdr>
+      </w:pPr>
+      <w:r>
+        <w:t>    font-weight: bold;</w:t>
+      </w:r>
+    </w:p>
+    <w:p>
+      <w:pPr>
+        <w:pBdr>
+          <w:top w:val="single" w:sz="4" w:space="1" w:color="auto"/>
+          <w:left w:val="single" w:sz="4" w:space="4" w:color="auto"/>
+          <w:bottom w:val="single" w:sz="4" w:space="1" w:color="auto"/>
+          <w:right w:val="single" w:sz="4" w:space="4" w:color="auto"/>
+        </w:pBdr>
+      </w:pPr>
+      <w:r>
+        <w:t>    width: 1.5em;</w:t>
+      </w:r>
+    </w:p>
+    <w:p>
+      <w:pPr>
+        <w:pBdr>
+          <w:top w:val="single" w:sz="4" w:space="1" w:color="auto"/>
+          <w:left w:val="single" w:sz="4" w:space="4" w:color="auto"/>
+          <w:bottom w:val="single" w:sz="4" w:space="1" w:color="auto"/>
+          <w:right w:val="single" w:sz="4" w:space="4" w:color="auto"/>
+        </w:pBdr>
+      </w:pPr>
+      <w:r>
+        <w:t>    height: 1.5em;</w:t>
+      </w:r>
+    </w:p>
+    <w:p>
+      <w:pPr>
+        <w:pBdr>
+          <w:top w:val="single" w:sz="4" w:space="1" w:color="auto"/>
+          <w:left w:val="single" w:sz="4" w:space="4" w:color="auto"/>
+          <w:bottom w:val="single" w:sz="4" w:space="1" w:color="auto"/>
+          <w:right w:val="single" w:sz="4" w:space="4" w:color="auto"/>
+        </w:pBdr>
+      </w:pPr>
+      <w:r>
+        <w:t>    background-color: var(--color-main-inverze);</w:t>
+      </w:r>
+    </w:p>
+    <w:p>
+      <w:pPr>
+        <w:pBdr>
+          <w:top w:val="single" w:sz="4" w:space="1" w:color="auto"/>
+          <w:left w:val="single" w:sz="4" w:space="4" w:color="auto"/>
+          <w:bottom w:val="single" w:sz="4" w:space="1" w:color="auto"/>
+          <w:right w:val="single" w:sz="4" w:space="4" w:color="auto"/>
+        </w:pBdr>
+      </w:pPr>
+      <w:r>
+        <w:t>    border: var(--border-radius);</w:t>
+      </w:r>
+    </w:p>
+    <w:p>
+      <w:pPr>
+        <w:pBdr>
+          <w:top w:val="single" w:sz="4" w:space="1" w:color="auto"/>
+          <w:left w:val="single" w:sz="4" w:space="4" w:color="auto"/>
+          <w:bottom w:val="single" w:sz="4" w:space="1" w:color="auto"/>
+          <w:right w:val="single" w:sz="4" w:space="4" w:color="auto"/>
+        </w:pBdr>
+      </w:pPr>
+      <w:r>
+        <w:t>    color: var(--color-white);</w:t>
       </w:r>
     </w:p>
     <w:p>
@@ -5633,19 +6114,7 @@
         </w:pBdr>
       </w:pPr>
       <w:r>
-        <w:t>    padding: 4vh 2vw;</w:t>
-      </w:r>
-    </w:p>
-    <w:p>
-      <w:pPr>
-        <w:pBdr>
-          <w:top w:val="single" w:sz="4" w:space="1" w:color="auto"/>
-          <w:left w:val="single" w:sz="4" w:space="4" w:color="auto"/>
-          <w:bottom w:val="single" w:sz="4" w:space="1" w:color="auto"/>
-          <w:right w:val="single" w:sz="4" w:space="4" w:color="auto"/>
-        </w:pBdr>
-      </w:pPr>
-      <w:r>
+        <w:lastRenderedPageBreak/>
         <w:t>}</w:t>
       </w:r>
     </w:p>
@@ -5669,7 +6138,108 @@
         </w:pBdr>
       </w:pPr>
       <w:r>
-        <w:t>.shopping-cart-item {</w:t>
+        <w:t>.shopping-cart-item input {</w:t>
+      </w:r>
+    </w:p>
+    <w:p>
+      <w:pPr>
+        <w:pBdr>
+          <w:top w:val="single" w:sz="4" w:space="1" w:color="auto"/>
+          <w:left w:val="single" w:sz="4" w:space="4" w:color="auto"/>
+          <w:bottom w:val="single" w:sz="4" w:space="1" w:color="auto"/>
+          <w:right w:val="single" w:sz="4" w:space="4" w:color="auto"/>
+        </w:pBdr>
+      </w:pPr>
+      <w:r>
+        <w:t>    width: 5em;</w:t>
+      </w:r>
+    </w:p>
+    <w:p>
+      <w:pPr>
+        <w:pBdr>
+          <w:top w:val="single" w:sz="4" w:space="1" w:color="auto"/>
+          <w:left w:val="single" w:sz="4" w:space="4" w:color="auto"/>
+          <w:bottom w:val="single" w:sz="4" w:space="1" w:color="auto"/>
+          <w:right w:val="single" w:sz="4" w:space="4" w:color="auto"/>
+        </w:pBdr>
+      </w:pPr>
+      <w:r>
+        <w:t>    font-size: 1.1em;</w:t>
+      </w:r>
+    </w:p>
+    <w:p>
+      <w:pPr>
+        <w:pBdr>
+          <w:top w:val="single" w:sz="4" w:space="1" w:color="auto"/>
+          <w:left w:val="single" w:sz="4" w:space="4" w:color="auto"/>
+          <w:bottom w:val="single" w:sz="4" w:space="1" w:color="auto"/>
+          <w:right w:val="single" w:sz="4" w:space="4" w:color="auto"/>
+        </w:pBdr>
+      </w:pPr>
+      <w:r>
+        <w:t>    padding: .2em;</w:t>
+      </w:r>
+    </w:p>
+    <w:p>
+      <w:pPr>
+        <w:pBdr>
+          <w:top w:val="single" w:sz="4" w:space="1" w:color="auto"/>
+          <w:left w:val="single" w:sz="4" w:space="4" w:color="auto"/>
+          <w:bottom w:val="single" w:sz="4" w:space="1" w:color="auto"/>
+          <w:right w:val="single" w:sz="4" w:space="4" w:color="auto"/>
+        </w:pBdr>
+      </w:pPr>
+      <w:r>
+        <w:t>    padding-left: .7vw;</w:t>
+      </w:r>
+    </w:p>
+    <w:p>
+      <w:pPr>
+        <w:pBdr>
+          <w:top w:val="single" w:sz="4" w:space="1" w:color="auto"/>
+          <w:left w:val="single" w:sz="4" w:space="4" w:color="auto"/>
+          <w:bottom w:val="single" w:sz="4" w:space="1" w:color="auto"/>
+          <w:right w:val="single" w:sz="4" w:space="4" w:color="auto"/>
+        </w:pBdr>
+      </w:pPr>
+      <w:r>
+        <w:t>    margin: auto .5vw;</w:t>
+      </w:r>
+    </w:p>
+    <w:p>
+      <w:pPr>
+        <w:pBdr>
+          <w:top w:val="single" w:sz="4" w:space="1" w:color="auto"/>
+          <w:left w:val="single" w:sz="4" w:space="4" w:color="auto"/>
+          <w:bottom w:val="single" w:sz="4" w:space="1" w:color="auto"/>
+          <w:right w:val="single" w:sz="4" w:space="4" w:color="auto"/>
+        </w:pBdr>
+      </w:pPr>
+      <w:r>
+        <w:t>}</w:t>
+      </w:r>
+    </w:p>
+    <w:p>
+      <w:pPr>
+        <w:pBdr>
+          <w:top w:val="single" w:sz="4" w:space="1" w:color="auto"/>
+          <w:left w:val="single" w:sz="4" w:space="4" w:color="auto"/>
+          <w:bottom w:val="single" w:sz="4" w:space="1" w:color="auto"/>
+          <w:right w:val="single" w:sz="4" w:space="4" w:color="auto"/>
+        </w:pBdr>
+      </w:pPr>
+    </w:p>
+    <w:p>
+      <w:pPr>
+        <w:pBdr>
+          <w:top w:val="single" w:sz="4" w:space="1" w:color="auto"/>
+          <w:left w:val="single" w:sz="4" w:space="4" w:color="auto"/>
+          <w:bottom w:val="single" w:sz="4" w:space="1" w:color="auto"/>
+          <w:right w:val="single" w:sz="4" w:space="4" w:color="auto"/>
+        </w:pBdr>
+      </w:pPr>
+      <w:r>
+        <w:t>.shopping-continue {</w:t>
       </w:r>
     </w:p>
     <w:p>
@@ -5708,750 +6278,222 @@
         </w:pBdr>
       </w:pPr>
       <w:r>
+        <w:t>    justify-content: space-around;</w:t>
+      </w:r>
+    </w:p>
+    <w:p>
+      <w:pPr>
+        <w:pBdr>
+          <w:top w:val="single" w:sz="4" w:space="1" w:color="auto"/>
+          <w:left w:val="single" w:sz="4" w:space="4" w:color="auto"/>
+          <w:bottom w:val="single" w:sz="4" w:space="1" w:color="auto"/>
+          <w:right w:val="single" w:sz="4" w:space="4" w:color="auto"/>
+        </w:pBdr>
+      </w:pPr>
+      <w:r>
+        <w:t>    position: fixed;</w:t>
+      </w:r>
+    </w:p>
+    <w:p>
+      <w:pPr>
+        <w:pBdr>
+          <w:top w:val="single" w:sz="4" w:space="1" w:color="auto"/>
+          <w:left w:val="single" w:sz="4" w:space="4" w:color="auto"/>
+          <w:bottom w:val="single" w:sz="4" w:space="1" w:color="auto"/>
+          <w:right w:val="single" w:sz="4" w:space="4" w:color="auto"/>
+        </w:pBdr>
+      </w:pPr>
+      <w:r>
+        <w:t>    z-index: 11;</w:t>
+      </w:r>
+    </w:p>
+    <w:p>
+      <w:pPr>
+        <w:pBdr>
+          <w:top w:val="single" w:sz="4" w:space="1" w:color="auto"/>
+          <w:left w:val="single" w:sz="4" w:space="4" w:color="auto"/>
+          <w:bottom w:val="single" w:sz="4" w:space="1" w:color="auto"/>
+          <w:right w:val="single" w:sz="4" w:space="4" w:color="auto"/>
+        </w:pBdr>
+      </w:pPr>
+      <w:r>
+        <w:t>    bottom: 0;</w:t>
+      </w:r>
+    </w:p>
+    <w:p>
+      <w:pPr>
+        <w:pBdr>
+          <w:top w:val="single" w:sz="4" w:space="1" w:color="auto"/>
+          <w:left w:val="single" w:sz="4" w:space="4" w:color="auto"/>
+          <w:bottom w:val="single" w:sz="4" w:space="1" w:color="auto"/>
+          <w:right w:val="single" w:sz="4" w:space="4" w:color="auto"/>
+        </w:pBdr>
+      </w:pPr>
+      <w:r>
+        <w:t>    width: 100%;</w:t>
+      </w:r>
+    </w:p>
+    <w:p>
+      <w:pPr>
+        <w:pBdr>
+          <w:top w:val="single" w:sz="4" w:space="1" w:color="auto"/>
+          <w:left w:val="single" w:sz="4" w:space="4" w:color="auto"/>
+          <w:bottom w:val="single" w:sz="4" w:space="1" w:color="auto"/>
+          <w:right w:val="single" w:sz="4" w:space="4" w:color="auto"/>
+        </w:pBdr>
+      </w:pPr>
+      <w:r>
+        <w:t>    background-color: var(--color-main);</w:t>
+      </w:r>
+    </w:p>
+    <w:p>
+      <w:pPr>
+        <w:pBdr>
+          <w:top w:val="single" w:sz="4" w:space="1" w:color="auto"/>
+          <w:left w:val="single" w:sz="4" w:space="4" w:color="auto"/>
+          <w:bottom w:val="single" w:sz="4" w:space="1" w:color="auto"/>
+          <w:right w:val="single" w:sz="4" w:space="4" w:color="auto"/>
+        </w:pBdr>
+      </w:pPr>
+      <w:r>
+        <w:t>    font-weight: bold;</w:t>
+      </w:r>
+    </w:p>
+    <w:p>
+      <w:pPr>
+        <w:pBdr>
+          <w:top w:val="single" w:sz="4" w:space="1" w:color="auto"/>
+          <w:left w:val="single" w:sz="4" w:space="4" w:color="auto"/>
+          <w:bottom w:val="single" w:sz="4" w:space="1" w:color="auto"/>
+          <w:right w:val="single" w:sz="4" w:space="4" w:color="auto"/>
+        </w:pBdr>
+      </w:pPr>
+      <w:r>
+        <w:t>}</w:t>
+      </w:r>
+    </w:p>
+    <w:p>
+      <w:pPr>
+        <w:pBdr>
+          <w:top w:val="single" w:sz="4" w:space="1" w:color="auto"/>
+          <w:left w:val="single" w:sz="4" w:space="4" w:color="auto"/>
+          <w:bottom w:val="single" w:sz="4" w:space="1" w:color="auto"/>
+          <w:right w:val="single" w:sz="4" w:space="4" w:color="auto"/>
+        </w:pBdr>
+      </w:pPr>
+    </w:p>
+    <w:p>
+      <w:pPr>
+        <w:pBdr>
+          <w:top w:val="single" w:sz="4" w:space="1" w:color="auto"/>
+          <w:left w:val="single" w:sz="4" w:space="4" w:color="auto"/>
+          <w:bottom w:val="single" w:sz="4" w:space="1" w:color="auto"/>
+          <w:right w:val="single" w:sz="4" w:space="4" w:color="auto"/>
+        </w:pBdr>
+      </w:pPr>
+      <w:r>
+        <w:t>.shopping-continue &gt; div {</w:t>
+      </w:r>
+    </w:p>
+    <w:p>
+      <w:pPr>
+        <w:pBdr>
+          <w:top w:val="single" w:sz="4" w:space="1" w:color="auto"/>
+          <w:left w:val="single" w:sz="4" w:space="4" w:color="auto"/>
+          <w:bottom w:val="single" w:sz="4" w:space="1" w:color="auto"/>
+          <w:right w:val="single" w:sz="4" w:space="4" w:color="auto"/>
+        </w:pBdr>
+      </w:pPr>
+      <w:r>
+        <w:t>    display: flex;</w:t>
+      </w:r>
+    </w:p>
+    <w:p>
+      <w:pPr>
+        <w:pBdr>
+          <w:top w:val="single" w:sz="4" w:space="1" w:color="auto"/>
+          <w:left w:val="single" w:sz="4" w:space="4" w:color="auto"/>
+          <w:bottom w:val="single" w:sz="4" w:space="1" w:color="auto"/>
+          <w:right w:val="single" w:sz="4" w:space="4" w:color="auto"/>
+        </w:pBdr>
+      </w:pPr>
+      <w:r>
+        <w:t>    align-items: center;</w:t>
+      </w:r>
+    </w:p>
+    <w:p>
+      <w:pPr>
+        <w:pBdr>
+          <w:top w:val="single" w:sz="4" w:space="1" w:color="auto"/>
+          <w:left w:val="single" w:sz="4" w:space="4" w:color="auto"/>
+          <w:bottom w:val="single" w:sz="4" w:space="1" w:color="auto"/>
+          <w:right w:val="single" w:sz="4" w:space="4" w:color="auto"/>
+        </w:pBdr>
+      </w:pPr>
+      <w:r>
+        <w:t>}</w:t>
+      </w:r>
+    </w:p>
+    <w:p>
+      <w:pPr>
+        <w:pBdr>
+          <w:top w:val="single" w:sz="4" w:space="1" w:color="auto"/>
+          <w:left w:val="single" w:sz="4" w:space="4" w:color="auto"/>
+          <w:bottom w:val="single" w:sz="4" w:space="1" w:color="auto"/>
+          <w:right w:val="single" w:sz="4" w:space="4" w:color="auto"/>
+        </w:pBdr>
+      </w:pPr>
+      <w:r>
+        <w:t>.shopping-continue &gt; div &gt; a, .shopping-continue &gt; div &gt; button {</w:t>
+      </w:r>
+    </w:p>
+    <w:p>
+      <w:pPr>
+        <w:pBdr>
+          <w:top w:val="single" w:sz="4" w:space="1" w:color="auto"/>
+          <w:left w:val="single" w:sz="4" w:space="4" w:color="auto"/>
+          <w:bottom w:val="single" w:sz="4" w:space="1" w:color="auto"/>
+          <w:right w:val="single" w:sz="4" w:space="4" w:color="auto"/>
+        </w:pBdr>
+      </w:pPr>
+      <w:r>
+        <w:t>    margin-left: 2vw;</w:t>
+      </w:r>
+    </w:p>
+    <w:p>
+      <w:pPr>
+        <w:pBdr>
+          <w:top w:val="single" w:sz="4" w:space="1" w:color="auto"/>
+          <w:left w:val="single" w:sz="4" w:space="4" w:color="auto"/>
+          <w:bottom w:val="single" w:sz="4" w:space="1" w:color="auto"/>
+          <w:right w:val="single" w:sz="4" w:space="4" w:color="auto"/>
+        </w:pBdr>
+      </w:pPr>
+      <w:r>
+        <w:t>}</w:t>
+      </w:r>
+    </w:p>
+    <w:p>
+      <w:pPr>
+        <w:pBdr>
+          <w:top w:val="single" w:sz="4" w:space="1" w:color="auto"/>
+          <w:left w:val="single" w:sz="4" w:space="4" w:color="auto"/>
+          <w:bottom w:val="single" w:sz="4" w:space="1" w:color="auto"/>
+          <w:right w:val="single" w:sz="4" w:space="4" w:color="auto"/>
+        </w:pBdr>
+      </w:pPr>
+    </w:p>
+    <w:p>
+      <w:pPr>
+        <w:pBdr>
+          <w:top w:val="single" w:sz="4" w:space="1" w:color="auto"/>
+          <w:left w:val="single" w:sz="4" w:space="4" w:color="auto"/>
+          <w:bottom w:val="single" w:sz="4" w:space="1" w:color="auto"/>
+          <w:right w:val="single" w:sz="4" w:space="4" w:color="auto"/>
+        </w:pBdr>
+      </w:pPr>
+      <w:r>
         <w:lastRenderedPageBreak/>
-        <w:t>    justify-content: space-between;</w:t>
-      </w:r>
-    </w:p>
-    <w:p>
-      <w:pPr>
-        <w:pBdr>
-          <w:top w:val="single" w:sz="4" w:space="1" w:color="auto"/>
-          <w:left w:val="single" w:sz="4" w:space="4" w:color="auto"/>
-          <w:bottom w:val="single" w:sz="4" w:space="1" w:color="auto"/>
-          <w:right w:val="single" w:sz="4" w:space="4" w:color="auto"/>
-        </w:pBdr>
-      </w:pPr>
-      <w:r>
-        <w:t>    width: 95%;</w:t>
-      </w:r>
-    </w:p>
-    <w:p>
-      <w:pPr>
-        <w:pBdr>
-          <w:top w:val="single" w:sz="4" w:space="1" w:color="auto"/>
-          <w:left w:val="single" w:sz="4" w:space="4" w:color="auto"/>
-          <w:bottom w:val="single" w:sz="4" w:space="1" w:color="auto"/>
-          <w:right w:val="single" w:sz="4" w:space="4" w:color="auto"/>
-        </w:pBdr>
-      </w:pPr>
-      <w:r>
-        <w:t>    padding: 1vh 2.25%;</w:t>
-      </w:r>
-    </w:p>
-    <w:p>
-      <w:pPr>
-        <w:pBdr>
-          <w:top w:val="single" w:sz="4" w:space="1" w:color="auto"/>
-          <w:left w:val="single" w:sz="4" w:space="4" w:color="auto"/>
-          <w:bottom w:val="single" w:sz="4" w:space="1" w:color="auto"/>
-          <w:right w:val="single" w:sz="4" w:space="4" w:color="auto"/>
-        </w:pBdr>
-      </w:pPr>
-      <w:r>
-        <w:t>    font-weight: bold;</w:t>
-      </w:r>
-    </w:p>
-    <w:p>
-      <w:pPr>
-        <w:pBdr>
-          <w:top w:val="single" w:sz="4" w:space="1" w:color="auto"/>
-          <w:left w:val="single" w:sz="4" w:space="4" w:color="auto"/>
-          <w:bottom w:val="single" w:sz="4" w:space="1" w:color="auto"/>
-          <w:right w:val="single" w:sz="4" w:space="4" w:color="auto"/>
-        </w:pBdr>
-      </w:pPr>
-      <w:r>
-        <w:t>    border-radius: var(--border-radius);</w:t>
-      </w:r>
-    </w:p>
-    <w:p>
-      <w:pPr>
-        <w:pBdr>
-          <w:top w:val="single" w:sz="4" w:space="1" w:color="auto"/>
-          <w:left w:val="single" w:sz="4" w:space="4" w:color="auto"/>
-          <w:bottom w:val="single" w:sz="4" w:space="1" w:color="auto"/>
-          <w:right w:val="single" w:sz="4" w:space="4" w:color="auto"/>
-        </w:pBdr>
-      </w:pPr>
-      <w:r>
-        <w:t>    transition-duration: var(--transition-delay-short);</w:t>
-      </w:r>
-    </w:p>
-    <w:p>
-      <w:pPr>
-        <w:pBdr>
-          <w:top w:val="single" w:sz="4" w:space="1" w:color="auto"/>
-          <w:left w:val="single" w:sz="4" w:space="4" w:color="auto"/>
-          <w:bottom w:val="single" w:sz="4" w:space="1" w:color="auto"/>
-          <w:right w:val="single" w:sz="4" w:space="4" w:color="auto"/>
-        </w:pBdr>
-      </w:pPr>
-      <w:r>
-        <w:t>}</w:t>
-      </w:r>
-    </w:p>
-    <w:p>
-      <w:pPr>
-        <w:pBdr>
-          <w:top w:val="single" w:sz="4" w:space="1" w:color="auto"/>
-          <w:left w:val="single" w:sz="4" w:space="4" w:color="auto"/>
-          <w:bottom w:val="single" w:sz="4" w:space="1" w:color="auto"/>
-          <w:right w:val="single" w:sz="4" w:space="4" w:color="auto"/>
-        </w:pBdr>
-      </w:pPr>
-    </w:p>
-    <w:p>
-      <w:pPr>
-        <w:pBdr>
-          <w:top w:val="single" w:sz="4" w:space="1" w:color="auto"/>
-          <w:left w:val="single" w:sz="4" w:space="4" w:color="auto"/>
-          <w:bottom w:val="single" w:sz="4" w:space="1" w:color="auto"/>
-          <w:right w:val="single" w:sz="4" w:space="4" w:color="auto"/>
-        </w:pBdr>
-      </w:pPr>
-      <w:r>
-        <w:t>.shopping-cart-item a {</w:t>
-      </w:r>
-    </w:p>
-    <w:p>
-      <w:pPr>
-        <w:pBdr>
-          <w:top w:val="single" w:sz="4" w:space="1" w:color="auto"/>
-          <w:left w:val="single" w:sz="4" w:space="4" w:color="auto"/>
-          <w:bottom w:val="single" w:sz="4" w:space="1" w:color="auto"/>
-          <w:right w:val="single" w:sz="4" w:space="4" w:color="auto"/>
-        </w:pBdr>
-      </w:pPr>
-      <w:r>
-        <w:t>    color: var(--color-white);</w:t>
-      </w:r>
-    </w:p>
-    <w:p>
-      <w:pPr>
-        <w:pBdr>
-          <w:top w:val="single" w:sz="4" w:space="1" w:color="auto"/>
-          <w:left w:val="single" w:sz="4" w:space="4" w:color="auto"/>
-          <w:bottom w:val="single" w:sz="4" w:space="1" w:color="auto"/>
-          <w:right w:val="single" w:sz="4" w:space="4" w:color="auto"/>
-        </w:pBdr>
-      </w:pPr>
-      <w:r>
-        <w:t>}</w:t>
-      </w:r>
-    </w:p>
-    <w:p>
-      <w:pPr>
-        <w:pBdr>
-          <w:top w:val="single" w:sz="4" w:space="1" w:color="auto"/>
-          <w:left w:val="single" w:sz="4" w:space="4" w:color="auto"/>
-          <w:bottom w:val="single" w:sz="4" w:space="1" w:color="auto"/>
-          <w:right w:val="single" w:sz="4" w:space="4" w:color="auto"/>
-        </w:pBdr>
-      </w:pPr>
-    </w:p>
-    <w:p>
-      <w:pPr>
-        <w:pBdr>
-          <w:top w:val="single" w:sz="4" w:space="1" w:color="auto"/>
-          <w:left w:val="single" w:sz="4" w:space="4" w:color="auto"/>
-          <w:bottom w:val="single" w:sz="4" w:space="1" w:color="auto"/>
-          <w:right w:val="single" w:sz="4" w:space="4" w:color="auto"/>
-        </w:pBdr>
-      </w:pPr>
-      <w:r>
-        <w:t>.shopping-cart-item:hover a {</w:t>
-      </w:r>
-    </w:p>
-    <w:p>
-      <w:pPr>
-        <w:pBdr>
-          <w:top w:val="single" w:sz="4" w:space="1" w:color="auto"/>
-          <w:left w:val="single" w:sz="4" w:space="4" w:color="auto"/>
-          <w:bottom w:val="single" w:sz="4" w:space="1" w:color="auto"/>
-          <w:right w:val="single" w:sz="4" w:space="4" w:color="auto"/>
-        </w:pBdr>
-      </w:pPr>
-      <w:r>
-        <w:t>    color: black;</w:t>
-      </w:r>
-    </w:p>
-    <w:p>
-      <w:pPr>
-        <w:pBdr>
-          <w:top w:val="single" w:sz="4" w:space="1" w:color="auto"/>
-          <w:left w:val="single" w:sz="4" w:space="4" w:color="auto"/>
-          <w:bottom w:val="single" w:sz="4" w:space="1" w:color="auto"/>
-          <w:right w:val="single" w:sz="4" w:space="4" w:color="auto"/>
-        </w:pBdr>
-      </w:pPr>
-      <w:r>
-        <w:t>}</w:t>
-      </w:r>
-    </w:p>
-    <w:p>
-      <w:pPr>
-        <w:pBdr>
-          <w:top w:val="single" w:sz="4" w:space="1" w:color="auto"/>
-          <w:left w:val="single" w:sz="4" w:space="4" w:color="auto"/>
-          <w:bottom w:val="single" w:sz="4" w:space="1" w:color="auto"/>
-          <w:right w:val="single" w:sz="4" w:space="4" w:color="auto"/>
-        </w:pBdr>
-      </w:pPr>
-    </w:p>
-    <w:p>
-      <w:pPr>
-        <w:pBdr>
-          <w:top w:val="single" w:sz="4" w:space="1" w:color="auto"/>
-          <w:left w:val="single" w:sz="4" w:space="4" w:color="auto"/>
-          <w:bottom w:val="single" w:sz="4" w:space="1" w:color="auto"/>
-          <w:right w:val="single" w:sz="4" w:space="4" w:color="auto"/>
-        </w:pBdr>
-      </w:pPr>
-      <w:r>
-        <w:t>.shopping-cart-item:hover {</w:t>
-      </w:r>
-    </w:p>
-    <w:p>
-      <w:pPr>
-        <w:pBdr>
-          <w:top w:val="single" w:sz="4" w:space="1" w:color="auto"/>
-          <w:left w:val="single" w:sz="4" w:space="4" w:color="auto"/>
-          <w:bottom w:val="single" w:sz="4" w:space="1" w:color="auto"/>
-          <w:right w:val="single" w:sz="4" w:space="4" w:color="auto"/>
-        </w:pBdr>
-      </w:pPr>
-      <w:r>
-        <w:t>    background-color: var(--color-main);</w:t>
-      </w:r>
-    </w:p>
-    <w:p>
-      <w:pPr>
-        <w:pBdr>
-          <w:top w:val="single" w:sz="4" w:space="1" w:color="auto"/>
-          <w:left w:val="single" w:sz="4" w:space="4" w:color="auto"/>
-          <w:bottom w:val="single" w:sz="4" w:space="1" w:color="auto"/>
-          <w:right w:val="single" w:sz="4" w:space="4" w:color="auto"/>
-        </w:pBdr>
-      </w:pPr>
-      <w:r>
-        <w:t>}</w:t>
-      </w:r>
-    </w:p>
-    <w:p>
-      <w:pPr>
-        <w:pBdr>
-          <w:top w:val="single" w:sz="4" w:space="1" w:color="auto"/>
-          <w:left w:val="single" w:sz="4" w:space="4" w:color="auto"/>
-          <w:bottom w:val="single" w:sz="4" w:space="1" w:color="auto"/>
-          <w:right w:val="single" w:sz="4" w:space="4" w:color="auto"/>
-        </w:pBdr>
-      </w:pPr>
-    </w:p>
-    <w:p>
-      <w:pPr>
-        <w:pBdr>
-          <w:top w:val="single" w:sz="4" w:space="1" w:color="auto"/>
-          <w:left w:val="single" w:sz="4" w:space="4" w:color="auto"/>
-          <w:bottom w:val="single" w:sz="4" w:space="1" w:color="auto"/>
-          <w:right w:val="single" w:sz="4" w:space="4" w:color="auto"/>
-        </w:pBdr>
-      </w:pPr>
-      <w:r>
-        <w:t>.shopping-cart-item button {</w:t>
-      </w:r>
-    </w:p>
-    <w:p>
-      <w:pPr>
-        <w:pBdr>
-          <w:top w:val="single" w:sz="4" w:space="1" w:color="auto"/>
-          <w:left w:val="single" w:sz="4" w:space="4" w:color="auto"/>
-          <w:bottom w:val="single" w:sz="4" w:space="1" w:color="auto"/>
-          <w:right w:val="single" w:sz="4" w:space="4" w:color="auto"/>
-        </w:pBdr>
-      </w:pPr>
-      <w:r>
-        <w:t>    font-size: 1.1em;</w:t>
-      </w:r>
-    </w:p>
-    <w:p>
-      <w:pPr>
-        <w:pBdr>
-          <w:top w:val="single" w:sz="4" w:space="1" w:color="auto"/>
-          <w:left w:val="single" w:sz="4" w:space="4" w:color="auto"/>
-          <w:bottom w:val="single" w:sz="4" w:space="1" w:color="auto"/>
-          <w:right w:val="single" w:sz="4" w:space="4" w:color="auto"/>
-        </w:pBdr>
-      </w:pPr>
-      <w:r>
-        <w:t>    font-weight: bold;</w:t>
-      </w:r>
-    </w:p>
-    <w:p>
-      <w:pPr>
-        <w:pBdr>
-          <w:top w:val="single" w:sz="4" w:space="1" w:color="auto"/>
-          <w:left w:val="single" w:sz="4" w:space="4" w:color="auto"/>
-          <w:bottom w:val="single" w:sz="4" w:space="1" w:color="auto"/>
-          <w:right w:val="single" w:sz="4" w:space="4" w:color="auto"/>
-        </w:pBdr>
-      </w:pPr>
-      <w:r>
-        <w:t>    width: 1.5em;</w:t>
-      </w:r>
-    </w:p>
-    <w:p>
-      <w:pPr>
-        <w:pBdr>
-          <w:top w:val="single" w:sz="4" w:space="1" w:color="auto"/>
-          <w:left w:val="single" w:sz="4" w:space="4" w:color="auto"/>
-          <w:bottom w:val="single" w:sz="4" w:space="1" w:color="auto"/>
-          <w:right w:val="single" w:sz="4" w:space="4" w:color="auto"/>
-        </w:pBdr>
-      </w:pPr>
-      <w:r>
-        <w:t>    height: 1.5em;</w:t>
-      </w:r>
-    </w:p>
-    <w:p>
-      <w:pPr>
-        <w:pBdr>
-          <w:top w:val="single" w:sz="4" w:space="1" w:color="auto"/>
-          <w:left w:val="single" w:sz="4" w:space="4" w:color="auto"/>
-          <w:bottom w:val="single" w:sz="4" w:space="1" w:color="auto"/>
-          <w:right w:val="single" w:sz="4" w:space="4" w:color="auto"/>
-        </w:pBdr>
-      </w:pPr>
-      <w:r>
-        <w:t>    background-color: var(--color-main-inverze);</w:t>
-      </w:r>
-    </w:p>
-    <w:p>
-      <w:pPr>
-        <w:pBdr>
-          <w:top w:val="single" w:sz="4" w:space="1" w:color="auto"/>
-          <w:left w:val="single" w:sz="4" w:space="4" w:color="auto"/>
-          <w:bottom w:val="single" w:sz="4" w:space="1" w:color="auto"/>
-          <w:right w:val="single" w:sz="4" w:space="4" w:color="auto"/>
-        </w:pBdr>
-      </w:pPr>
-      <w:r>
-        <w:t>    border: var(--border-radius);</w:t>
-      </w:r>
-    </w:p>
-    <w:p>
-      <w:pPr>
-        <w:pBdr>
-          <w:top w:val="single" w:sz="4" w:space="1" w:color="auto"/>
-          <w:left w:val="single" w:sz="4" w:space="4" w:color="auto"/>
-          <w:bottom w:val="single" w:sz="4" w:space="1" w:color="auto"/>
-          <w:right w:val="single" w:sz="4" w:space="4" w:color="auto"/>
-        </w:pBdr>
-      </w:pPr>
-      <w:r>
-        <w:t>    color: var(--color-white);</w:t>
-      </w:r>
-    </w:p>
-    <w:p>
-      <w:pPr>
-        <w:pBdr>
-          <w:top w:val="single" w:sz="4" w:space="1" w:color="auto"/>
-          <w:left w:val="single" w:sz="4" w:space="4" w:color="auto"/>
-          <w:bottom w:val="single" w:sz="4" w:space="1" w:color="auto"/>
-          <w:right w:val="single" w:sz="4" w:space="4" w:color="auto"/>
-        </w:pBdr>
-      </w:pPr>
-      <w:r>
-        <w:t>    border-radius: var(--border-radius);</w:t>
-      </w:r>
-    </w:p>
-    <w:p>
-      <w:pPr>
-        <w:pBdr>
-          <w:top w:val="single" w:sz="4" w:space="1" w:color="auto"/>
-          <w:left w:val="single" w:sz="4" w:space="4" w:color="auto"/>
-          <w:bottom w:val="single" w:sz="4" w:space="1" w:color="auto"/>
-          <w:right w:val="single" w:sz="4" w:space="4" w:color="auto"/>
-        </w:pBdr>
-      </w:pPr>
-      <w:r>
-        <w:t>}</w:t>
-      </w:r>
-    </w:p>
-    <w:p>
-      <w:pPr>
-        <w:pBdr>
-          <w:top w:val="single" w:sz="4" w:space="1" w:color="auto"/>
-          <w:left w:val="single" w:sz="4" w:space="4" w:color="auto"/>
-          <w:bottom w:val="single" w:sz="4" w:space="1" w:color="auto"/>
-          <w:right w:val="single" w:sz="4" w:space="4" w:color="auto"/>
-        </w:pBdr>
-      </w:pPr>
-    </w:p>
-    <w:p>
-      <w:pPr>
-        <w:pBdr>
-          <w:top w:val="single" w:sz="4" w:space="1" w:color="auto"/>
-          <w:left w:val="single" w:sz="4" w:space="4" w:color="auto"/>
-          <w:bottom w:val="single" w:sz="4" w:space="1" w:color="auto"/>
-          <w:right w:val="single" w:sz="4" w:space="4" w:color="auto"/>
-        </w:pBdr>
-      </w:pPr>
-      <w:r>
-        <w:t>.shopping-cart-item input {</w:t>
-      </w:r>
-    </w:p>
-    <w:p>
-      <w:pPr>
-        <w:pBdr>
-          <w:top w:val="single" w:sz="4" w:space="1" w:color="auto"/>
-          <w:left w:val="single" w:sz="4" w:space="4" w:color="auto"/>
-          <w:bottom w:val="single" w:sz="4" w:space="1" w:color="auto"/>
-          <w:right w:val="single" w:sz="4" w:space="4" w:color="auto"/>
-        </w:pBdr>
-      </w:pPr>
-      <w:r>
-        <w:t>    width: 5em;</w:t>
-      </w:r>
-    </w:p>
-    <w:p>
-      <w:pPr>
-        <w:pBdr>
-          <w:top w:val="single" w:sz="4" w:space="1" w:color="auto"/>
-          <w:left w:val="single" w:sz="4" w:space="4" w:color="auto"/>
-          <w:bottom w:val="single" w:sz="4" w:space="1" w:color="auto"/>
-          <w:right w:val="single" w:sz="4" w:space="4" w:color="auto"/>
-        </w:pBdr>
-      </w:pPr>
-      <w:r>
-        <w:t>    font-size: 1.1em;</w:t>
-      </w:r>
-    </w:p>
-    <w:p>
-      <w:pPr>
-        <w:pBdr>
-          <w:top w:val="single" w:sz="4" w:space="1" w:color="auto"/>
-          <w:left w:val="single" w:sz="4" w:space="4" w:color="auto"/>
-          <w:bottom w:val="single" w:sz="4" w:space="1" w:color="auto"/>
-          <w:right w:val="single" w:sz="4" w:space="4" w:color="auto"/>
-        </w:pBdr>
-      </w:pPr>
-      <w:r>
-        <w:t>    padding: .2em;</w:t>
-      </w:r>
-    </w:p>
-    <w:p>
-      <w:pPr>
-        <w:pBdr>
-          <w:top w:val="single" w:sz="4" w:space="1" w:color="auto"/>
-          <w:left w:val="single" w:sz="4" w:space="4" w:color="auto"/>
-          <w:bottom w:val="single" w:sz="4" w:space="1" w:color="auto"/>
-          <w:right w:val="single" w:sz="4" w:space="4" w:color="auto"/>
-        </w:pBdr>
-      </w:pPr>
-      <w:r>
-        <w:t>    padding-left: .7vw;</w:t>
-      </w:r>
-    </w:p>
-    <w:p>
-      <w:pPr>
-        <w:pBdr>
-          <w:top w:val="single" w:sz="4" w:space="1" w:color="auto"/>
-          <w:left w:val="single" w:sz="4" w:space="4" w:color="auto"/>
-          <w:bottom w:val="single" w:sz="4" w:space="1" w:color="auto"/>
-          <w:right w:val="single" w:sz="4" w:space="4" w:color="auto"/>
-        </w:pBdr>
-      </w:pPr>
-      <w:r>
-        <w:t>    margin: auto .5vw;</w:t>
-      </w:r>
-    </w:p>
-    <w:p>
-      <w:pPr>
-        <w:pBdr>
-          <w:top w:val="single" w:sz="4" w:space="1" w:color="auto"/>
-          <w:left w:val="single" w:sz="4" w:space="4" w:color="auto"/>
-          <w:bottom w:val="single" w:sz="4" w:space="1" w:color="auto"/>
-          <w:right w:val="single" w:sz="4" w:space="4" w:color="auto"/>
-        </w:pBdr>
-      </w:pPr>
-      <w:r>
-        <w:t>}</w:t>
-      </w:r>
-    </w:p>
-    <w:p>
-      <w:pPr>
-        <w:pBdr>
-          <w:top w:val="single" w:sz="4" w:space="1" w:color="auto"/>
-          <w:left w:val="single" w:sz="4" w:space="4" w:color="auto"/>
-          <w:bottom w:val="single" w:sz="4" w:space="1" w:color="auto"/>
-          <w:right w:val="single" w:sz="4" w:space="4" w:color="auto"/>
-        </w:pBdr>
-      </w:pPr>
-    </w:p>
-    <w:p>
-      <w:pPr>
-        <w:pBdr>
-          <w:top w:val="single" w:sz="4" w:space="1" w:color="auto"/>
-          <w:left w:val="single" w:sz="4" w:space="4" w:color="auto"/>
-          <w:bottom w:val="single" w:sz="4" w:space="1" w:color="auto"/>
-          <w:right w:val="single" w:sz="4" w:space="4" w:color="auto"/>
-        </w:pBdr>
-      </w:pPr>
-      <w:r>
-        <w:t>.shopping-continue {</w:t>
-      </w:r>
-    </w:p>
-    <w:p>
-      <w:pPr>
-        <w:pBdr>
-          <w:top w:val="single" w:sz="4" w:space="1" w:color="auto"/>
-          <w:left w:val="single" w:sz="4" w:space="4" w:color="auto"/>
-          <w:bottom w:val="single" w:sz="4" w:space="1" w:color="auto"/>
-          <w:right w:val="single" w:sz="4" w:space="4" w:color="auto"/>
-        </w:pBdr>
-      </w:pPr>
-      <w:r>
-        <w:t>    display: flex;</w:t>
-      </w:r>
-    </w:p>
-    <w:p>
-      <w:pPr>
-        <w:pBdr>
-          <w:top w:val="single" w:sz="4" w:space="1" w:color="auto"/>
-          <w:left w:val="single" w:sz="4" w:space="4" w:color="auto"/>
-          <w:bottom w:val="single" w:sz="4" w:space="1" w:color="auto"/>
-          <w:right w:val="single" w:sz="4" w:space="4" w:color="auto"/>
-        </w:pBdr>
-      </w:pPr>
-      <w:r>
-        <w:t>    align-items: center;</w:t>
-      </w:r>
-    </w:p>
-    <w:p>
-      <w:pPr>
-        <w:pBdr>
-          <w:top w:val="single" w:sz="4" w:space="1" w:color="auto"/>
-          <w:left w:val="single" w:sz="4" w:space="4" w:color="auto"/>
-          <w:bottom w:val="single" w:sz="4" w:space="1" w:color="auto"/>
-          <w:right w:val="single" w:sz="4" w:space="4" w:color="auto"/>
-        </w:pBdr>
-      </w:pPr>
-      <w:r>
-        <w:t>    justify-content: space-around;</w:t>
-      </w:r>
-    </w:p>
-    <w:p>
-      <w:pPr>
-        <w:pBdr>
-          <w:top w:val="single" w:sz="4" w:space="1" w:color="auto"/>
-          <w:left w:val="single" w:sz="4" w:space="4" w:color="auto"/>
-          <w:bottom w:val="single" w:sz="4" w:space="1" w:color="auto"/>
-          <w:right w:val="single" w:sz="4" w:space="4" w:color="auto"/>
-        </w:pBdr>
-      </w:pPr>
-      <w:r>
-        <w:t>    position: fixed;</w:t>
-      </w:r>
-    </w:p>
-    <w:p>
-      <w:pPr>
-        <w:pBdr>
-          <w:top w:val="single" w:sz="4" w:space="1" w:color="auto"/>
-          <w:left w:val="single" w:sz="4" w:space="4" w:color="auto"/>
-          <w:bottom w:val="single" w:sz="4" w:space="1" w:color="auto"/>
-          <w:right w:val="single" w:sz="4" w:space="4" w:color="auto"/>
-        </w:pBdr>
-      </w:pPr>
-      <w:r>
-        <w:t>    z-index: 11;</w:t>
-      </w:r>
-    </w:p>
-    <w:p>
-      <w:pPr>
-        <w:pBdr>
-          <w:top w:val="single" w:sz="4" w:space="1" w:color="auto"/>
-          <w:left w:val="single" w:sz="4" w:space="4" w:color="auto"/>
-          <w:bottom w:val="single" w:sz="4" w:space="1" w:color="auto"/>
-          <w:right w:val="single" w:sz="4" w:space="4" w:color="auto"/>
-        </w:pBdr>
-      </w:pPr>
-      <w:r>
-        <w:t>    bottom: 0;</w:t>
-      </w:r>
-    </w:p>
-    <w:p>
-      <w:pPr>
-        <w:pBdr>
-          <w:top w:val="single" w:sz="4" w:space="1" w:color="auto"/>
-          <w:left w:val="single" w:sz="4" w:space="4" w:color="auto"/>
-          <w:bottom w:val="single" w:sz="4" w:space="1" w:color="auto"/>
-          <w:right w:val="single" w:sz="4" w:space="4" w:color="auto"/>
-        </w:pBdr>
-      </w:pPr>
-      <w:r>
-        <w:t>    width: 100%;</w:t>
-      </w:r>
-    </w:p>
-    <w:p>
-      <w:pPr>
-        <w:pBdr>
-          <w:top w:val="single" w:sz="4" w:space="1" w:color="auto"/>
-          <w:left w:val="single" w:sz="4" w:space="4" w:color="auto"/>
-          <w:bottom w:val="single" w:sz="4" w:space="1" w:color="auto"/>
-          <w:right w:val="single" w:sz="4" w:space="4" w:color="auto"/>
-        </w:pBdr>
-      </w:pPr>
-      <w:r>
-        <w:t>    background-color: var(--color-main);</w:t>
-      </w:r>
-    </w:p>
-    <w:p>
-      <w:pPr>
-        <w:pBdr>
-          <w:top w:val="single" w:sz="4" w:space="1" w:color="auto"/>
-          <w:left w:val="single" w:sz="4" w:space="4" w:color="auto"/>
-          <w:bottom w:val="single" w:sz="4" w:space="1" w:color="auto"/>
-          <w:right w:val="single" w:sz="4" w:space="4" w:color="auto"/>
-        </w:pBdr>
-      </w:pPr>
-      <w:r>
-        <w:t>    font-weight: bold;</w:t>
-      </w:r>
-    </w:p>
-    <w:p>
-      <w:pPr>
-        <w:pBdr>
-          <w:top w:val="single" w:sz="4" w:space="1" w:color="auto"/>
-          <w:left w:val="single" w:sz="4" w:space="4" w:color="auto"/>
-          <w:bottom w:val="single" w:sz="4" w:space="1" w:color="auto"/>
-          <w:right w:val="single" w:sz="4" w:space="4" w:color="auto"/>
-        </w:pBdr>
-      </w:pPr>
-      <w:r>
-        <w:t>}</w:t>
-      </w:r>
-    </w:p>
-    <w:p>
-      <w:pPr>
-        <w:pBdr>
-          <w:top w:val="single" w:sz="4" w:space="1" w:color="auto"/>
-          <w:left w:val="single" w:sz="4" w:space="4" w:color="auto"/>
-          <w:bottom w:val="single" w:sz="4" w:space="1" w:color="auto"/>
-          <w:right w:val="single" w:sz="4" w:space="4" w:color="auto"/>
-        </w:pBdr>
-      </w:pPr>
-    </w:p>
-    <w:p>
-      <w:pPr>
-        <w:pBdr>
-          <w:top w:val="single" w:sz="4" w:space="1" w:color="auto"/>
-          <w:left w:val="single" w:sz="4" w:space="4" w:color="auto"/>
-          <w:bottom w:val="single" w:sz="4" w:space="1" w:color="auto"/>
-          <w:right w:val="single" w:sz="4" w:space="4" w:color="auto"/>
-        </w:pBdr>
-      </w:pPr>
-      <w:r>
-        <w:t>.shopping-continue &gt; div {</w:t>
-      </w:r>
-    </w:p>
-    <w:p>
-      <w:pPr>
-        <w:pBdr>
-          <w:top w:val="single" w:sz="4" w:space="1" w:color="auto"/>
-          <w:left w:val="single" w:sz="4" w:space="4" w:color="auto"/>
-          <w:bottom w:val="single" w:sz="4" w:space="1" w:color="auto"/>
-          <w:right w:val="single" w:sz="4" w:space="4" w:color="auto"/>
-        </w:pBdr>
-      </w:pPr>
-      <w:r>
-        <w:t>    display: flex;</w:t>
-      </w:r>
-    </w:p>
-    <w:p>
-      <w:pPr>
-        <w:pBdr>
-          <w:top w:val="single" w:sz="4" w:space="1" w:color="auto"/>
-          <w:left w:val="single" w:sz="4" w:space="4" w:color="auto"/>
-          <w:bottom w:val="single" w:sz="4" w:space="1" w:color="auto"/>
-          <w:right w:val="single" w:sz="4" w:space="4" w:color="auto"/>
-        </w:pBdr>
-      </w:pPr>
-      <w:r>
-        <w:t>    align-items: center;</w:t>
-      </w:r>
-    </w:p>
-    <w:p>
-      <w:pPr>
-        <w:pBdr>
-          <w:top w:val="single" w:sz="4" w:space="1" w:color="auto"/>
-          <w:left w:val="single" w:sz="4" w:space="4" w:color="auto"/>
-          <w:bottom w:val="single" w:sz="4" w:space="1" w:color="auto"/>
-          <w:right w:val="single" w:sz="4" w:space="4" w:color="auto"/>
-        </w:pBdr>
-      </w:pPr>
-      <w:r>
-        <w:t>}</w:t>
-      </w:r>
-    </w:p>
-    <w:p>
-      <w:pPr>
-        <w:pBdr>
-          <w:top w:val="single" w:sz="4" w:space="1" w:color="auto"/>
-          <w:left w:val="single" w:sz="4" w:space="4" w:color="auto"/>
-          <w:bottom w:val="single" w:sz="4" w:space="1" w:color="auto"/>
-          <w:right w:val="single" w:sz="4" w:space="4" w:color="auto"/>
-        </w:pBdr>
-      </w:pPr>
-      <w:r>
-        <w:t>.shopping-continue &gt; div &gt; a, .shopping-continue &gt; div &gt; button {</w:t>
-      </w:r>
-    </w:p>
-    <w:p>
-      <w:pPr>
-        <w:pBdr>
-          <w:top w:val="single" w:sz="4" w:space="1" w:color="auto"/>
-          <w:left w:val="single" w:sz="4" w:space="4" w:color="auto"/>
-          <w:bottom w:val="single" w:sz="4" w:space="1" w:color="auto"/>
-          <w:right w:val="single" w:sz="4" w:space="4" w:color="auto"/>
-        </w:pBdr>
-      </w:pPr>
-      <w:r>
-        <w:t>    margin-left: 2vw;</w:t>
-      </w:r>
-    </w:p>
-    <w:p>
-      <w:pPr>
-        <w:pBdr>
-          <w:top w:val="single" w:sz="4" w:space="1" w:color="auto"/>
-          <w:left w:val="single" w:sz="4" w:space="4" w:color="auto"/>
-          <w:bottom w:val="single" w:sz="4" w:space="1" w:color="auto"/>
-          <w:right w:val="single" w:sz="4" w:space="4" w:color="auto"/>
-        </w:pBdr>
-      </w:pPr>
-      <w:r>
-        <w:t>}</w:t>
-      </w:r>
-    </w:p>
-    <w:p>
-      <w:pPr>
-        <w:pBdr>
-          <w:top w:val="single" w:sz="4" w:space="1" w:color="auto"/>
-          <w:left w:val="single" w:sz="4" w:space="4" w:color="auto"/>
-          <w:bottom w:val="single" w:sz="4" w:space="1" w:color="auto"/>
-          <w:right w:val="single" w:sz="4" w:space="4" w:color="auto"/>
-        </w:pBdr>
-      </w:pPr>
-    </w:p>
-    <w:p>
-      <w:pPr>
-        <w:pBdr>
-          <w:top w:val="single" w:sz="4" w:space="1" w:color="auto"/>
-          <w:left w:val="single" w:sz="4" w:space="4" w:color="auto"/>
-          <w:bottom w:val="single" w:sz="4" w:space="1" w:color="auto"/>
-          <w:right w:val="single" w:sz="4" w:space="4" w:color="auto"/>
-        </w:pBdr>
-      </w:pPr>
-      <w:r>
         <w:t>.shopping-continue button {</w:t>
       </w:r>
     </w:p>
@@ -6465,7 +6507,6 @@
         </w:pBdr>
       </w:pPr>
       <w:r>
-        <w:lastRenderedPageBreak/>
         <w:t>    font-size: 1.1em;</w:t>
       </w:r>
     </w:p>
@@ -7135,6 +7176,7 @@
         <w:rPr>
           <w:rFonts w:ascii="Consolas" w:hAnsi="Consolas"/>
         </w:rPr>
+        <w:lastRenderedPageBreak/>
         <w:t>                        &lt;/div&gt;</w:t>
       </w:r>
     </w:p>
@@ -7175,1107 +7217,1107 @@
         <w:rPr>
           <w:rFonts w:ascii="Consolas" w:hAnsi="Consolas"/>
         </w:rPr>
+        <w:t>                &lt;/li&gt;</w:t>
+      </w:r>
+    </w:p>
+    <w:p>
+      <w:pPr>
+        <w:pBdr>
+          <w:top w:val="single" w:sz="4" w:space="1" w:color="auto"/>
+          <w:left w:val="single" w:sz="4" w:space="4" w:color="auto"/>
+          <w:bottom w:val="single" w:sz="4" w:space="1" w:color="auto"/>
+          <w:right w:val="single" w:sz="4" w:space="4" w:color="auto"/>
+        </w:pBdr>
+        <w:spacing w:after="0" w:line="240" w:lineRule="auto"/>
+        <w:rPr>
+          <w:rFonts w:ascii="Consolas" w:hAnsi="Consolas"/>
+        </w:rPr>
+      </w:pPr>
+      <w:r>
+        <w:rPr>
+          <w:rFonts w:ascii="Consolas" w:hAnsi="Consolas"/>
+        </w:rPr>
+        <w:t>                &lt;li&gt;</w:t>
+      </w:r>
+    </w:p>
+    <w:p>
+      <w:pPr>
+        <w:pBdr>
+          <w:top w:val="single" w:sz="4" w:space="1" w:color="auto"/>
+          <w:left w:val="single" w:sz="4" w:space="4" w:color="auto"/>
+          <w:bottom w:val="single" w:sz="4" w:space="1" w:color="auto"/>
+          <w:right w:val="single" w:sz="4" w:space="4" w:color="auto"/>
+        </w:pBdr>
+        <w:spacing w:after="0" w:line="240" w:lineRule="auto"/>
+        <w:rPr>
+          <w:rFonts w:ascii="Consolas" w:hAnsi="Consolas"/>
+        </w:rPr>
+      </w:pPr>
+      <w:r>
+        <w:rPr>
+          <w:rFonts w:ascii="Consolas" w:hAnsi="Consolas"/>
+        </w:rPr>
+        <w:t>                    &lt;a href="/user/login.html"&gt;</w:t>
+      </w:r>
+    </w:p>
+    <w:p>
+      <w:pPr>
+        <w:pBdr>
+          <w:top w:val="single" w:sz="4" w:space="1" w:color="auto"/>
+          <w:left w:val="single" w:sz="4" w:space="4" w:color="auto"/>
+          <w:bottom w:val="single" w:sz="4" w:space="1" w:color="auto"/>
+          <w:right w:val="single" w:sz="4" w:space="4" w:color="auto"/>
+        </w:pBdr>
+        <w:spacing w:after="0" w:line="240" w:lineRule="auto"/>
+        <w:rPr>
+          <w:rFonts w:ascii="Consolas" w:hAnsi="Consolas"/>
+        </w:rPr>
+      </w:pPr>
+      <w:r>
+        <w:rPr>
+          <w:rFonts w:ascii="Consolas" w:hAnsi="Consolas"/>
+        </w:rPr>
+        <w:t>                    &lt;img src="/imgs/favicons/user.png" alt="uzivatel"&gt;</w:t>
+      </w:r>
+    </w:p>
+    <w:p>
+      <w:pPr>
+        <w:pBdr>
+          <w:top w:val="single" w:sz="4" w:space="1" w:color="auto"/>
+          <w:left w:val="single" w:sz="4" w:space="4" w:color="auto"/>
+          <w:bottom w:val="single" w:sz="4" w:space="1" w:color="auto"/>
+          <w:right w:val="single" w:sz="4" w:space="4" w:color="auto"/>
+        </w:pBdr>
+        <w:spacing w:after="0" w:line="240" w:lineRule="auto"/>
+        <w:rPr>
+          <w:rFonts w:ascii="Consolas" w:hAnsi="Consolas"/>
+        </w:rPr>
+      </w:pPr>
+      <w:r>
+        <w:rPr>
+          <w:rFonts w:ascii="Consolas" w:hAnsi="Consolas"/>
+        </w:rPr>
+        <w:t>                        Přihlášní</w:t>
+      </w:r>
+    </w:p>
+    <w:p>
+      <w:pPr>
+        <w:pBdr>
+          <w:top w:val="single" w:sz="4" w:space="1" w:color="auto"/>
+          <w:left w:val="single" w:sz="4" w:space="4" w:color="auto"/>
+          <w:bottom w:val="single" w:sz="4" w:space="1" w:color="auto"/>
+          <w:right w:val="single" w:sz="4" w:space="4" w:color="auto"/>
+        </w:pBdr>
+        <w:spacing w:after="0" w:line="240" w:lineRule="auto"/>
+        <w:rPr>
+          <w:rFonts w:ascii="Consolas" w:hAnsi="Consolas"/>
+        </w:rPr>
+      </w:pPr>
+      <w:r>
+        <w:rPr>
+          <w:rFonts w:ascii="Consolas" w:hAnsi="Consolas"/>
+        </w:rPr>
+        <w:t>                    &lt;/a&gt;</w:t>
+      </w:r>
+    </w:p>
+    <w:p>
+      <w:pPr>
+        <w:pBdr>
+          <w:top w:val="single" w:sz="4" w:space="1" w:color="auto"/>
+          <w:left w:val="single" w:sz="4" w:space="4" w:color="auto"/>
+          <w:bottom w:val="single" w:sz="4" w:space="1" w:color="auto"/>
+          <w:right w:val="single" w:sz="4" w:space="4" w:color="auto"/>
+        </w:pBdr>
+        <w:spacing w:after="0" w:line="240" w:lineRule="auto"/>
+        <w:rPr>
+          <w:rFonts w:ascii="Consolas" w:hAnsi="Consolas"/>
+        </w:rPr>
+      </w:pPr>
+      <w:r>
+        <w:rPr>
+          <w:rFonts w:ascii="Consolas" w:hAnsi="Consolas"/>
+        </w:rPr>
+        <w:t>                &lt;/li&gt;</w:t>
+      </w:r>
+    </w:p>
+    <w:p>
+      <w:pPr>
+        <w:pBdr>
+          <w:top w:val="single" w:sz="4" w:space="1" w:color="auto"/>
+          <w:left w:val="single" w:sz="4" w:space="4" w:color="auto"/>
+          <w:bottom w:val="single" w:sz="4" w:space="1" w:color="auto"/>
+          <w:right w:val="single" w:sz="4" w:space="4" w:color="auto"/>
+        </w:pBdr>
+        <w:spacing w:after="0" w:line="240" w:lineRule="auto"/>
+        <w:rPr>
+          <w:rFonts w:ascii="Consolas" w:hAnsi="Consolas"/>
+        </w:rPr>
+      </w:pPr>
+      <w:r>
+        <w:rPr>
+          <w:rFonts w:ascii="Consolas" w:hAnsi="Consolas"/>
+        </w:rPr>
+        <w:t>                &lt;li&gt;</w:t>
+      </w:r>
+    </w:p>
+    <w:p>
+      <w:pPr>
+        <w:pBdr>
+          <w:top w:val="single" w:sz="4" w:space="1" w:color="auto"/>
+          <w:left w:val="single" w:sz="4" w:space="4" w:color="auto"/>
+          <w:bottom w:val="single" w:sz="4" w:space="1" w:color="auto"/>
+          <w:right w:val="single" w:sz="4" w:space="4" w:color="auto"/>
+        </w:pBdr>
+        <w:spacing w:after="0" w:line="240" w:lineRule="auto"/>
+        <w:rPr>
+          <w:rFonts w:ascii="Consolas" w:hAnsi="Consolas"/>
+        </w:rPr>
+      </w:pPr>
+      <w:r>
+        <w:rPr>
+          <w:rFonts w:ascii="Consolas" w:hAnsi="Consolas"/>
+        </w:rPr>
+        <w:t>                    &lt;a href="/offer/shopping-cart.html"&gt;</w:t>
+      </w:r>
+    </w:p>
+    <w:p>
+      <w:pPr>
+        <w:pBdr>
+          <w:top w:val="single" w:sz="4" w:space="1" w:color="auto"/>
+          <w:left w:val="single" w:sz="4" w:space="4" w:color="auto"/>
+          <w:bottom w:val="single" w:sz="4" w:space="1" w:color="auto"/>
+          <w:right w:val="single" w:sz="4" w:space="4" w:color="auto"/>
+        </w:pBdr>
+        <w:spacing w:after="0" w:line="240" w:lineRule="auto"/>
+        <w:rPr>
+          <w:rFonts w:ascii="Consolas" w:hAnsi="Consolas"/>
+        </w:rPr>
+      </w:pPr>
+      <w:r>
+        <w:rPr>
+          <w:rFonts w:ascii="Consolas" w:hAnsi="Consolas"/>
+        </w:rPr>
+        <w:t>                        &lt;img src="/imgs/favicons/shopping-cart.png" alt="kosik"&gt;</w:t>
+      </w:r>
+    </w:p>
+    <w:p>
+      <w:pPr>
+        <w:pBdr>
+          <w:top w:val="single" w:sz="4" w:space="1" w:color="auto"/>
+          <w:left w:val="single" w:sz="4" w:space="4" w:color="auto"/>
+          <w:bottom w:val="single" w:sz="4" w:space="1" w:color="auto"/>
+          <w:right w:val="single" w:sz="4" w:space="4" w:color="auto"/>
+        </w:pBdr>
+        <w:spacing w:after="0" w:line="240" w:lineRule="auto"/>
+        <w:rPr>
+          <w:rFonts w:ascii="Consolas" w:hAnsi="Consolas"/>
+        </w:rPr>
+      </w:pPr>
+      <w:r>
+        <w:rPr>
+          <w:rFonts w:ascii="Consolas" w:hAnsi="Consolas"/>
+        </w:rPr>
+        <w:t>                        Košík</w:t>
+      </w:r>
+    </w:p>
+    <w:p>
+      <w:pPr>
+        <w:pBdr>
+          <w:top w:val="single" w:sz="4" w:space="1" w:color="auto"/>
+          <w:left w:val="single" w:sz="4" w:space="4" w:color="auto"/>
+          <w:bottom w:val="single" w:sz="4" w:space="1" w:color="auto"/>
+          <w:right w:val="single" w:sz="4" w:space="4" w:color="auto"/>
+        </w:pBdr>
+        <w:spacing w:after="0" w:line="240" w:lineRule="auto"/>
+        <w:rPr>
+          <w:rFonts w:ascii="Consolas" w:hAnsi="Consolas"/>
+        </w:rPr>
+      </w:pPr>
+      <w:r>
+        <w:rPr>
+          <w:rFonts w:ascii="Consolas" w:hAnsi="Consolas"/>
+        </w:rPr>
+        <w:t>                    &lt;/a&gt;</w:t>
+      </w:r>
+    </w:p>
+    <w:p>
+      <w:pPr>
+        <w:pBdr>
+          <w:top w:val="single" w:sz="4" w:space="1" w:color="auto"/>
+          <w:left w:val="single" w:sz="4" w:space="4" w:color="auto"/>
+          <w:bottom w:val="single" w:sz="4" w:space="1" w:color="auto"/>
+          <w:right w:val="single" w:sz="4" w:space="4" w:color="auto"/>
+        </w:pBdr>
+        <w:spacing w:after="0" w:line="240" w:lineRule="auto"/>
+        <w:rPr>
+          <w:rFonts w:ascii="Consolas" w:hAnsi="Consolas"/>
+        </w:rPr>
+      </w:pPr>
+      <w:r>
+        <w:rPr>
+          <w:rFonts w:ascii="Consolas" w:hAnsi="Consolas"/>
+        </w:rPr>
+        <w:t>                &lt;/li&gt;</w:t>
+      </w:r>
+    </w:p>
+    <w:p>
+      <w:pPr>
+        <w:pBdr>
+          <w:top w:val="single" w:sz="4" w:space="1" w:color="auto"/>
+          <w:left w:val="single" w:sz="4" w:space="4" w:color="auto"/>
+          <w:bottom w:val="single" w:sz="4" w:space="1" w:color="auto"/>
+          <w:right w:val="single" w:sz="4" w:space="4" w:color="auto"/>
+        </w:pBdr>
+        <w:spacing w:after="0" w:line="240" w:lineRule="auto"/>
+        <w:rPr>
+          <w:rFonts w:ascii="Consolas" w:hAnsi="Consolas"/>
+        </w:rPr>
+      </w:pPr>
+      <w:r>
+        <w:rPr>
+          <w:rFonts w:ascii="Consolas" w:hAnsi="Consolas"/>
+        </w:rPr>
+        <w:t>            &lt;/ul&gt;</w:t>
+      </w:r>
+    </w:p>
+    <w:p>
+      <w:pPr>
+        <w:pBdr>
+          <w:top w:val="single" w:sz="4" w:space="1" w:color="auto"/>
+          <w:left w:val="single" w:sz="4" w:space="4" w:color="auto"/>
+          <w:bottom w:val="single" w:sz="4" w:space="1" w:color="auto"/>
+          <w:right w:val="single" w:sz="4" w:space="4" w:color="auto"/>
+        </w:pBdr>
+        <w:spacing w:after="0" w:line="240" w:lineRule="auto"/>
+        <w:rPr>
+          <w:rFonts w:ascii="Consolas" w:hAnsi="Consolas"/>
+        </w:rPr>
+      </w:pPr>
+      <w:r>
+        <w:rPr>
+          <w:rFonts w:ascii="Consolas" w:hAnsi="Consolas"/>
+        </w:rPr>
+        <w:t>        &lt;/nav&gt;</w:t>
+      </w:r>
+    </w:p>
+    <w:p>
+      <w:pPr>
+        <w:pBdr>
+          <w:top w:val="single" w:sz="4" w:space="1" w:color="auto"/>
+          <w:left w:val="single" w:sz="4" w:space="4" w:color="auto"/>
+          <w:bottom w:val="single" w:sz="4" w:space="1" w:color="auto"/>
+          <w:right w:val="single" w:sz="4" w:space="4" w:color="auto"/>
+        </w:pBdr>
+        <w:spacing w:after="0" w:line="240" w:lineRule="auto"/>
+        <w:rPr>
+          <w:rFonts w:ascii="Consolas" w:hAnsi="Consolas"/>
+        </w:rPr>
+      </w:pPr>
+      <w:r>
+        <w:rPr>
+          <w:rFonts w:ascii="Consolas" w:hAnsi="Consolas"/>
+        </w:rPr>
+        <w:t>        &lt;div class='nav-burger'&gt;</w:t>
+      </w:r>
+    </w:p>
+    <w:p>
+      <w:pPr>
+        <w:pBdr>
+          <w:top w:val="single" w:sz="4" w:space="1" w:color="auto"/>
+          <w:left w:val="single" w:sz="4" w:space="4" w:color="auto"/>
+          <w:bottom w:val="single" w:sz="4" w:space="1" w:color="auto"/>
+          <w:right w:val="single" w:sz="4" w:space="4" w:color="auto"/>
+        </w:pBdr>
+        <w:spacing w:after="0" w:line="240" w:lineRule="auto"/>
+        <w:rPr>
+          <w:rFonts w:ascii="Consolas" w:hAnsi="Consolas"/>
+        </w:rPr>
+      </w:pPr>
+      <w:r>
+        <w:rPr>
+          <w:rFonts w:ascii="Consolas" w:hAnsi="Consolas"/>
+        </w:rPr>
+        <w:t>            &lt;div class='nav-burger-menu'&gt;</w:t>
+      </w:r>
+    </w:p>
+    <w:p>
+      <w:pPr>
+        <w:pBdr>
+          <w:top w:val="single" w:sz="4" w:space="1" w:color="auto"/>
+          <w:left w:val="single" w:sz="4" w:space="4" w:color="auto"/>
+          <w:bottom w:val="single" w:sz="4" w:space="1" w:color="auto"/>
+          <w:right w:val="single" w:sz="4" w:space="4" w:color="auto"/>
+        </w:pBdr>
+        <w:spacing w:after="0" w:line="240" w:lineRule="auto"/>
+        <w:rPr>
+          <w:rFonts w:ascii="Consolas" w:hAnsi="Consolas"/>
+        </w:rPr>
+      </w:pPr>
+      <w:r>
+        <w:rPr>
+          <w:rFonts w:ascii="Consolas" w:hAnsi="Consolas"/>
+        </w:rPr>
+        <w:t>                &lt;div&gt;&lt;/div&gt;</w:t>
+      </w:r>
+    </w:p>
+    <w:p>
+      <w:pPr>
+        <w:pBdr>
+          <w:top w:val="single" w:sz="4" w:space="1" w:color="auto"/>
+          <w:left w:val="single" w:sz="4" w:space="4" w:color="auto"/>
+          <w:bottom w:val="single" w:sz="4" w:space="1" w:color="auto"/>
+          <w:right w:val="single" w:sz="4" w:space="4" w:color="auto"/>
+        </w:pBdr>
+        <w:spacing w:after="0" w:line="240" w:lineRule="auto"/>
+        <w:rPr>
+          <w:rFonts w:ascii="Consolas" w:hAnsi="Consolas"/>
+        </w:rPr>
+      </w:pPr>
+      <w:r>
+        <w:rPr>
+          <w:rFonts w:ascii="Consolas" w:hAnsi="Consolas"/>
+        </w:rPr>
+        <w:t>                &lt;div&gt;&lt;/div&gt;</w:t>
+      </w:r>
+    </w:p>
+    <w:p>
+      <w:pPr>
+        <w:pBdr>
+          <w:top w:val="single" w:sz="4" w:space="1" w:color="auto"/>
+          <w:left w:val="single" w:sz="4" w:space="4" w:color="auto"/>
+          <w:bottom w:val="single" w:sz="4" w:space="1" w:color="auto"/>
+          <w:right w:val="single" w:sz="4" w:space="4" w:color="auto"/>
+        </w:pBdr>
+        <w:spacing w:after="0" w:line="240" w:lineRule="auto"/>
+        <w:rPr>
+          <w:rFonts w:ascii="Consolas" w:hAnsi="Consolas"/>
+        </w:rPr>
+      </w:pPr>
+      <w:r>
+        <w:rPr>
+          <w:rFonts w:ascii="Consolas" w:hAnsi="Consolas"/>
+        </w:rPr>
+        <w:t>                &lt;div&gt;&lt;/div&gt;</w:t>
+      </w:r>
+    </w:p>
+    <w:p>
+      <w:pPr>
+        <w:pBdr>
+          <w:top w:val="single" w:sz="4" w:space="1" w:color="auto"/>
+          <w:left w:val="single" w:sz="4" w:space="4" w:color="auto"/>
+          <w:bottom w:val="single" w:sz="4" w:space="1" w:color="auto"/>
+          <w:right w:val="single" w:sz="4" w:space="4" w:color="auto"/>
+        </w:pBdr>
+        <w:spacing w:after="0" w:line="240" w:lineRule="auto"/>
+        <w:rPr>
+          <w:rFonts w:ascii="Consolas" w:hAnsi="Consolas"/>
+        </w:rPr>
+      </w:pPr>
+      <w:r>
+        <w:rPr>
+          <w:rFonts w:ascii="Consolas" w:hAnsi="Consolas"/>
+        </w:rPr>
+        <w:t>            &lt;/div&gt;</w:t>
+      </w:r>
+    </w:p>
+    <w:p>
+      <w:pPr>
+        <w:pBdr>
+          <w:top w:val="single" w:sz="4" w:space="1" w:color="auto"/>
+          <w:left w:val="single" w:sz="4" w:space="4" w:color="auto"/>
+          <w:bottom w:val="single" w:sz="4" w:space="1" w:color="auto"/>
+          <w:right w:val="single" w:sz="4" w:space="4" w:color="auto"/>
+        </w:pBdr>
+        <w:spacing w:after="0" w:line="240" w:lineRule="auto"/>
+        <w:rPr>
+          <w:rFonts w:ascii="Consolas" w:hAnsi="Consolas"/>
+        </w:rPr>
+      </w:pPr>
+      <w:r>
+        <w:rPr>
+          <w:rFonts w:ascii="Consolas" w:hAnsi="Consolas"/>
+        </w:rPr>
+        <w:t>            &lt;nav class="nav-burger-content nav-burger-content-hide"&gt;</w:t>
+      </w:r>
+    </w:p>
+    <w:p>
+      <w:pPr>
+        <w:pBdr>
+          <w:top w:val="single" w:sz="4" w:space="1" w:color="auto"/>
+          <w:left w:val="single" w:sz="4" w:space="4" w:color="auto"/>
+          <w:bottom w:val="single" w:sz="4" w:space="1" w:color="auto"/>
+          <w:right w:val="single" w:sz="4" w:space="4" w:color="auto"/>
+        </w:pBdr>
+        <w:spacing w:after="0" w:line="240" w:lineRule="auto"/>
+        <w:rPr>
+          <w:rFonts w:ascii="Consolas" w:hAnsi="Consolas"/>
+        </w:rPr>
+      </w:pPr>
+      <w:r>
+        <w:rPr>
+          <w:rFonts w:ascii="Consolas" w:hAnsi="Consolas"/>
+        </w:rPr>
+        <w:t>                &lt;ul class="nav-bar"&gt;</w:t>
+      </w:r>
+    </w:p>
+    <w:p>
+      <w:pPr>
+        <w:pBdr>
+          <w:top w:val="single" w:sz="4" w:space="1" w:color="auto"/>
+          <w:left w:val="single" w:sz="4" w:space="4" w:color="auto"/>
+          <w:bottom w:val="single" w:sz="4" w:space="1" w:color="auto"/>
+          <w:right w:val="single" w:sz="4" w:space="4" w:color="auto"/>
+        </w:pBdr>
+        <w:spacing w:after="0" w:line="240" w:lineRule="auto"/>
+        <w:rPr>
+          <w:rFonts w:ascii="Consolas" w:hAnsi="Consolas"/>
+        </w:rPr>
+      </w:pPr>
+      <w:r>
+        <w:rPr>
+          <w:rFonts w:ascii="Consolas" w:hAnsi="Consolas"/>
+        </w:rPr>
+        <w:t>                    &lt;li&gt;&lt;a href="/administration/crossroad.html"&gt;Administrace&lt;/a&gt;&lt;/li&gt;</w:t>
+      </w:r>
+    </w:p>
+    <w:p>
+      <w:pPr>
+        <w:pBdr>
+          <w:top w:val="single" w:sz="4" w:space="1" w:color="auto"/>
+          <w:left w:val="single" w:sz="4" w:space="4" w:color="auto"/>
+          <w:bottom w:val="single" w:sz="4" w:space="1" w:color="auto"/>
+          <w:right w:val="single" w:sz="4" w:space="4" w:color="auto"/>
+        </w:pBdr>
+        <w:spacing w:after="0" w:line="240" w:lineRule="auto"/>
+        <w:rPr>
+          <w:rFonts w:ascii="Consolas" w:hAnsi="Consolas"/>
+        </w:rPr>
+      </w:pPr>
+      <w:r>
+        <w:rPr>
+          <w:rFonts w:ascii="Consolas" w:hAnsi="Consolas"/>
+        </w:rPr>
+        <w:t>                    &lt;li&gt;</w:t>
+      </w:r>
+    </w:p>
+    <w:p>
+      <w:pPr>
+        <w:pBdr>
+          <w:top w:val="single" w:sz="4" w:space="1" w:color="auto"/>
+          <w:left w:val="single" w:sz="4" w:space="4" w:color="auto"/>
+          <w:bottom w:val="single" w:sz="4" w:space="1" w:color="auto"/>
+          <w:right w:val="single" w:sz="4" w:space="4" w:color="auto"/>
+        </w:pBdr>
+        <w:spacing w:after="0" w:line="240" w:lineRule="auto"/>
+        <w:rPr>
+          <w:rFonts w:ascii="Consolas" w:hAnsi="Consolas"/>
+        </w:rPr>
+      </w:pPr>
+      <w:r>
+        <w:rPr>
+          <w:rFonts w:ascii="Consolas" w:hAnsi="Consolas"/>
+        </w:rPr>
+        <w:t>                        &lt;a href="/offer/category.html?category=&amp;subcategory="&gt;Kategorie&lt;/a&gt;</w:t>
+      </w:r>
+    </w:p>
+    <w:p>
+      <w:pPr>
+        <w:pBdr>
+          <w:top w:val="single" w:sz="4" w:space="1" w:color="auto"/>
+          <w:left w:val="single" w:sz="4" w:space="4" w:color="auto"/>
+          <w:bottom w:val="single" w:sz="4" w:space="1" w:color="auto"/>
+          <w:right w:val="single" w:sz="4" w:space="4" w:color="auto"/>
+        </w:pBdr>
+        <w:spacing w:after="0" w:line="240" w:lineRule="auto"/>
+        <w:rPr>
+          <w:rFonts w:ascii="Consolas" w:hAnsi="Consolas"/>
+        </w:rPr>
+      </w:pPr>
+      <w:r>
+        <w:rPr>
+          <w:rFonts w:ascii="Consolas" w:hAnsi="Consolas"/>
+        </w:rPr>
+        <w:t>                    &lt;/li&gt;</w:t>
+      </w:r>
+    </w:p>
+    <w:p>
+      <w:pPr>
+        <w:pBdr>
+          <w:top w:val="single" w:sz="4" w:space="1" w:color="auto"/>
+          <w:left w:val="single" w:sz="4" w:space="4" w:color="auto"/>
+          <w:bottom w:val="single" w:sz="4" w:space="1" w:color="auto"/>
+          <w:right w:val="single" w:sz="4" w:space="4" w:color="auto"/>
+        </w:pBdr>
+        <w:spacing w:after="0" w:line="240" w:lineRule="auto"/>
+        <w:rPr>
+          <w:rFonts w:ascii="Consolas" w:hAnsi="Consolas"/>
+        </w:rPr>
+      </w:pPr>
+      <w:r>
+        <w:rPr>
+          <w:rFonts w:ascii="Consolas" w:hAnsi="Consolas"/>
+        </w:rPr>
+        <w:t>                    &lt;li&gt;</w:t>
+      </w:r>
+    </w:p>
+    <w:p>
+      <w:pPr>
+        <w:pBdr>
+          <w:top w:val="single" w:sz="4" w:space="1" w:color="auto"/>
+          <w:left w:val="single" w:sz="4" w:space="4" w:color="auto"/>
+          <w:bottom w:val="single" w:sz="4" w:space="1" w:color="auto"/>
+          <w:right w:val="single" w:sz="4" w:space="4" w:color="auto"/>
+        </w:pBdr>
+        <w:spacing w:after="0" w:line="240" w:lineRule="auto"/>
+        <w:rPr>
+          <w:rFonts w:ascii="Consolas" w:hAnsi="Consolas"/>
+        </w:rPr>
+      </w:pPr>
+      <w:r>
+        <w:rPr>
+          <w:rFonts w:ascii="Consolas" w:hAnsi="Consolas"/>
+        </w:rPr>
+        <w:t>                        &lt;a href="/user/login.html"&gt;</w:t>
+      </w:r>
+    </w:p>
+    <w:p>
+      <w:pPr>
+        <w:pBdr>
+          <w:top w:val="single" w:sz="4" w:space="1" w:color="auto"/>
+          <w:left w:val="single" w:sz="4" w:space="4" w:color="auto"/>
+          <w:bottom w:val="single" w:sz="4" w:space="1" w:color="auto"/>
+          <w:right w:val="single" w:sz="4" w:space="4" w:color="auto"/>
+        </w:pBdr>
+        <w:spacing w:after="0" w:line="240" w:lineRule="auto"/>
+        <w:rPr>
+          <w:rFonts w:ascii="Consolas" w:hAnsi="Consolas"/>
+        </w:rPr>
+      </w:pPr>
+      <w:r>
+        <w:rPr>
+          <w:rFonts w:ascii="Consolas" w:hAnsi="Consolas"/>
+        </w:rPr>
+        <w:t>                        &lt;img src="/imgs/favicons/user.png" alt="uzivatel"&gt;</w:t>
+      </w:r>
+    </w:p>
+    <w:p>
+      <w:pPr>
+        <w:pBdr>
+          <w:top w:val="single" w:sz="4" w:space="1" w:color="auto"/>
+          <w:left w:val="single" w:sz="4" w:space="4" w:color="auto"/>
+          <w:bottom w:val="single" w:sz="4" w:space="1" w:color="auto"/>
+          <w:right w:val="single" w:sz="4" w:space="4" w:color="auto"/>
+        </w:pBdr>
+        <w:spacing w:after="0" w:line="240" w:lineRule="auto"/>
+        <w:rPr>
+          <w:rFonts w:ascii="Consolas" w:hAnsi="Consolas"/>
+        </w:rPr>
+      </w:pPr>
+      <w:r>
+        <w:rPr>
+          <w:rFonts w:ascii="Consolas" w:hAnsi="Consolas"/>
+        </w:rPr>
+        <w:t>                            Přihlášní</w:t>
+      </w:r>
+    </w:p>
+    <w:p>
+      <w:pPr>
+        <w:pBdr>
+          <w:top w:val="single" w:sz="4" w:space="1" w:color="auto"/>
+          <w:left w:val="single" w:sz="4" w:space="4" w:color="auto"/>
+          <w:bottom w:val="single" w:sz="4" w:space="1" w:color="auto"/>
+          <w:right w:val="single" w:sz="4" w:space="4" w:color="auto"/>
+        </w:pBdr>
+        <w:spacing w:after="0" w:line="240" w:lineRule="auto"/>
+        <w:rPr>
+          <w:rFonts w:ascii="Consolas" w:hAnsi="Consolas"/>
+        </w:rPr>
+      </w:pPr>
+      <w:r>
+        <w:rPr>
+          <w:rFonts w:ascii="Consolas" w:hAnsi="Consolas"/>
+        </w:rPr>
+        <w:t>                        &lt;/a&gt;</w:t>
+      </w:r>
+    </w:p>
+    <w:p>
+      <w:pPr>
+        <w:pBdr>
+          <w:top w:val="single" w:sz="4" w:space="1" w:color="auto"/>
+          <w:left w:val="single" w:sz="4" w:space="4" w:color="auto"/>
+          <w:bottom w:val="single" w:sz="4" w:space="1" w:color="auto"/>
+          <w:right w:val="single" w:sz="4" w:space="4" w:color="auto"/>
+        </w:pBdr>
+        <w:spacing w:after="0" w:line="240" w:lineRule="auto"/>
+        <w:rPr>
+          <w:rFonts w:ascii="Consolas" w:hAnsi="Consolas"/>
+        </w:rPr>
+      </w:pPr>
+      <w:r>
+        <w:rPr>
+          <w:rFonts w:ascii="Consolas" w:hAnsi="Consolas"/>
+        </w:rPr>
+        <w:t>                    &lt;/li&gt;</w:t>
+      </w:r>
+    </w:p>
+    <w:p>
+      <w:pPr>
+        <w:pBdr>
+          <w:top w:val="single" w:sz="4" w:space="1" w:color="auto"/>
+          <w:left w:val="single" w:sz="4" w:space="4" w:color="auto"/>
+          <w:bottom w:val="single" w:sz="4" w:space="1" w:color="auto"/>
+          <w:right w:val="single" w:sz="4" w:space="4" w:color="auto"/>
+        </w:pBdr>
+        <w:spacing w:after="0" w:line="240" w:lineRule="auto"/>
+        <w:rPr>
+          <w:rFonts w:ascii="Consolas" w:hAnsi="Consolas"/>
+        </w:rPr>
+      </w:pPr>
+      <w:r>
+        <w:rPr>
+          <w:rFonts w:ascii="Consolas" w:hAnsi="Consolas"/>
+        </w:rPr>
+        <w:t>                    &lt;li&gt;</w:t>
+      </w:r>
+    </w:p>
+    <w:p>
+      <w:pPr>
+        <w:pBdr>
+          <w:top w:val="single" w:sz="4" w:space="1" w:color="auto"/>
+          <w:left w:val="single" w:sz="4" w:space="4" w:color="auto"/>
+          <w:bottom w:val="single" w:sz="4" w:space="1" w:color="auto"/>
+          <w:right w:val="single" w:sz="4" w:space="4" w:color="auto"/>
+        </w:pBdr>
+        <w:spacing w:after="0" w:line="240" w:lineRule="auto"/>
+        <w:rPr>
+          <w:rFonts w:ascii="Consolas" w:hAnsi="Consolas"/>
+        </w:rPr>
+      </w:pPr>
+      <w:r>
+        <w:rPr>
+          <w:rFonts w:ascii="Consolas" w:hAnsi="Consolas"/>
+        </w:rPr>
+        <w:t>                        &lt;a href="/offer/shopping-cart.html"&gt;</w:t>
+      </w:r>
+    </w:p>
+    <w:p>
+      <w:pPr>
+        <w:pBdr>
+          <w:top w:val="single" w:sz="4" w:space="1" w:color="auto"/>
+          <w:left w:val="single" w:sz="4" w:space="4" w:color="auto"/>
+          <w:bottom w:val="single" w:sz="4" w:space="1" w:color="auto"/>
+          <w:right w:val="single" w:sz="4" w:space="4" w:color="auto"/>
+        </w:pBdr>
+        <w:spacing w:after="0" w:line="240" w:lineRule="auto"/>
+        <w:rPr>
+          <w:rFonts w:ascii="Consolas" w:hAnsi="Consolas"/>
+        </w:rPr>
+      </w:pPr>
+      <w:r>
+        <w:rPr>
+          <w:rFonts w:ascii="Consolas" w:hAnsi="Consolas"/>
+        </w:rPr>
+        <w:t>                            &lt;img src="/imgs/favicons/shopping-cart.png" alt="kosik"&gt;</w:t>
+      </w:r>
+    </w:p>
+    <w:p>
+      <w:pPr>
+        <w:pBdr>
+          <w:top w:val="single" w:sz="4" w:space="1" w:color="auto"/>
+          <w:left w:val="single" w:sz="4" w:space="4" w:color="auto"/>
+          <w:bottom w:val="single" w:sz="4" w:space="1" w:color="auto"/>
+          <w:right w:val="single" w:sz="4" w:space="4" w:color="auto"/>
+        </w:pBdr>
+        <w:spacing w:after="0" w:line="240" w:lineRule="auto"/>
+        <w:rPr>
+          <w:rFonts w:ascii="Consolas" w:hAnsi="Consolas"/>
+        </w:rPr>
+      </w:pPr>
+      <w:r>
+        <w:rPr>
+          <w:rFonts w:ascii="Consolas" w:hAnsi="Consolas"/>
+        </w:rPr>
+        <w:t>                            Košík</w:t>
+      </w:r>
+    </w:p>
+    <w:p>
+      <w:pPr>
+        <w:pBdr>
+          <w:top w:val="single" w:sz="4" w:space="1" w:color="auto"/>
+          <w:left w:val="single" w:sz="4" w:space="4" w:color="auto"/>
+          <w:bottom w:val="single" w:sz="4" w:space="1" w:color="auto"/>
+          <w:right w:val="single" w:sz="4" w:space="4" w:color="auto"/>
+        </w:pBdr>
+        <w:spacing w:after="0" w:line="240" w:lineRule="auto"/>
+        <w:rPr>
+          <w:rFonts w:ascii="Consolas" w:hAnsi="Consolas"/>
+        </w:rPr>
+      </w:pPr>
+      <w:r>
+        <w:rPr>
+          <w:rFonts w:ascii="Consolas" w:hAnsi="Consolas"/>
+        </w:rPr>
+        <w:t>                        &lt;/a&gt;</w:t>
+      </w:r>
+    </w:p>
+    <w:p>
+      <w:pPr>
+        <w:pBdr>
+          <w:top w:val="single" w:sz="4" w:space="1" w:color="auto"/>
+          <w:left w:val="single" w:sz="4" w:space="4" w:color="auto"/>
+          <w:bottom w:val="single" w:sz="4" w:space="1" w:color="auto"/>
+          <w:right w:val="single" w:sz="4" w:space="4" w:color="auto"/>
+        </w:pBdr>
+        <w:spacing w:after="0" w:line="240" w:lineRule="auto"/>
+        <w:rPr>
+          <w:rFonts w:ascii="Consolas" w:hAnsi="Consolas"/>
+        </w:rPr>
+      </w:pPr>
+      <w:r>
+        <w:rPr>
+          <w:rFonts w:ascii="Consolas" w:hAnsi="Consolas"/>
+        </w:rPr>
+        <w:t>                    &lt;/li&gt;</w:t>
+      </w:r>
+    </w:p>
+    <w:p>
+      <w:pPr>
+        <w:pBdr>
+          <w:top w:val="single" w:sz="4" w:space="1" w:color="auto"/>
+          <w:left w:val="single" w:sz="4" w:space="4" w:color="auto"/>
+          <w:bottom w:val="single" w:sz="4" w:space="1" w:color="auto"/>
+          <w:right w:val="single" w:sz="4" w:space="4" w:color="auto"/>
+        </w:pBdr>
+        <w:spacing w:after="0" w:line="240" w:lineRule="auto"/>
+        <w:rPr>
+          <w:rFonts w:ascii="Consolas" w:hAnsi="Consolas"/>
+        </w:rPr>
+      </w:pPr>
+      <w:r>
+        <w:rPr>
+          <w:rFonts w:ascii="Consolas" w:hAnsi="Consolas"/>
+        </w:rPr>
+        <w:t>                &lt;/ul&gt;</w:t>
+      </w:r>
+    </w:p>
+    <w:p>
+      <w:pPr>
+        <w:pBdr>
+          <w:top w:val="single" w:sz="4" w:space="1" w:color="auto"/>
+          <w:left w:val="single" w:sz="4" w:space="4" w:color="auto"/>
+          <w:bottom w:val="single" w:sz="4" w:space="1" w:color="auto"/>
+          <w:right w:val="single" w:sz="4" w:space="4" w:color="auto"/>
+        </w:pBdr>
+        <w:spacing w:after="0" w:line="240" w:lineRule="auto"/>
+        <w:rPr>
+          <w:rFonts w:ascii="Consolas" w:hAnsi="Consolas"/>
+        </w:rPr>
+      </w:pPr>
+      <w:r>
+        <w:rPr>
+          <w:rFonts w:ascii="Consolas" w:hAnsi="Consolas"/>
+        </w:rPr>
+        <w:t>            &lt;/nav&gt;</w:t>
+      </w:r>
+    </w:p>
+    <w:p>
+      <w:pPr>
+        <w:pBdr>
+          <w:top w:val="single" w:sz="4" w:space="1" w:color="auto"/>
+          <w:left w:val="single" w:sz="4" w:space="4" w:color="auto"/>
+          <w:bottom w:val="single" w:sz="4" w:space="1" w:color="auto"/>
+          <w:right w:val="single" w:sz="4" w:space="4" w:color="auto"/>
+        </w:pBdr>
+        <w:spacing w:after="0" w:line="240" w:lineRule="auto"/>
+        <w:rPr>
+          <w:rFonts w:ascii="Consolas" w:hAnsi="Consolas"/>
+        </w:rPr>
+      </w:pPr>
+      <w:r>
+        <w:rPr>
+          <w:rFonts w:ascii="Consolas" w:hAnsi="Consolas"/>
+        </w:rPr>
+        <w:t>        &lt;/div&gt;</w:t>
+      </w:r>
+    </w:p>
+    <w:p>
+      <w:pPr>
+        <w:pBdr>
+          <w:top w:val="single" w:sz="4" w:space="1" w:color="auto"/>
+          <w:left w:val="single" w:sz="4" w:space="4" w:color="auto"/>
+          <w:bottom w:val="single" w:sz="4" w:space="1" w:color="auto"/>
+          <w:right w:val="single" w:sz="4" w:space="4" w:color="auto"/>
+        </w:pBdr>
+        <w:spacing w:after="0" w:line="240" w:lineRule="auto"/>
+        <w:rPr>
+          <w:rFonts w:ascii="Consolas" w:hAnsi="Consolas"/>
+        </w:rPr>
+      </w:pPr>
+      <w:r>
+        <w:rPr>
+          <w:rFonts w:ascii="Consolas" w:hAnsi="Consolas"/>
+        </w:rPr>
+        <w:t>    &lt;/header&gt;</w:t>
+      </w:r>
+    </w:p>
+    <w:p>
+      <w:pPr>
+        <w:pBdr>
+          <w:top w:val="single" w:sz="4" w:space="1" w:color="auto"/>
+          <w:left w:val="single" w:sz="4" w:space="4" w:color="auto"/>
+          <w:bottom w:val="single" w:sz="4" w:space="1" w:color="auto"/>
+          <w:right w:val="single" w:sz="4" w:space="4" w:color="auto"/>
+        </w:pBdr>
+        <w:spacing w:after="0" w:line="240" w:lineRule="auto"/>
+        <w:rPr>
+          <w:rFonts w:ascii="Consolas" w:hAnsi="Consolas"/>
+        </w:rPr>
+      </w:pPr>
+      <w:r>
+        <w:rPr>
+          <w:rFonts w:ascii="Consolas" w:hAnsi="Consolas"/>
+        </w:rPr>
+        <w:t>    &lt;main&gt;</w:t>
+      </w:r>
+    </w:p>
+    <w:p>
+      <w:pPr>
+        <w:pBdr>
+          <w:top w:val="single" w:sz="4" w:space="1" w:color="auto"/>
+          <w:left w:val="single" w:sz="4" w:space="4" w:color="auto"/>
+          <w:bottom w:val="single" w:sz="4" w:space="1" w:color="auto"/>
+          <w:right w:val="single" w:sz="4" w:space="4" w:color="auto"/>
+        </w:pBdr>
+        <w:spacing w:after="0" w:line="240" w:lineRule="auto"/>
+        <w:rPr>
+          <w:rFonts w:ascii="Consolas" w:hAnsi="Consolas"/>
+        </w:rPr>
+      </w:pPr>
+      <w:r>
+        <w:rPr>
+          <w:rFonts w:ascii="Consolas" w:hAnsi="Consolas"/>
+        </w:rPr>
+        <w:t>        &lt;!-- obsah stránky --&gt;</w:t>
+      </w:r>
+    </w:p>
+    <w:p>
+      <w:pPr>
+        <w:pBdr>
+          <w:top w:val="single" w:sz="4" w:space="1" w:color="auto"/>
+          <w:left w:val="single" w:sz="4" w:space="4" w:color="auto"/>
+          <w:bottom w:val="single" w:sz="4" w:space="1" w:color="auto"/>
+          <w:right w:val="single" w:sz="4" w:space="4" w:color="auto"/>
+        </w:pBdr>
+        <w:spacing w:after="0" w:line="240" w:lineRule="auto"/>
+        <w:rPr>
+          <w:rFonts w:ascii="Consolas" w:hAnsi="Consolas"/>
+        </w:rPr>
+      </w:pPr>
+      <w:r>
+        <w:rPr>
+          <w:rFonts w:ascii="Consolas" w:hAnsi="Consolas"/>
+        </w:rPr>
+        <w:t>    &lt;/main&gt;</w:t>
+      </w:r>
+    </w:p>
+    <w:p>
+      <w:pPr>
+        <w:pBdr>
+          <w:top w:val="single" w:sz="4" w:space="1" w:color="auto"/>
+          <w:left w:val="single" w:sz="4" w:space="4" w:color="auto"/>
+          <w:bottom w:val="single" w:sz="4" w:space="1" w:color="auto"/>
+          <w:right w:val="single" w:sz="4" w:space="4" w:color="auto"/>
+        </w:pBdr>
+        <w:spacing w:after="0" w:line="240" w:lineRule="auto"/>
+        <w:rPr>
+          <w:rFonts w:ascii="Consolas" w:hAnsi="Consolas"/>
+        </w:rPr>
+      </w:pPr>
+      <w:r>
+        <w:rPr>
+          <w:rFonts w:ascii="Consolas" w:hAnsi="Consolas"/>
+        </w:rPr>
+        <w:t>    &lt;footer&gt;</w:t>
+      </w:r>
+    </w:p>
+    <w:p>
+      <w:pPr>
+        <w:pBdr>
+          <w:top w:val="single" w:sz="4" w:space="1" w:color="auto"/>
+          <w:left w:val="single" w:sz="4" w:space="4" w:color="auto"/>
+          <w:bottom w:val="single" w:sz="4" w:space="1" w:color="auto"/>
+          <w:right w:val="single" w:sz="4" w:space="4" w:color="auto"/>
+        </w:pBdr>
+        <w:spacing w:after="0" w:line="240" w:lineRule="auto"/>
+        <w:rPr>
+          <w:rFonts w:ascii="Consolas" w:hAnsi="Consolas"/>
+        </w:rPr>
+      </w:pPr>
+      <w:r>
+        <w:rPr>
+          <w:rFonts w:ascii="Consolas" w:hAnsi="Consolas"/>
+        </w:rPr>
+        <w:t>        &lt;div class="footer-info"&gt;</w:t>
+      </w:r>
+    </w:p>
+    <w:p>
+      <w:pPr>
+        <w:pBdr>
+          <w:top w:val="single" w:sz="4" w:space="1" w:color="auto"/>
+          <w:left w:val="single" w:sz="4" w:space="4" w:color="auto"/>
+          <w:bottom w:val="single" w:sz="4" w:space="1" w:color="auto"/>
+          <w:right w:val="single" w:sz="4" w:space="4" w:color="auto"/>
+        </w:pBdr>
+        <w:spacing w:after="0" w:line="240" w:lineRule="auto"/>
+        <w:rPr>
+          <w:rFonts w:ascii="Consolas" w:hAnsi="Consolas"/>
+        </w:rPr>
+      </w:pPr>
+      <w:r>
+        <w:rPr>
+          <w:rFonts w:ascii="Consolas" w:hAnsi="Consolas"/>
+        </w:rPr>
+        <w:t>            &lt;div&gt;</w:t>
+      </w:r>
+    </w:p>
+    <w:p>
+      <w:pPr>
+        <w:pBdr>
+          <w:top w:val="single" w:sz="4" w:space="1" w:color="auto"/>
+          <w:left w:val="single" w:sz="4" w:space="4" w:color="auto"/>
+          <w:bottom w:val="single" w:sz="4" w:space="1" w:color="auto"/>
+          <w:right w:val="single" w:sz="4" w:space="4" w:color="auto"/>
+        </w:pBdr>
+        <w:spacing w:after="0" w:line="240" w:lineRule="auto"/>
+        <w:rPr>
+          <w:rFonts w:ascii="Consolas" w:hAnsi="Consolas"/>
+        </w:rPr>
+      </w:pPr>
+      <w:r>
+        <w:rPr>
+          <w:rFonts w:ascii="Consolas" w:hAnsi="Consolas"/>
+        </w:rPr>
+        <w:t>                &lt;h3&gt;Informace o stránce&lt;/h3&gt;</w:t>
+      </w:r>
+    </w:p>
+    <w:p>
+      <w:pPr>
+        <w:pBdr>
+          <w:top w:val="single" w:sz="4" w:space="1" w:color="auto"/>
+          <w:left w:val="single" w:sz="4" w:space="4" w:color="auto"/>
+          <w:bottom w:val="single" w:sz="4" w:space="1" w:color="auto"/>
+          <w:right w:val="single" w:sz="4" w:space="4" w:color="auto"/>
+        </w:pBdr>
+        <w:spacing w:after="0" w:line="240" w:lineRule="auto"/>
+        <w:rPr>
+          <w:rFonts w:ascii="Consolas" w:hAnsi="Consolas"/>
+        </w:rPr>
+      </w:pPr>
+      <w:r>
+        <w:rPr>
+          <w:rFonts w:ascii="Consolas" w:hAnsi="Consolas"/>
+        </w:rPr>
+        <w:t>                &lt;p&gt;&lt;a href="/info/about.html"&gt;O nás&lt;/a&gt;&lt;/p&gt;</w:t>
+      </w:r>
+    </w:p>
+    <w:p>
+      <w:pPr>
+        <w:pBdr>
+          <w:top w:val="single" w:sz="4" w:space="1" w:color="auto"/>
+          <w:left w:val="single" w:sz="4" w:space="4" w:color="auto"/>
+          <w:bottom w:val="single" w:sz="4" w:space="1" w:color="auto"/>
+          <w:right w:val="single" w:sz="4" w:space="4" w:color="auto"/>
+        </w:pBdr>
+        <w:spacing w:after="0" w:line="240" w:lineRule="auto"/>
+        <w:rPr>
+          <w:rFonts w:ascii="Consolas" w:hAnsi="Consolas"/>
+        </w:rPr>
+      </w:pPr>
+      <w:r>
+        <w:rPr>
+          <w:rFonts w:ascii="Consolas" w:hAnsi="Consolas"/>
+        </w:rPr>
+        <w:t>                &lt;p&gt;&lt;a href="/info/terms-of-usa.html"&gt;Podmínky použití&lt;/a&gt;&lt;/p&gt;</w:t>
+      </w:r>
+    </w:p>
+    <w:p>
+      <w:pPr>
+        <w:pBdr>
+          <w:top w:val="single" w:sz="4" w:space="1" w:color="auto"/>
+          <w:left w:val="single" w:sz="4" w:space="4" w:color="auto"/>
+          <w:bottom w:val="single" w:sz="4" w:space="1" w:color="auto"/>
+          <w:right w:val="single" w:sz="4" w:space="4" w:color="auto"/>
+        </w:pBdr>
+        <w:spacing w:after="0" w:line="240" w:lineRule="auto"/>
+        <w:rPr>
+          <w:rFonts w:ascii="Consolas" w:hAnsi="Consolas"/>
+        </w:rPr>
+      </w:pPr>
+      <w:r>
+        <w:rPr>
+          <w:rFonts w:ascii="Consolas" w:hAnsi="Consolas"/>
+        </w:rPr>
+        <w:t>                &lt;p&gt;&lt;a href="/info/privacy-policy.html"&gt;Zásady ochrany osobních údajů&lt;/a&gt;&lt;/p&gt;</w:t>
+      </w:r>
+    </w:p>
+    <w:p>
+      <w:pPr>
+        <w:pBdr>
+          <w:top w:val="single" w:sz="4" w:space="1" w:color="auto"/>
+          <w:left w:val="single" w:sz="4" w:space="4" w:color="auto"/>
+          <w:bottom w:val="single" w:sz="4" w:space="1" w:color="auto"/>
+          <w:right w:val="single" w:sz="4" w:space="4" w:color="auto"/>
+        </w:pBdr>
+        <w:spacing w:after="0" w:line="240" w:lineRule="auto"/>
+        <w:rPr>
+          <w:rFonts w:ascii="Consolas" w:hAnsi="Consolas"/>
+        </w:rPr>
+      </w:pPr>
+      <w:r>
+        <w:rPr>
+          <w:rFonts w:ascii="Consolas" w:hAnsi="Consolas"/>
+        </w:rPr>
+        <w:t>            &lt;/div&gt;</w:t>
+      </w:r>
+    </w:p>
+    <w:p>
+      <w:pPr>
+        <w:pBdr>
+          <w:top w:val="single" w:sz="4" w:space="1" w:color="auto"/>
+          <w:left w:val="single" w:sz="4" w:space="4" w:color="auto"/>
+          <w:bottom w:val="single" w:sz="4" w:space="1" w:color="auto"/>
+          <w:right w:val="single" w:sz="4" w:space="4" w:color="auto"/>
+        </w:pBdr>
+        <w:spacing w:after="0" w:line="240" w:lineRule="auto"/>
+        <w:rPr>
+          <w:rFonts w:ascii="Consolas" w:hAnsi="Consolas"/>
+        </w:rPr>
+      </w:pPr>
+      <w:r>
+        <w:rPr>
+          <w:rFonts w:ascii="Consolas" w:hAnsi="Consolas"/>
+        </w:rPr>
+        <w:t>            &lt;div&gt;</w:t>
+      </w:r>
+    </w:p>
+    <w:p>
+      <w:pPr>
+        <w:pBdr>
+          <w:top w:val="single" w:sz="4" w:space="1" w:color="auto"/>
+          <w:left w:val="single" w:sz="4" w:space="4" w:color="auto"/>
+          <w:bottom w:val="single" w:sz="4" w:space="1" w:color="auto"/>
+          <w:right w:val="single" w:sz="4" w:space="4" w:color="auto"/>
+        </w:pBdr>
+        <w:spacing w:after="0" w:line="240" w:lineRule="auto"/>
+        <w:rPr>
+          <w:rFonts w:ascii="Consolas" w:hAnsi="Consolas"/>
+        </w:rPr>
+      </w:pPr>
+      <w:r>
+        <w:rPr>
+          <w:rFonts w:ascii="Consolas" w:hAnsi="Consolas"/>
+        </w:rPr>
         <w:lastRenderedPageBreak/>
-        <w:t>                &lt;/li&gt;</w:t>
-      </w:r>
-    </w:p>
-    <w:p>
-      <w:pPr>
-        <w:pBdr>
-          <w:top w:val="single" w:sz="4" w:space="1" w:color="auto"/>
-          <w:left w:val="single" w:sz="4" w:space="4" w:color="auto"/>
-          <w:bottom w:val="single" w:sz="4" w:space="1" w:color="auto"/>
-          <w:right w:val="single" w:sz="4" w:space="4" w:color="auto"/>
-        </w:pBdr>
-        <w:spacing w:after="0" w:line="240" w:lineRule="auto"/>
-        <w:rPr>
-          <w:rFonts w:ascii="Consolas" w:hAnsi="Consolas"/>
-        </w:rPr>
-      </w:pPr>
-      <w:r>
-        <w:rPr>
-          <w:rFonts w:ascii="Consolas" w:hAnsi="Consolas"/>
-        </w:rPr>
-        <w:t>                &lt;li&gt;</w:t>
-      </w:r>
-    </w:p>
-    <w:p>
-      <w:pPr>
-        <w:pBdr>
-          <w:top w:val="single" w:sz="4" w:space="1" w:color="auto"/>
-          <w:left w:val="single" w:sz="4" w:space="4" w:color="auto"/>
-          <w:bottom w:val="single" w:sz="4" w:space="1" w:color="auto"/>
-          <w:right w:val="single" w:sz="4" w:space="4" w:color="auto"/>
-        </w:pBdr>
-        <w:spacing w:after="0" w:line="240" w:lineRule="auto"/>
-        <w:rPr>
-          <w:rFonts w:ascii="Consolas" w:hAnsi="Consolas"/>
-        </w:rPr>
-      </w:pPr>
-      <w:r>
-        <w:rPr>
-          <w:rFonts w:ascii="Consolas" w:hAnsi="Consolas"/>
-        </w:rPr>
-        <w:t>                    &lt;a href="/user/login.html"&gt;</w:t>
-      </w:r>
-    </w:p>
-    <w:p>
-      <w:pPr>
-        <w:pBdr>
-          <w:top w:val="single" w:sz="4" w:space="1" w:color="auto"/>
-          <w:left w:val="single" w:sz="4" w:space="4" w:color="auto"/>
-          <w:bottom w:val="single" w:sz="4" w:space="1" w:color="auto"/>
-          <w:right w:val="single" w:sz="4" w:space="4" w:color="auto"/>
-        </w:pBdr>
-        <w:spacing w:after="0" w:line="240" w:lineRule="auto"/>
-        <w:rPr>
-          <w:rFonts w:ascii="Consolas" w:hAnsi="Consolas"/>
-        </w:rPr>
-      </w:pPr>
-      <w:r>
-        <w:rPr>
-          <w:rFonts w:ascii="Consolas" w:hAnsi="Consolas"/>
-        </w:rPr>
-        <w:t>                    &lt;img src="/imgs/favicons/user.png" alt="uzivatel"&gt;</w:t>
-      </w:r>
-    </w:p>
-    <w:p>
-      <w:pPr>
-        <w:pBdr>
-          <w:top w:val="single" w:sz="4" w:space="1" w:color="auto"/>
-          <w:left w:val="single" w:sz="4" w:space="4" w:color="auto"/>
-          <w:bottom w:val="single" w:sz="4" w:space="1" w:color="auto"/>
-          <w:right w:val="single" w:sz="4" w:space="4" w:color="auto"/>
-        </w:pBdr>
-        <w:spacing w:after="0" w:line="240" w:lineRule="auto"/>
-        <w:rPr>
-          <w:rFonts w:ascii="Consolas" w:hAnsi="Consolas"/>
-        </w:rPr>
-      </w:pPr>
-      <w:r>
-        <w:rPr>
-          <w:rFonts w:ascii="Consolas" w:hAnsi="Consolas"/>
-        </w:rPr>
-        <w:t>                        Přihlášní</w:t>
-      </w:r>
-    </w:p>
-    <w:p>
-      <w:pPr>
-        <w:pBdr>
-          <w:top w:val="single" w:sz="4" w:space="1" w:color="auto"/>
-          <w:left w:val="single" w:sz="4" w:space="4" w:color="auto"/>
-          <w:bottom w:val="single" w:sz="4" w:space="1" w:color="auto"/>
-          <w:right w:val="single" w:sz="4" w:space="4" w:color="auto"/>
-        </w:pBdr>
-        <w:spacing w:after="0" w:line="240" w:lineRule="auto"/>
-        <w:rPr>
-          <w:rFonts w:ascii="Consolas" w:hAnsi="Consolas"/>
-        </w:rPr>
-      </w:pPr>
-      <w:r>
-        <w:rPr>
-          <w:rFonts w:ascii="Consolas" w:hAnsi="Consolas"/>
-        </w:rPr>
-        <w:t>                    &lt;/a&gt;</w:t>
-      </w:r>
-    </w:p>
-    <w:p>
-      <w:pPr>
-        <w:pBdr>
-          <w:top w:val="single" w:sz="4" w:space="1" w:color="auto"/>
-          <w:left w:val="single" w:sz="4" w:space="4" w:color="auto"/>
-          <w:bottom w:val="single" w:sz="4" w:space="1" w:color="auto"/>
-          <w:right w:val="single" w:sz="4" w:space="4" w:color="auto"/>
-        </w:pBdr>
-        <w:spacing w:after="0" w:line="240" w:lineRule="auto"/>
-        <w:rPr>
-          <w:rFonts w:ascii="Consolas" w:hAnsi="Consolas"/>
-        </w:rPr>
-      </w:pPr>
-      <w:r>
-        <w:rPr>
-          <w:rFonts w:ascii="Consolas" w:hAnsi="Consolas"/>
-        </w:rPr>
-        <w:t>                &lt;/li&gt;</w:t>
-      </w:r>
-    </w:p>
-    <w:p>
-      <w:pPr>
-        <w:pBdr>
-          <w:top w:val="single" w:sz="4" w:space="1" w:color="auto"/>
-          <w:left w:val="single" w:sz="4" w:space="4" w:color="auto"/>
-          <w:bottom w:val="single" w:sz="4" w:space="1" w:color="auto"/>
-          <w:right w:val="single" w:sz="4" w:space="4" w:color="auto"/>
-        </w:pBdr>
-        <w:spacing w:after="0" w:line="240" w:lineRule="auto"/>
-        <w:rPr>
-          <w:rFonts w:ascii="Consolas" w:hAnsi="Consolas"/>
-        </w:rPr>
-      </w:pPr>
-      <w:r>
-        <w:rPr>
-          <w:rFonts w:ascii="Consolas" w:hAnsi="Consolas"/>
-        </w:rPr>
-        <w:t>                &lt;li&gt;</w:t>
-      </w:r>
-    </w:p>
-    <w:p>
-      <w:pPr>
-        <w:pBdr>
-          <w:top w:val="single" w:sz="4" w:space="1" w:color="auto"/>
-          <w:left w:val="single" w:sz="4" w:space="4" w:color="auto"/>
-          <w:bottom w:val="single" w:sz="4" w:space="1" w:color="auto"/>
-          <w:right w:val="single" w:sz="4" w:space="4" w:color="auto"/>
-        </w:pBdr>
-        <w:spacing w:after="0" w:line="240" w:lineRule="auto"/>
-        <w:rPr>
-          <w:rFonts w:ascii="Consolas" w:hAnsi="Consolas"/>
-        </w:rPr>
-      </w:pPr>
-      <w:r>
-        <w:rPr>
-          <w:rFonts w:ascii="Consolas" w:hAnsi="Consolas"/>
-        </w:rPr>
-        <w:t>                    &lt;a href="/offer/shopping-cart.html"&gt;</w:t>
-      </w:r>
-    </w:p>
-    <w:p>
-      <w:pPr>
-        <w:pBdr>
-          <w:top w:val="single" w:sz="4" w:space="1" w:color="auto"/>
-          <w:left w:val="single" w:sz="4" w:space="4" w:color="auto"/>
-          <w:bottom w:val="single" w:sz="4" w:space="1" w:color="auto"/>
-          <w:right w:val="single" w:sz="4" w:space="4" w:color="auto"/>
-        </w:pBdr>
-        <w:spacing w:after="0" w:line="240" w:lineRule="auto"/>
-        <w:rPr>
-          <w:rFonts w:ascii="Consolas" w:hAnsi="Consolas"/>
-        </w:rPr>
-      </w:pPr>
-      <w:r>
-        <w:rPr>
-          <w:rFonts w:ascii="Consolas" w:hAnsi="Consolas"/>
-        </w:rPr>
-        <w:t>                        &lt;img src="/imgs/favicons/shopping-cart.png" alt="kosik"&gt;</w:t>
-      </w:r>
-    </w:p>
-    <w:p>
-      <w:pPr>
-        <w:pBdr>
-          <w:top w:val="single" w:sz="4" w:space="1" w:color="auto"/>
-          <w:left w:val="single" w:sz="4" w:space="4" w:color="auto"/>
-          <w:bottom w:val="single" w:sz="4" w:space="1" w:color="auto"/>
-          <w:right w:val="single" w:sz="4" w:space="4" w:color="auto"/>
-        </w:pBdr>
-        <w:spacing w:after="0" w:line="240" w:lineRule="auto"/>
-        <w:rPr>
-          <w:rFonts w:ascii="Consolas" w:hAnsi="Consolas"/>
-        </w:rPr>
-      </w:pPr>
-      <w:r>
-        <w:rPr>
-          <w:rFonts w:ascii="Consolas" w:hAnsi="Consolas"/>
-        </w:rPr>
-        <w:t>                        Košík</w:t>
-      </w:r>
-    </w:p>
-    <w:p>
-      <w:pPr>
-        <w:pBdr>
-          <w:top w:val="single" w:sz="4" w:space="1" w:color="auto"/>
-          <w:left w:val="single" w:sz="4" w:space="4" w:color="auto"/>
-          <w:bottom w:val="single" w:sz="4" w:space="1" w:color="auto"/>
-          <w:right w:val="single" w:sz="4" w:space="4" w:color="auto"/>
-        </w:pBdr>
-        <w:spacing w:after="0" w:line="240" w:lineRule="auto"/>
-        <w:rPr>
-          <w:rFonts w:ascii="Consolas" w:hAnsi="Consolas"/>
-        </w:rPr>
-      </w:pPr>
-      <w:r>
-        <w:rPr>
-          <w:rFonts w:ascii="Consolas" w:hAnsi="Consolas"/>
-        </w:rPr>
-        <w:t>                    &lt;/a&gt;</w:t>
-      </w:r>
-    </w:p>
-    <w:p>
-      <w:pPr>
-        <w:pBdr>
-          <w:top w:val="single" w:sz="4" w:space="1" w:color="auto"/>
-          <w:left w:val="single" w:sz="4" w:space="4" w:color="auto"/>
-          <w:bottom w:val="single" w:sz="4" w:space="1" w:color="auto"/>
-          <w:right w:val="single" w:sz="4" w:space="4" w:color="auto"/>
-        </w:pBdr>
-        <w:spacing w:after="0" w:line="240" w:lineRule="auto"/>
-        <w:rPr>
-          <w:rFonts w:ascii="Consolas" w:hAnsi="Consolas"/>
-        </w:rPr>
-      </w:pPr>
-      <w:r>
-        <w:rPr>
-          <w:rFonts w:ascii="Consolas" w:hAnsi="Consolas"/>
-        </w:rPr>
-        <w:t>                &lt;/li&gt;</w:t>
-      </w:r>
-    </w:p>
-    <w:p>
-      <w:pPr>
-        <w:pBdr>
-          <w:top w:val="single" w:sz="4" w:space="1" w:color="auto"/>
-          <w:left w:val="single" w:sz="4" w:space="4" w:color="auto"/>
-          <w:bottom w:val="single" w:sz="4" w:space="1" w:color="auto"/>
-          <w:right w:val="single" w:sz="4" w:space="4" w:color="auto"/>
-        </w:pBdr>
-        <w:spacing w:after="0" w:line="240" w:lineRule="auto"/>
-        <w:rPr>
-          <w:rFonts w:ascii="Consolas" w:hAnsi="Consolas"/>
-        </w:rPr>
-      </w:pPr>
-      <w:r>
-        <w:rPr>
-          <w:rFonts w:ascii="Consolas" w:hAnsi="Consolas"/>
-        </w:rPr>
-        <w:t>            &lt;/ul&gt;</w:t>
-      </w:r>
-    </w:p>
-    <w:p>
-      <w:pPr>
-        <w:pBdr>
-          <w:top w:val="single" w:sz="4" w:space="1" w:color="auto"/>
-          <w:left w:val="single" w:sz="4" w:space="4" w:color="auto"/>
-          <w:bottom w:val="single" w:sz="4" w:space="1" w:color="auto"/>
-          <w:right w:val="single" w:sz="4" w:space="4" w:color="auto"/>
-        </w:pBdr>
-        <w:spacing w:after="0" w:line="240" w:lineRule="auto"/>
-        <w:rPr>
-          <w:rFonts w:ascii="Consolas" w:hAnsi="Consolas"/>
-        </w:rPr>
-      </w:pPr>
-      <w:r>
-        <w:rPr>
-          <w:rFonts w:ascii="Consolas" w:hAnsi="Consolas"/>
-        </w:rPr>
-        <w:t>        &lt;/nav&gt;</w:t>
-      </w:r>
-    </w:p>
-    <w:p>
-      <w:pPr>
-        <w:pBdr>
-          <w:top w:val="single" w:sz="4" w:space="1" w:color="auto"/>
-          <w:left w:val="single" w:sz="4" w:space="4" w:color="auto"/>
-          <w:bottom w:val="single" w:sz="4" w:space="1" w:color="auto"/>
-          <w:right w:val="single" w:sz="4" w:space="4" w:color="auto"/>
-        </w:pBdr>
-        <w:spacing w:after="0" w:line="240" w:lineRule="auto"/>
-        <w:rPr>
-          <w:rFonts w:ascii="Consolas" w:hAnsi="Consolas"/>
-        </w:rPr>
-      </w:pPr>
-      <w:r>
-        <w:rPr>
-          <w:rFonts w:ascii="Consolas" w:hAnsi="Consolas"/>
-        </w:rPr>
-        <w:t>        &lt;div class='nav-burger'&gt;</w:t>
-      </w:r>
-    </w:p>
-    <w:p>
-      <w:pPr>
-        <w:pBdr>
-          <w:top w:val="single" w:sz="4" w:space="1" w:color="auto"/>
-          <w:left w:val="single" w:sz="4" w:space="4" w:color="auto"/>
-          <w:bottom w:val="single" w:sz="4" w:space="1" w:color="auto"/>
-          <w:right w:val="single" w:sz="4" w:space="4" w:color="auto"/>
-        </w:pBdr>
-        <w:spacing w:after="0" w:line="240" w:lineRule="auto"/>
-        <w:rPr>
-          <w:rFonts w:ascii="Consolas" w:hAnsi="Consolas"/>
-        </w:rPr>
-      </w:pPr>
-      <w:r>
-        <w:rPr>
-          <w:rFonts w:ascii="Consolas" w:hAnsi="Consolas"/>
-        </w:rPr>
-        <w:t>            &lt;div class='nav-burger-menu'&gt;</w:t>
-      </w:r>
-    </w:p>
-    <w:p>
-      <w:pPr>
-        <w:pBdr>
-          <w:top w:val="single" w:sz="4" w:space="1" w:color="auto"/>
-          <w:left w:val="single" w:sz="4" w:space="4" w:color="auto"/>
-          <w:bottom w:val="single" w:sz="4" w:space="1" w:color="auto"/>
-          <w:right w:val="single" w:sz="4" w:space="4" w:color="auto"/>
-        </w:pBdr>
-        <w:spacing w:after="0" w:line="240" w:lineRule="auto"/>
-        <w:rPr>
-          <w:rFonts w:ascii="Consolas" w:hAnsi="Consolas"/>
-        </w:rPr>
-      </w:pPr>
-      <w:r>
-        <w:rPr>
-          <w:rFonts w:ascii="Consolas" w:hAnsi="Consolas"/>
-        </w:rPr>
-        <w:t>                &lt;div&gt;&lt;/div&gt;</w:t>
-      </w:r>
-    </w:p>
-    <w:p>
-      <w:pPr>
-        <w:pBdr>
-          <w:top w:val="single" w:sz="4" w:space="1" w:color="auto"/>
-          <w:left w:val="single" w:sz="4" w:space="4" w:color="auto"/>
-          <w:bottom w:val="single" w:sz="4" w:space="1" w:color="auto"/>
-          <w:right w:val="single" w:sz="4" w:space="4" w:color="auto"/>
-        </w:pBdr>
-        <w:spacing w:after="0" w:line="240" w:lineRule="auto"/>
-        <w:rPr>
-          <w:rFonts w:ascii="Consolas" w:hAnsi="Consolas"/>
-        </w:rPr>
-      </w:pPr>
-      <w:r>
-        <w:rPr>
-          <w:rFonts w:ascii="Consolas" w:hAnsi="Consolas"/>
-        </w:rPr>
-        <w:t>                &lt;div&gt;&lt;/div&gt;</w:t>
-      </w:r>
-    </w:p>
-    <w:p>
-      <w:pPr>
-        <w:pBdr>
-          <w:top w:val="single" w:sz="4" w:space="1" w:color="auto"/>
-          <w:left w:val="single" w:sz="4" w:space="4" w:color="auto"/>
-          <w:bottom w:val="single" w:sz="4" w:space="1" w:color="auto"/>
-          <w:right w:val="single" w:sz="4" w:space="4" w:color="auto"/>
-        </w:pBdr>
-        <w:spacing w:after="0" w:line="240" w:lineRule="auto"/>
-        <w:rPr>
-          <w:rFonts w:ascii="Consolas" w:hAnsi="Consolas"/>
-        </w:rPr>
-      </w:pPr>
-      <w:r>
-        <w:rPr>
-          <w:rFonts w:ascii="Consolas" w:hAnsi="Consolas"/>
-        </w:rPr>
-        <w:t>                &lt;div&gt;&lt;/div&gt;</w:t>
-      </w:r>
-    </w:p>
-    <w:p>
-      <w:pPr>
-        <w:pBdr>
-          <w:top w:val="single" w:sz="4" w:space="1" w:color="auto"/>
-          <w:left w:val="single" w:sz="4" w:space="4" w:color="auto"/>
-          <w:bottom w:val="single" w:sz="4" w:space="1" w:color="auto"/>
-          <w:right w:val="single" w:sz="4" w:space="4" w:color="auto"/>
-        </w:pBdr>
-        <w:spacing w:after="0" w:line="240" w:lineRule="auto"/>
-        <w:rPr>
-          <w:rFonts w:ascii="Consolas" w:hAnsi="Consolas"/>
-        </w:rPr>
-      </w:pPr>
-      <w:r>
-        <w:rPr>
-          <w:rFonts w:ascii="Consolas" w:hAnsi="Consolas"/>
-        </w:rPr>
-        <w:t>            &lt;/div&gt;</w:t>
-      </w:r>
-    </w:p>
-    <w:p>
-      <w:pPr>
-        <w:pBdr>
-          <w:top w:val="single" w:sz="4" w:space="1" w:color="auto"/>
-          <w:left w:val="single" w:sz="4" w:space="4" w:color="auto"/>
-          <w:bottom w:val="single" w:sz="4" w:space="1" w:color="auto"/>
-          <w:right w:val="single" w:sz="4" w:space="4" w:color="auto"/>
-        </w:pBdr>
-        <w:spacing w:after="0" w:line="240" w:lineRule="auto"/>
-        <w:rPr>
-          <w:rFonts w:ascii="Consolas" w:hAnsi="Consolas"/>
-        </w:rPr>
-      </w:pPr>
-      <w:r>
-        <w:rPr>
-          <w:rFonts w:ascii="Consolas" w:hAnsi="Consolas"/>
-        </w:rPr>
-        <w:t>            &lt;nav class="nav-burger-content nav-burger-content-hide"&gt;</w:t>
-      </w:r>
-    </w:p>
-    <w:p>
-      <w:pPr>
-        <w:pBdr>
-          <w:top w:val="single" w:sz="4" w:space="1" w:color="auto"/>
-          <w:left w:val="single" w:sz="4" w:space="4" w:color="auto"/>
-          <w:bottom w:val="single" w:sz="4" w:space="1" w:color="auto"/>
-          <w:right w:val="single" w:sz="4" w:space="4" w:color="auto"/>
-        </w:pBdr>
-        <w:spacing w:after="0" w:line="240" w:lineRule="auto"/>
-        <w:rPr>
-          <w:rFonts w:ascii="Consolas" w:hAnsi="Consolas"/>
-        </w:rPr>
-      </w:pPr>
-      <w:r>
-        <w:rPr>
-          <w:rFonts w:ascii="Consolas" w:hAnsi="Consolas"/>
-        </w:rPr>
-        <w:t>                &lt;ul class="nav-bar"&gt;</w:t>
-      </w:r>
-    </w:p>
-    <w:p>
-      <w:pPr>
-        <w:pBdr>
-          <w:top w:val="single" w:sz="4" w:space="1" w:color="auto"/>
-          <w:left w:val="single" w:sz="4" w:space="4" w:color="auto"/>
-          <w:bottom w:val="single" w:sz="4" w:space="1" w:color="auto"/>
-          <w:right w:val="single" w:sz="4" w:space="4" w:color="auto"/>
-        </w:pBdr>
-        <w:spacing w:after="0" w:line="240" w:lineRule="auto"/>
-        <w:rPr>
-          <w:rFonts w:ascii="Consolas" w:hAnsi="Consolas"/>
-        </w:rPr>
-      </w:pPr>
-      <w:r>
-        <w:rPr>
-          <w:rFonts w:ascii="Consolas" w:hAnsi="Consolas"/>
-        </w:rPr>
-        <w:t>                    &lt;li&gt;&lt;a href="/administration/crossroad.html"&gt;Administrace&lt;/a&gt;&lt;/li&gt;</w:t>
-      </w:r>
-    </w:p>
-    <w:p>
-      <w:pPr>
-        <w:pBdr>
-          <w:top w:val="single" w:sz="4" w:space="1" w:color="auto"/>
-          <w:left w:val="single" w:sz="4" w:space="4" w:color="auto"/>
-          <w:bottom w:val="single" w:sz="4" w:space="1" w:color="auto"/>
-          <w:right w:val="single" w:sz="4" w:space="4" w:color="auto"/>
-        </w:pBdr>
-        <w:spacing w:after="0" w:line="240" w:lineRule="auto"/>
-        <w:rPr>
-          <w:rFonts w:ascii="Consolas" w:hAnsi="Consolas"/>
-        </w:rPr>
-      </w:pPr>
-      <w:r>
-        <w:rPr>
-          <w:rFonts w:ascii="Consolas" w:hAnsi="Consolas"/>
-        </w:rPr>
-        <w:t>                    &lt;li&gt;</w:t>
-      </w:r>
-    </w:p>
-    <w:p>
-      <w:pPr>
-        <w:pBdr>
-          <w:top w:val="single" w:sz="4" w:space="1" w:color="auto"/>
-          <w:left w:val="single" w:sz="4" w:space="4" w:color="auto"/>
-          <w:bottom w:val="single" w:sz="4" w:space="1" w:color="auto"/>
-          <w:right w:val="single" w:sz="4" w:space="4" w:color="auto"/>
-        </w:pBdr>
-        <w:spacing w:after="0" w:line="240" w:lineRule="auto"/>
-        <w:rPr>
-          <w:rFonts w:ascii="Consolas" w:hAnsi="Consolas"/>
-        </w:rPr>
-      </w:pPr>
-      <w:r>
-        <w:rPr>
-          <w:rFonts w:ascii="Consolas" w:hAnsi="Consolas"/>
-        </w:rPr>
-        <w:t>                        &lt;a href="/offer/category.html?category=&amp;subcategory="&gt;Kategorie&lt;/a&gt;</w:t>
-      </w:r>
-    </w:p>
-    <w:p>
-      <w:pPr>
-        <w:pBdr>
-          <w:top w:val="single" w:sz="4" w:space="1" w:color="auto"/>
-          <w:left w:val="single" w:sz="4" w:space="4" w:color="auto"/>
-          <w:bottom w:val="single" w:sz="4" w:space="1" w:color="auto"/>
-          <w:right w:val="single" w:sz="4" w:space="4" w:color="auto"/>
-        </w:pBdr>
-        <w:spacing w:after="0" w:line="240" w:lineRule="auto"/>
-        <w:rPr>
-          <w:rFonts w:ascii="Consolas" w:hAnsi="Consolas"/>
-        </w:rPr>
-      </w:pPr>
-      <w:r>
-        <w:rPr>
-          <w:rFonts w:ascii="Consolas" w:hAnsi="Consolas"/>
-        </w:rPr>
-        <w:t>                    &lt;/li&gt;</w:t>
-      </w:r>
-    </w:p>
-    <w:p>
-      <w:pPr>
-        <w:pBdr>
-          <w:top w:val="single" w:sz="4" w:space="1" w:color="auto"/>
-          <w:left w:val="single" w:sz="4" w:space="4" w:color="auto"/>
-          <w:bottom w:val="single" w:sz="4" w:space="1" w:color="auto"/>
-          <w:right w:val="single" w:sz="4" w:space="4" w:color="auto"/>
-        </w:pBdr>
-        <w:spacing w:after="0" w:line="240" w:lineRule="auto"/>
-        <w:rPr>
-          <w:rFonts w:ascii="Consolas" w:hAnsi="Consolas"/>
-        </w:rPr>
-      </w:pPr>
-      <w:r>
-        <w:rPr>
-          <w:rFonts w:ascii="Consolas" w:hAnsi="Consolas"/>
-        </w:rPr>
-        <w:t>                    &lt;li&gt;</w:t>
-      </w:r>
-    </w:p>
-    <w:p>
-      <w:pPr>
-        <w:pBdr>
-          <w:top w:val="single" w:sz="4" w:space="1" w:color="auto"/>
-          <w:left w:val="single" w:sz="4" w:space="4" w:color="auto"/>
-          <w:bottom w:val="single" w:sz="4" w:space="1" w:color="auto"/>
-          <w:right w:val="single" w:sz="4" w:space="4" w:color="auto"/>
-        </w:pBdr>
-        <w:spacing w:after="0" w:line="240" w:lineRule="auto"/>
-        <w:rPr>
-          <w:rFonts w:ascii="Consolas" w:hAnsi="Consolas"/>
-        </w:rPr>
-      </w:pPr>
-      <w:r>
-        <w:rPr>
-          <w:rFonts w:ascii="Consolas" w:hAnsi="Consolas"/>
-        </w:rPr>
-        <w:t>                        &lt;a href="/user/login.html"&gt;</w:t>
-      </w:r>
-    </w:p>
-    <w:p>
-      <w:pPr>
-        <w:pBdr>
-          <w:top w:val="single" w:sz="4" w:space="1" w:color="auto"/>
-          <w:left w:val="single" w:sz="4" w:space="4" w:color="auto"/>
-          <w:bottom w:val="single" w:sz="4" w:space="1" w:color="auto"/>
-          <w:right w:val="single" w:sz="4" w:space="4" w:color="auto"/>
-        </w:pBdr>
-        <w:spacing w:after="0" w:line="240" w:lineRule="auto"/>
-        <w:rPr>
-          <w:rFonts w:ascii="Consolas" w:hAnsi="Consolas"/>
-        </w:rPr>
-      </w:pPr>
-      <w:r>
-        <w:rPr>
-          <w:rFonts w:ascii="Consolas" w:hAnsi="Consolas"/>
-        </w:rPr>
-        <w:t>                        &lt;img src="/imgs/favicons/user.png" alt="uzivatel"&gt;</w:t>
-      </w:r>
-    </w:p>
-    <w:p>
-      <w:pPr>
-        <w:pBdr>
-          <w:top w:val="single" w:sz="4" w:space="1" w:color="auto"/>
-          <w:left w:val="single" w:sz="4" w:space="4" w:color="auto"/>
-          <w:bottom w:val="single" w:sz="4" w:space="1" w:color="auto"/>
-          <w:right w:val="single" w:sz="4" w:space="4" w:color="auto"/>
-        </w:pBdr>
-        <w:spacing w:after="0" w:line="240" w:lineRule="auto"/>
-        <w:rPr>
-          <w:rFonts w:ascii="Consolas" w:hAnsi="Consolas"/>
-        </w:rPr>
-      </w:pPr>
-      <w:r>
-        <w:rPr>
-          <w:rFonts w:ascii="Consolas" w:hAnsi="Consolas"/>
-        </w:rPr>
-        <w:t>                            Přihlášní</w:t>
-      </w:r>
-    </w:p>
-    <w:p>
-      <w:pPr>
-        <w:pBdr>
-          <w:top w:val="single" w:sz="4" w:space="1" w:color="auto"/>
-          <w:left w:val="single" w:sz="4" w:space="4" w:color="auto"/>
-          <w:bottom w:val="single" w:sz="4" w:space="1" w:color="auto"/>
-          <w:right w:val="single" w:sz="4" w:space="4" w:color="auto"/>
-        </w:pBdr>
-        <w:spacing w:after="0" w:line="240" w:lineRule="auto"/>
-        <w:rPr>
-          <w:rFonts w:ascii="Consolas" w:hAnsi="Consolas"/>
-        </w:rPr>
-      </w:pPr>
-      <w:r>
-        <w:rPr>
-          <w:rFonts w:ascii="Consolas" w:hAnsi="Consolas"/>
-        </w:rPr>
-        <w:t>                        &lt;/a&gt;</w:t>
-      </w:r>
-    </w:p>
-    <w:p>
-      <w:pPr>
-        <w:pBdr>
-          <w:top w:val="single" w:sz="4" w:space="1" w:color="auto"/>
-          <w:left w:val="single" w:sz="4" w:space="4" w:color="auto"/>
-          <w:bottom w:val="single" w:sz="4" w:space="1" w:color="auto"/>
-          <w:right w:val="single" w:sz="4" w:space="4" w:color="auto"/>
-        </w:pBdr>
-        <w:spacing w:after="0" w:line="240" w:lineRule="auto"/>
-        <w:rPr>
-          <w:rFonts w:ascii="Consolas" w:hAnsi="Consolas"/>
-        </w:rPr>
-      </w:pPr>
-      <w:r>
-        <w:rPr>
-          <w:rFonts w:ascii="Consolas" w:hAnsi="Consolas"/>
-        </w:rPr>
-        <w:t>                    &lt;/li&gt;</w:t>
-      </w:r>
-    </w:p>
-    <w:p>
-      <w:pPr>
-        <w:pBdr>
-          <w:top w:val="single" w:sz="4" w:space="1" w:color="auto"/>
-          <w:left w:val="single" w:sz="4" w:space="4" w:color="auto"/>
-          <w:bottom w:val="single" w:sz="4" w:space="1" w:color="auto"/>
-          <w:right w:val="single" w:sz="4" w:space="4" w:color="auto"/>
-        </w:pBdr>
-        <w:spacing w:after="0" w:line="240" w:lineRule="auto"/>
-        <w:rPr>
-          <w:rFonts w:ascii="Consolas" w:hAnsi="Consolas"/>
-        </w:rPr>
-      </w:pPr>
-      <w:r>
-        <w:rPr>
-          <w:rFonts w:ascii="Consolas" w:hAnsi="Consolas"/>
-        </w:rPr>
-        <w:t>                    &lt;li&gt;</w:t>
-      </w:r>
-    </w:p>
-    <w:p>
-      <w:pPr>
-        <w:pBdr>
-          <w:top w:val="single" w:sz="4" w:space="1" w:color="auto"/>
-          <w:left w:val="single" w:sz="4" w:space="4" w:color="auto"/>
-          <w:bottom w:val="single" w:sz="4" w:space="1" w:color="auto"/>
-          <w:right w:val="single" w:sz="4" w:space="4" w:color="auto"/>
-        </w:pBdr>
-        <w:spacing w:after="0" w:line="240" w:lineRule="auto"/>
-        <w:rPr>
-          <w:rFonts w:ascii="Consolas" w:hAnsi="Consolas"/>
-        </w:rPr>
-      </w:pPr>
-      <w:r>
-        <w:rPr>
-          <w:rFonts w:ascii="Consolas" w:hAnsi="Consolas"/>
-        </w:rPr>
-        <w:t>                        &lt;a href="/offer/shopping-cart.html"&gt;</w:t>
-      </w:r>
-    </w:p>
-    <w:p>
-      <w:pPr>
-        <w:pBdr>
-          <w:top w:val="single" w:sz="4" w:space="1" w:color="auto"/>
-          <w:left w:val="single" w:sz="4" w:space="4" w:color="auto"/>
-          <w:bottom w:val="single" w:sz="4" w:space="1" w:color="auto"/>
-          <w:right w:val="single" w:sz="4" w:space="4" w:color="auto"/>
-        </w:pBdr>
-        <w:spacing w:after="0" w:line="240" w:lineRule="auto"/>
-        <w:rPr>
-          <w:rFonts w:ascii="Consolas" w:hAnsi="Consolas"/>
-        </w:rPr>
-      </w:pPr>
-      <w:r>
-        <w:rPr>
-          <w:rFonts w:ascii="Consolas" w:hAnsi="Consolas"/>
-        </w:rPr>
-        <w:t>                            &lt;img src="/imgs/favicons/shopping-cart.png" alt="kosik"&gt;</w:t>
-      </w:r>
-    </w:p>
-    <w:p>
-      <w:pPr>
-        <w:pBdr>
-          <w:top w:val="single" w:sz="4" w:space="1" w:color="auto"/>
-          <w:left w:val="single" w:sz="4" w:space="4" w:color="auto"/>
-          <w:bottom w:val="single" w:sz="4" w:space="1" w:color="auto"/>
-          <w:right w:val="single" w:sz="4" w:space="4" w:color="auto"/>
-        </w:pBdr>
-        <w:spacing w:after="0" w:line="240" w:lineRule="auto"/>
-        <w:rPr>
-          <w:rFonts w:ascii="Consolas" w:hAnsi="Consolas"/>
-        </w:rPr>
-      </w:pPr>
-      <w:r>
-        <w:rPr>
-          <w:rFonts w:ascii="Consolas" w:hAnsi="Consolas"/>
-        </w:rPr>
-        <w:t>                            Košík</w:t>
-      </w:r>
-    </w:p>
-    <w:p>
-      <w:pPr>
-        <w:pBdr>
-          <w:top w:val="single" w:sz="4" w:space="1" w:color="auto"/>
-          <w:left w:val="single" w:sz="4" w:space="4" w:color="auto"/>
-          <w:bottom w:val="single" w:sz="4" w:space="1" w:color="auto"/>
-          <w:right w:val="single" w:sz="4" w:space="4" w:color="auto"/>
-        </w:pBdr>
-        <w:spacing w:after="0" w:line="240" w:lineRule="auto"/>
-        <w:rPr>
-          <w:rFonts w:ascii="Consolas" w:hAnsi="Consolas"/>
-        </w:rPr>
-      </w:pPr>
-      <w:r>
-        <w:rPr>
-          <w:rFonts w:ascii="Consolas" w:hAnsi="Consolas"/>
-        </w:rPr>
-        <w:t>                        &lt;/a&gt;</w:t>
-      </w:r>
-    </w:p>
-    <w:p>
-      <w:pPr>
-        <w:pBdr>
-          <w:top w:val="single" w:sz="4" w:space="1" w:color="auto"/>
-          <w:left w:val="single" w:sz="4" w:space="4" w:color="auto"/>
-          <w:bottom w:val="single" w:sz="4" w:space="1" w:color="auto"/>
-          <w:right w:val="single" w:sz="4" w:space="4" w:color="auto"/>
-        </w:pBdr>
-        <w:spacing w:after="0" w:line="240" w:lineRule="auto"/>
-        <w:rPr>
-          <w:rFonts w:ascii="Consolas" w:hAnsi="Consolas"/>
-        </w:rPr>
-      </w:pPr>
-      <w:r>
-        <w:rPr>
-          <w:rFonts w:ascii="Consolas" w:hAnsi="Consolas"/>
-        </w:rPr>
-        <w:t>                    &lt;/li&gt;</w:t>
-      </w:r>
-    </w:p>
-    <w:p>
-      <w:pPr>
-        <w:pBdr>
-          <w:top w:val="single" w:sz="4" w:space="1" w:color="auto"/>
-          <w:left w:val="single" w:sz="4" w:space="4" w:color="auto"/>
-          <w:bottom w:val="single" w:sz="4" w:space="1" w:color="auto"/>
-          <w:right w:val="single" w:sz="4" w:space="4" w:color="auto"/>
-        </w:pBdr>
-        <w:spacing w:after="0" w:line="240" w:lineRule="auto"/>
-        <w:rPr>
-          <w:rFonts w:ascii="Consolas" w:hAnsi="Consolas"/>
-        </w:rPr>
-      </w:pPr>
-      <w:r>
-        <w:rPr>
-          <w:rFonts w:ascii="Consolas" w:hAnsi="Consolas"/>
-        </w:rPr>
-        <w:t>                &lt;/ul&gt;</w:t>
-      </w:r>
-    </w:p>
-    <w:p>
-      <w:pPr>
-        <w:pBdr>
-          <w:top w:val="single" w:sz="4" w:space="1" w:color="auto"/>
-          <w:left w:val="single" w:sz="4" w:space="4" w:color="auto"/>
-          <w:bottom w:val="single" w:sz="4" w:space="1" w:color="auto"/>
-          <w:right w:val="single" w:sz="4" w:space="4" w:color="auto"/>
-        </w:pBdr>
-        <w:spacing w:after="0" w:line="240" w:lineRule="auto"/>
-        <w:rPr>
-          <w:rFonts w:ascii="Consolas" w:hAnsi="Consolas"/>
-        </w:rPr>
-      </w:pPr>
-      <w:r>
-        <w:rPr>
-          <w:rFonts w:ascii="Consolas" w:hAnsi="Consolas"/>
-        </w:rPr>
-        <w:t>            &lt;/nav&gt;</w:t>
-      </w:r>
-    </w:p>
-    <w:p>
-      <w:pPr>
-        <w:pBdr>
-          <w:top w:val="single" w:sz="4" w:space="1" w:color="auto"/>
-          <w:left w:val="single" w:sz="4" w:space="4" w:color="auto"/>
-          <w:bottom w:val="single" w:sz="4" w:space="1" w:color="auto"/>
-          <w:right w:val="single" w:sz="4" w:space="4" w:color="auto"/>
-        </w:pBdr>
-        <w:spacing w:after="0" w:line="240" w:lineRule="auto"/>
-        <w:rPr>
-          <w:rFonts w:ascii="Consolas" w:hAnsi="Consolas"/>
-        </w:rPr>
-      </w:pPr>
-      <w:r>
-        <w:rPr>
-          <w:rFonts w:ascii="Consolas" w:hAnsi="Consolas"/>
-        </w:rPr>
-        <w:t>        &lt;/div&gt;</w:t>
-      </w:r>
-    </w:p>
-    <w:p>
-      <w:pPr>
-        <w:pBdr>
-          <w:top w:val="single" w:sz="4" w:space="1" w:color="auto"/>
-          <w:left w:val="single" w:sz="4" w:space="4" w:color="auto"/>
-          <w:bottom w:val="single" w:sz="4" w:space="1" w:color="auto"/>
-          <w:right w:val="single" w:sz="4" w:space="4" w:color="auto"/>
-        </w:pBdr>
-        <w:spacing w:after="0" w:line="240" w:lineRule="auto"/>
-        <w:rPr>
-          <w:rFonts w:ascii="Consolas" w:hAnsi="Consolas"/>
-        </w:rPr>
-      </w:pPr>
-      <w:r>
-        <w:rPr>
-          <w:rFonts w:ascii="Consolas" w:hAnsi="Consolas"/>
-        </w:rPr>
-        <w:t>    &lt;/header&gt;</w:t>
-      </w:r>
-    </w:p>
-    <w:p>
-      <w:pPr>
-        <w:pBdr>
-          <w:top w:val="single" w:sz="4" w:space="1" w:color="auto"/>
-          <w:left w:val="single" w:sz="4" w:space="4" w:color="auto"/>
-          <w:bottom w:val="single" w:sz="4" w:space="1" w:color="auto"/>
-          <w:right w:val="single" w:sz="4" w:space="4" w:color="auto"/>
-        </w:pBdr>
-        <w:spacing w:after="0" w:line="240" w:lineRule="auto"/>
-        <w:rPr>
-          <w:rFonts w:ascii="Consolas" w:hAnsi="Consolas"/>
-        </w:rPr>
-      </w:pPr>
-      <w:r>
-        <w:rPr>
-          <w:rFonts w:ascii="Consolas" w:hAnsi="Consolas"/>
-        </w:rPr>
-        <w:t>    &lt;main&gt;</w:t>
-      </w:r>
-    </w:p>
-    <w:p>
-      <w:pPr>
-        <w:pBdr>
-          <w:top w:val="single" w:sz="4" w:space="1" w:color="auto"/>
-          <w:left w:val="single" w:sz="4" w:space="4" w:color="auto"/>
-          <w:bottom w:val="single" w:sz="4" w:space="1" w:color="auto"/>
-          <w:right w:val="single" w:sz="4" w:space="4" w:color="auto"/>
-        </w:pBdr>
-        <w:spacing w:after="0" w:line="240" w:lineRule="auto"/>
-        <w:rPr>
-          <w:rFonts w:ascii="Consolas" w:hAnsi="Consolas"/>
-        </w:rPr>
-      </w:pPr>
-      <w:r>
-        <w:rPr>
-          <w:rFonts w:ascii="Consolas" w:hAnsi="Consolas"/>
-        </w:rPr>
-        <w:t>        &lt;!-- obsah stránky --&gt;</w:t>
-      </w:r>
-    </w:p>
-    <w:p>
-      <w:pPr>
-        <w:pBdr>
-          <w:top w:val="single" w:sz="4" w:space="1" w:color="auto"/>
-          <w:left w:val="single" w:sz="4" w:space="4" w:color="auto"/>
-          <w:bottom w:val="single" w:sz="4" w:space="1" w:color="auto"/>
-          <w:right w:val="single" w:sz="4" w:space="4" w:color="auto"/>
-        </w:pBdr>
-        <w:spacing w:after="0" w:line="240" w:lineRule="auto"/>
-        <w:rPr>
-          <w:rFonts w:ascii="Consolas" w:hAnsi="Consolas"/>
-        </w:rPr>
-      </w:pPr>
-      <w:r>
-        <w:rPr>
-          <w:rFonts w:ascii="Consolas" w:hAnsi="Consolas"/>
-        </w:rPr>
-        <w:t>    &lt;/main&gt;</w:t>
-      </w:r>
-    </w:p>
-    <w:p>
-      <w:pPr>
-        <w:pBdr>
-          <w:top w:val="single" w:sz="4" w:space="1" w:color="auto"/>
-          <w:left w:val="single" w:sz="4" w:space="4" w:color="auto"/>
-          <w:bottom w:val="single" w:sz="4" w:space="1" w:color="auto"/>
-          <w:right w:val="single" w:sz="4" w:space="4" w:color="auto"/>
-        </w:pBdr>
-        <w:spacing w:after="0" w:line="240" w:lineRule="auto"/>
-        <w:rPr>
-          <w:rFonts w:ascii="Consolas" w:hAnsi="Consolas"/>
-        </w:rPr>
-      </w:pPr>
-      <w:r>
-        <w:rPr>
-          <w:rFonts w:ascii="Consolas" w:hAnsi="Consolas"/>
-        </w:rPr>
-        <w:t>    &lt;footer&gt;</w:t>
-      </w:r>
-    </w:p>
-    <w:p>
-      <w:pPr>
-        <w:pBdr>
-          <w:top w:val="single" w:sz="4" w:space="1" w:color="auto"/>
-          <w:left w:val="single" w:sz="4" w:space="4" w:color="auto"/>
-          <w:bottom w:val="single" w:sz="4" w:space="1" w:color="auto"/>
-          <w:right w:val="single" w:sz="4" w:space="4" w:color="auto"/>
-        </w:pBdr>
-        <w:spacing w:after="0" w:line="240" w:lineRule="auto"/>
-        <w:rPr>
-          <w:rFonts w:ascii="Consolas" w:hAnsi="Consolas"/>
-        </w:rPr>
-      </w:pPr>
-      <w:r>
-        <w:rPr>
-          <w:rFonts w:ascii="Consolas" w:hAnsi="Consolas"/>
-        </w:rPr>
-        <w:t>        &lt;div class="footer-info"&gt;</w:t>
-      </w:r>
-    </w:p>
-    <w:p>
-      <w:pPr>
-        <w:pBdr>
-          <w:top w:val="single" w:sz="4" w:space="1" w:color="auto"/>
-          <w:left w:val="single" w:sz="4" w:space="4" w:color="auto"/>
-          <w:bottom w:val="single" w:sz="4" w:space="1" w:color="auto"/>
-          <w:right w:val="single" w:sz="4" w:space="4" w:color="auto"/>
-        </w:pBdr>
-        <w:spacing w:after="0" w:line="240" w:lineRule="auto"/>
-        <w:rPr>
-          <w:rFonts w:ascii="Consolas" w:hAnsi="Consolas"/>
-        </w:rPr>
-      </w:pPr>
-      <w:r>
-        <w:rPr>
-          <w:rFonts w:ascii="Consolas" w:hAnsi="Consolas"/>
-        </w:rPr>
-        <w:t>            &lt;div&gt;</w:t>
-      </w:r>
-    </w:p>
-    <w:p>
-      <w:pPr>
-        <w:pBdr>
-          <w:top w:val="single" w:sz="4" w:space="1" w:color="auto"/>
-          <w:left w:val="single" w:sz="4" w:space="4" w:color="auto"/>
-          <w:bottom w:val="single" w:sz="4" w:space="1" w:color="auto"/>
-          <w:right w:val="single" w:sz="4" w:space="4" w:color="auto"/>
-        </w:pBdr>
-        <w:spacing w:after="0" w:line="240" w:lineRule="auto"/>
-        <w:rPr>
-          <w:rFonts w:ascii="Consolas" w:hAnsi="Consolas"/>
-        </w:rPr>
-      </w:pPr>
-      <w:r>
-        <w:rPr>
-          <w:rFonts w:ascii="Consolas" w:hAnsi="Consolas"/>
-        </w:rPr>
-        <w:t>                &lt;h3&gt;Informace o stránce&lt;/h3&gt;</w:t>
-      </w:r>
-    </w:p>
-    <w:p>
-      <w:pPr>
-        <w:pBdr>
-          <w:top w:val="single" w:sz="4" w:space="1" w:color="auto"/>
-          <w:left w:val="single" w:sz="4" w:space="4" w:color="auto"/>
-          <w:bottom w:val="single" w:sz="4" w:space="1" w:color="auto"/>
-          <w:right w:val="single" w:sz="4" w:space="4" w:color="auto"/>
-        </w:pBdr>
-        <w:spacing w:after="0" w:line="240" w:lineRule="auto"/>
-        <w:rPr>
-          <w:rFonts w:ascii="Consolas" w:hAnsi="Consolas"/>
-        </w:rPr>
-      </w:pPr>
-      <w:r>
-        <w:rPr>
-          <w:rFonts w:ascii="Consolas" w:hAnsi="Consolas"/>
-        </w:rPr>
-        <w:t>                &lt;p&gt;&lt;a href="/info/about.html"&gt;O nás&lt;/a&gt;&lt;/p&gt;</w:t>
-      </w:r>
-    </w:p>
-    <w:p>
-      <w:pPr>
-        <w:pBdr>
-          <w:top w:val="single" w:sz="4" w:space="1" w:color="auto"/>
-          <w:left w:val="single" w:sz="4" w:space="4" w:color="auto"/>
-          <w:bottom w:val="single" w:sz="4" w:space="1" w:color="auto"/>
-          <w:right w:val="single" w:sz="4" w:space="4" w:color="auto"/>
-        </w:pBdr>
-        <w:spacing w:after="0" w:line="240" w:lineRule="auto"/>
-        <w:rPr>
-          <w:rFonts w:ascii="Consolas" w:hAnsi="Consolas"/>
-        </w:rPr>
-      </w:pPr>
-      <w:r>
-        <w:rPr>
-          <w:rFonts w:ascii="Consolas" w:hAnsi="Consolas"/>
-        </w:rPr>
-        <w:t>                &lt;p&gt;&lt;a href="/info/terms-of-usa.html"&gt;Podmínky použití&lt;/a&gt;&lt;/p&gt;</w:t>
-      </w:r>
-    </w:p>
-    <w:p>
-      <w:pPr>
-        <w:pBdr>
-          <w:top w:val="single" w:sz="4" w:space="1" w:color="auto"/>
-          <w:left w:val="single" w:sz="4" w:space="4" w:color="auto"/>
-          <w:bottom w:val="single" w:sz="4" w:space="1" w:color="auto"/>
-          <w:right w:val="single" w:sz="4" w:space="4" w:color="auto"/>
-        </w:pBdr>
-        <w:spacing w:after="0" w:line="240" w:lineRule="auto"/>
-        <w:rPr>
-          <w:rFonts w:ascii="Consolas" w:hAnsi="Consolas"/>
-        </w:rPr>
-      </w:pPr>
-      <w:r>
-        <w:rPr>
-          <w:rFonts w:ascii="Consolas" w:hAnsi="Consolas"/>
-        </w:rPr>
-        <w:t>                &lt;p&gt;&lt;a href="/info/privacy-policy.html"&gt;Zásady ochrany osobních údajů&lt;/a&gt;&lt;/p&gt;</w:t>
-      </w:r>
-    </w:p>
-    <w:p>
-      <w:pPr>
-        <w:pBdr>
-          <w:top w:val="single" w:sz="4" w:space="1" w:color="auto"/>
-          <w:left w:val="single" w:sz="4" w:space="4" w:color="auto"/>
-          <w:bottom w:val="single" w:sz="4" w:space="1" w:color="auto"/>
-          <w:right w:val="single" w:sz="4" w:space="4" w:color="auto"/>
-        </w:pBdr>
-        <w:spacing w:after="0" w:line="240" w:lineRule="auto"/>
-        <w:rPr>
-          <w:rFonts w:ascii="Consolas" w:hAnsi="Consolas"/>
-        </w:rPr>
-      </w:pPr>
-      <w:r>
-        <w:rPr>
-          <w:rFonts w:ascii="Consolas" w:hAnsi="Consolas"/>
-        </w:rPr>
-        <w:t>            &lt;/div&gt;</w:t>
-      </w:r>
-    </w:p>
-    <w:p>
-      <w:pPr>
-        <w:pBdr>
-          <w:top w:val="single" w:sz="4" w:space="1" w:color="auto"/>
-          <w:left w:val="single" w:sz="4" w:space="4" w:color="auto"/>
-          <w:bottom w:val="single" w:sz="4" w:space="1" w:color="auto"/>
-          <w:right w:val="single" w:sz="4" w:space="4" w:color="auto"/>
-        </w:pBdr>
-        <w:spacing w:after="0" w:line="240" w:lineRule="auto"/>
-        <w:rPr>
-          <w:rFonts w:ascii="Consolas" w:hAnsi="Consolas"/>
-        </w:rPr>
-      </w:pPr>
-      <w:r>
-        <w:rPr>
-          <w:rFonts w:ascii="Consolas" w:hAnsi="Consolas"/>
-        </w:rPr>
-        <w:t>            &lt;div&gt;</w:t>
-      </w:r>
-    </w:p>
-    <w:p>
-      <w:pPr>
-        <w:pBdr>
-          <w:top w:val="single" w:sz="4" w:space="1" w:color="auto"/>
-          <w:left w:val="single" w:sz="4" w:space="4" w:color="auto"/>
-          <w:bottom w:val="single" w:sz="4" w:space="1" w:color="auto"/>
-          <w:right w:val="single" w:sz="4" w:space="4" w:color="auto"/>
-        </w:pBdr>
-        <w:spacing w:after="0" w:line="240" w:lineRule="auto"/>
-        <w:rPr>
-          <w:rFonts w:ascii="Consolas" w:hAnsi="Consolas"/>
-        </w:rPr>
-      </w:pPr>
-      <w:r>
-        <w:rPr>
-          <w:rFonts w:ascii="Consolas" w:hAnsi="Consolas"/>
-        </w:rPr>
         <w:t>                &lt;h3&gt;Kontaktujte nás&lt;/h3&gt;</w:t>
       </w:r>
     </w:p>
@@ -8296,7 +8338,6 @@
         <w:rPr>
           <w:rFonts w:ascii="Consolas" w:hAnsi="Consolas"/>
         </w:rPr>
-        <w:lastRenderedPageBreak/>
         <w:t>                &lt;p&gt;&lt;a href="mailto:info@obchodbezfron.com"&gt;info@obchodbezfron.com&lt;/a&gt;&lt;/p&gt;</w:t>
       </w:r>
     </w:p>
@@ -9203,6 +9244,7 @@
         <w:rPr>
           <w:rFonts w:ascii="Consolas" w:hAnsi="Consolas"/>
         </w:rPr>
+        <w:lastRenderedPageBreak/>
         <w:t>    header &gt; nav {</w:t>
       </w:r>
     </w:p>
@@ -9223,7 +9265,6 @@
         <w:rPr>
           <w:rFonts w:ascii="Consolas" w:hAnsi="Consolas"/>
         </w:rPr>
-        <w:lastRenderedPageBreak/>
         <w:t>        display: none;</w:t>
       </w:r>
     </w:p>
@@ -10273,6 +10314,7 @@
       <w:r>
         <w:rPr>
           <w:rFonts w:ascii="Consolas" w:hAnsi="Consolas"/>
+          <w:noProof/>
         </w:rPr>
         <w:drawing>
           <wp:inline distT="0" distB="0" distL="0" distR="0" wp14:anchorId="22955215" wp14:editId="5FA473E4">
@@ -10347,6 +10389,7 @@
       <w:r>
         <w:rPr>
           <w:rFonts w:ascii="Consolas" w:hAnsi="Consolas"/>
+          <w:noProof/>
         </w:rPr>
         <w:drawing>
           <wp:inline distT="0" distB="0" distL="0" distR="0" wp14:anchorId="01B3B106" wp14:editId="7543837D">
@@ -10432,21 +10475,7 @@
             <w:rStyle w:val="Hypertextovodkaz"/>
             <w:rFonts w:ascii="Consolas" w:hAnsi="Consolas"/>
           </w:rPr>
-          <w:t>http://jigsaw.w3.org/css-validator/validator?lang=cs&amp;profile=css3svg&amp;uri=https%3A%2F%2Fwww.obchodbezfront.rozekja.fun%2F&amp;usermedium=all&amp;vextwa</w:t>
-        </w:r>
-        <w:r>
-          <w:rPr>
-            <w:rStyle w:val="Hypertextovodkaz"/>
-            <w:rFonts w:ascii="Consolas" w:hAnsi="Consolas"/>
-          </w:rPr>
-          <w:t>r</w:t>
-        </w:r>
-        <w:r>
-          <w:rPr>
-            <w:rStyle w:val="Hypertextovodkaz"/>
-            <w:rFonts w:ascii="Consolas" w:hAnsi="Consolas"/>
-          </w:rPr>
-          <w:t>ning=&amp;warning=1</w:t>
+          <w:t>http://jigsaw.w3.org/css-validator/validator?lang=cs&amp;profile=css3svg&amp;uri=https%3A%2F%2Fwww.obchodbezfront.rozekja.fun%2F&amp;usermedium=all&amp;vextwarning=&amp;warning=1</w:t>
         </w:r>
       </w:hyperlink>
     </w:p>
@@ -10494,6 +10523,7 @@
       <w:r>
         <w:rPr>
           <w:rFonts w:ascii="Consolas" w:hAnsi="Consolas"/>
+          <w:noProof/>
         </w:rPr>
         <w:drawing>
           <wp:inline distT="0" distB="0" distL="0" distR="0" wp14:anchorId="443237FB" wp14:editId="1BBF391E">
@@ -10548,6 +10578,7 @@
       <w:r>
         <w:rPr>
           <w:rFonts w:ascii="Consolas" w:hAnsi="Consolas"/>
+          <w:noProof/>
         </w:rPr>
         <w:lastRenderedPageBreak/>
         <w:drawing>
